--- a/tài liệu/database.docx
+++ b/tài liệu/database.docx
@@ -207,15 +207,67 @@
           <w:numId w:val="2"/>
         </w:numPr>
         <w:rPr>
-          <w:szCs w:val="28"/>
-        </w:rPr>
-      </w:pPr>
-      <w:r>
-        <w:rPr>
-          <w:szCs w:val="28"/>
+          <w:color w:val="FF0000"/>
+          <w:szCs w:val="28"/>
+          <w:highlight w:val="yellow"/>
+        </w:rPr>
+      </w:pPr>
+      <w:r>
+        <w:rPr>
+          <w:color w:val="FF0000"/>
+          <w:szCs w:val="28"/>
+          <w:highlight w:val="yellow"/>
         </w:rPr>
         <w:t>Không có tài khoản người dùng, chỉ có tài khoản admin, công tác viên. Vì người dùng cũng không đăng ký đâu. Muốn trao đổi, thì có các kênh sau: discord, facebook, message, …</w:t>
       </w:r>
+      <w:r>
+        <w:rPr>
+          <w:color w:val="FF0000"/>
+          <w:szCs w:val="28"/>
+          <w:highlight w:val="yellow"/>
+        </w:rPr>
+        <w:t xml:space="preserve"> ??? </w:t>
+      </w:r>
+      <w:r>
+        <w:rPr>
+          <w:color w:val="FF0000"/>
+          <w:szCs w:val="28"/>
+          <w:highlight w:val="yellow"/>
+        </w:rPr>
+        <w:t>TL: không nên, viết blog mà không có comment thì nhảm bỏ mẹ, tạo cảm giác clb này đéo có ai quan tâm ấy!</w:t>
+      </w:r>
+      <w:r>
+        <w:rPr>
+          <w:color w:val="FF0000"/>
+          <w:szCs w:val="28"/>
+          <w:highlight w:val="yellow"/>
+        </w:rPr>
+        <w:t xml:space="preserve"> </w:t>
+      </w:r>
+      <w:r>
+        <w:rPr>
+          <w:color w:val="FF0000"/>
+          <w:szCs w:val="28"/>
+          <w:highlight w:val="yellow"/>
+        </w:rPr>
+        <w:sym w:font="Wingdings" w:char="F0E0"/>
+      </w:r>
+      <w:r>
+        <w:rPr>
+          <w:color w:val="FF0000"/>
+          <w:szCs w:val="28"/>
+          <w:highlight w:val="yellow"/>
+        </w:rPr>
+        <w:t xml:space="preserve"> cần có tài khoản người dùng, tạ</w:t>
+      </w:r>
+      <w:r>
+        <w:rPr>
+          <w:color w:val="FF0000"/>
+          <w:szCs w:val="28"/>
+          <w:highlight w:val="yellow"/>
+        </w:rPr>
+        <w:t>o qua google, facebook</w:t>
+      </w:r>
     </w:p>
     <w:p>
       <w:pPr>
@@ -257,6 +309,42 @@
           <w:szCs w:val="28"/>
         </w:rPr>
         <w:t>clb thôi. (Thế thì xây dựng theo microservice mà ăn loz à!!!).</w:t>
+      </w:r>
+    </w:p>
+    <w:p>
+      <w:pPr>
+        <w:pStyle w:val="ListParagraph"/>
+        <w:numPr>
+          <w:ilvl w:val="0"/>
+          <w:numId w:val="3"/>
+        </w:numPr>
+        <w:rPr>
+          <w:szCs w:val="28"/>
+        </w:rPr>
+      </w:pPr>
+      <w:r>
+        <w:rPr>
+          <w:szCs w:val="28"/>
+        </w:rPr>
+        <w:t>Nên nhớ, website của ta là 1 hệ thống mở, người dùng có thể tự do đăng ký và xác nhận gmail</w:t>
+      </w:r>
+      <w:r>
+        <w:rPr>
+          <w:szCs w:val="28"/>
+        </w:rPr>
+        <w:t xml:space="preserve"> </w:t>
+      </w:r>
+      <w:r>
+        <w:rPr>
+          <w:szCs w:val="28"/>
+        </w:rPr>
+        <w:sym w:font="Wingdings" w:char="F0E0"/>
+      </w:r>
+      <w:r>
+        <w:rPr>
+          <w:szCs w:val="28"/>
+        </w:rPr>
+        <w:t xml:space="preserve"> chính vì thế ta cần có hệ thống quản lý người dùng hiệu quả và ban nick khi cần thiết. </w:t>
       </w:r>
     </w:p>
     <w:p>
@@ -294,13 +382,125 @@
         <mc:AlternateContent>
           <mc:Choice Requires="wps">
             <w:drawing>
-              <wp:anchor distT="0" distB="0" distL="114300" distR="114300" simplePos="0" relativeHeight="251660288" behindDoc="0" locked="0" layoutInCell="1" allowOverlap="1">
+              <wp:anchor distT="0" distB="0" distL="114300" distR="114300" simplePos="0" relativeHeight="251659264" behindDoc="0" locked="0" layoutInCell="1" allowOverlap="1" wp14:anchorId="60AD3E33" wp14:editId="71380D5B">
                 <wp:simplePos x="0" y="0"/>
                 <wp:positionH relativeFrom="column">
-                  <wp:posOffset>2000250</wp:posOffset>
+                  <wp:posOffset>2543175</wp:posOffset>
                 </wp:positionH>
                 <wp:positionV relativeFrom="paragraph">
-                  <wp:posOffset>180975</wp:posOffset>
+                  <wp:posOffset>35560</wp:posOffset>
+                </wp:positionV>
+                <wp:extent cx="238125" cy="790575"/>
+                <wp:effectExtent l="0" t="0" r="47625" b="28575"/>
+                <wp:wrapNone/>
+                <wp:docPr id="1" name="Right Brace 1"/>
+                <wp:cNvGraphicFramePr/>
+                <a:graphic xmlns:a="http://schemas.openxmlformats.org/drawingml/2006/main">
+                  <a:graphicData uri="http://schemas.microsoft.com/office/word/2010/wordprocessingShape">
+                    <wps:wsp>
+                      <wps:cNvSpPr/>
+                      <wps:spPr>
+                        <a:xfrm>
+                          <a:off x="0" y="0"/>
+                          <a:ext cx="238125" cy="790575"/>
+                        </a:xfrm>
+                        <a:prstGeom prst="rightBrace">
+                          <a:avLst/>
+                        </a:prstGeom>
+                      </wps:spPr>
+                      <wps:style>
+                        <a:lnRef idx="1">
+                          <a:schemeClr val="accent1"/>
+                        </a:lnRef>
+                        <a:fillRef idx="0">
+                          <a:schemeClr val="accent1"/>
+                        </a:fillRef>
+                        <a:effectRef idx="0">
+                          <a:schemeClr val="accent1"/>
+                        </a:effectRef>
+                        <a:fontRef idx="minor">
+                          <a:schemeClr val="tx1"/>
+                        </a:fontRef>
+                      </wps:style>
+                      <wps:bodyPr rot="0" spcFirstLastPara="0" vertOverflow="overflow" horzOverflow="overflow" vert="horz" wrap="square" lIns="91440" tIns="45720" rIns="91440" bIns="45720" numCol="1" spcCol="0" rtlCol="0" fromWordArt="0" anchor="ctr" anchorCtr="0" forceAA="0" compatLnSpc="1">
+                        <a:prstTxWarp prst="textNoShape">
+                          <a:avLst/>
+                        </a:prstTxWarp>
+                        <a:noAutofit/>
+                      </wps:bodyPr>
+                    </wps:wsp>
+                  </a:graphicData>
+                </a:graphic>
+                <wp14:sizeRelV relativeFrom="margin">
+                  <wp14:pctHeight>0</wp14:pctHeight>
+                </wp14:sizeRelV>
+              </wp:anchor>
+            </w:drawing>
+          </mc:Choice>
+          <mc:Fallback>
+            <w:pict>
+              <v:shapetype w14:anchorId="30CE2171" id="_x0000_t88" coordsize="21600,21600" o:spt="88" adj="1800,10800" path="m,qx10800@0l10800@2qy21600@11,10800@3l10800@1qy,21600e" filled="f">
+                <v:formulas>
+                  <v:f eqn="val #0"/>
+                  <v:f eqn="sum 21600 0 #0"/>
+                  <v:f eqn="sum #1 0 #0"/>
+                  <v:f eqn="sum #1 #0 0"/>
+                  <v:f eqn="prod #0 9598 32768"/>
+                  <v:f eqn="sum 21600 0 @4"/>
+                  <v:f eqn="sum 21600 0 #1"/>
+                  <v:f eqn="min #1 @6"/>
+                  <v:f eqn="prod @7 1 2"/>
+                  <v:f eqn="prod #0 2 1"/>
+                  <v:f eqn="sum 21600 0 @9"/>
+                  <v:f eqn="val #1"/>
+                </v:formulas>
+                <v:path arrowok="t" o:connecttype="custom" o:connectlocs="0,0;21600,@11;0,21600" textboxrect="0,@4,7637,@5"/>
+                <v:handles>
+                  <v:h position="center,#0" yrange="0,@8"/>
+                  <v:h position="bottomRight,#1" yrange="@9,@10"/>
+                </v:handles>
+              </v:shapetype>
+              <v:shape id="Right Brace 1" o:spid="_x0000_s1026" type="#_x0000_t88" style="position:absolute;margin-left:200.25pt;margin-top:2.8pt;width:18.75pt;height:62.25pt;z-index:251659264;visibility:visible;mso-wrap-style:square;mso-height-percent:0;mso-wrap-distance-left:9pt;mso-wrap-distance-top:0;mso-wrap-distance-right:9pt;mso-wrap-distance-bottom:0;mso-position-horizontal:absolute;mso-position-horizontal-relative:text;mso-position-vertical:absolute;mso-position-vertical-relative:text;mso-height-percent:0;mso-height-relative:margin;v-text-anchor:middle" o:gfxdata="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" adj="542" strokecolor="#5b9bd5 [3204]" strokeweight=".5pt">
+                <v:stroke joinstyle="miter"/>
+              </v:shape>
+            </w:pict>
+          </mc:Fallback>
+        </mc:AlternateContent>
+      </w:r>
+      <w:r>
+        <w:rPr>
+          <w:szCs w:val="28"/>
+        </w:rPr>
+        <w:t>Super admin.</w:t>
+      </w:r>
+    </w:p>
+    <w:p>
+      <w:pPr>
+        <w:pStyle w:val="ListParagraph"/>
+        <w:numPr>
+          <w:ilvl w:val="0"/>
+          <w:numId w:val="4"/>
+        </w:numPr>
+        <w:rPr>
+          <w:szCs w:val="28"/>
+        </w:rPr>
+      </w:pPr>
+      <w:r>
+        <w:rPr>
+          <w:b/>
+          <w:noProof/>
+          <w:szCs w:val="28"/>
+        </w:rPr>
+        <mc:AlternateContent>
+          <mc:Choice Requires="wps">
+            <w:drawing>
+              <wp:anchor distT="0" distB="0" distL="114300" distR="114300" simplePos="0" relativeHeight="251660288" behindDoc="0" locked="0" layoutInCell="1" allowOverlap="1" wp14:anchorId="32647F38" wp14:editId="5471600F">
+                <wp:simplePos x="0" y="0"/>
+                <wp:positionH relativeFrom="column">
+                  <wp:posOffset>3038475</wp:posOffset>
+                </wp:positionH>
+                <wp:positionV relativeFrom="paragraph">
+                  <wp:posOffset>64770</wp:posOffset>
                 </wp:positionV>
                 <wp:extent cx="1857375" cy="371475"/>
                 <wp:effectExtent l="0" t="0" r="28575" b="28575"/>
@@ -332,7 +532,7 @@
                         <w:txbxContent>
                           <w:p>
                             <w:r>
-                              <w:t>Gọi chung là SysUser.</w:t>
+                              <w:t>Gọi chung là User.</w:t>
                             </w:r>
                           </w:p>
                         </w:txbxContent>
@@ -357,16 +557,16 @@
           </mc:Choice>
           <mc:Fallback>
             <w:pict>
-              <v:shapetype id="_x0000_t202" coordsize="21600,21600" o:spt="202" path="m,l,21600r21600,l21600,xe">
+              <v:shapetype w14:anchorId="32647F38" id="_x0000_t202" coordsize="21600,21600" o:spt="202" path="m,l,21600r21600,l21600,xe">
                 <v:stroke joinstyle="miter"/>
                 <v:path gradientshapeok="t" o:connecttype="rect"/>
               </v:shapetype>
-              <v:shape id="Text Box 2" o:spid="_x0000_s1026" type="#_x0000_t202" style="position:absolute;left:0;text-align:left;margin-left:157.5pt;margin-top:14.25pt;width:146.25pt;height:29.25pt;z-index:251660288;visibility:visible;mso-wrap-style:square;mso-width-percent:0;mso-height-percent:0;mso-wrap-distance-left:9pt;mso-wrap-distance-top:0;mso-wrap-distance-right:9pt;mso-wrap-distance-bottom:0;mso-position-horizontal:absolute;mso-position-horizontal-relative:text;mso-position-vertical:absolute;mso-position-vertical-relative:text;mso-width-percent:0;mso-height-percent:0;mso-width-relative:margin;mso-height-relative:margin;v-text-anchor:top" o:gfxdata="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" fillcolor="white [3201]" strokeweight=".5pt">
+              <v:shape id="Text Box 2" o:spid="_x0000_s1026" type="#_x0000_t202" style="position:absolute;left:0;text-align:left;margin-left:239.25pt;margin-top:5.1pt;width:146.25pt;height:29.25pt;z-index:251660288;visibility:visible;mso-wrap-style:square;mso-width-percent:0;mso-height-percent:0;mso-wrap-distance-left:9pt;mso-wrap-distance-top:0;mso-wrap-distance-right:9pt;mso-wrap-distance-bottom:0;mso-position-horizontal:absolute;mso-position-horizontal-relative:text;mso-position-vertical:absolute;mso-position-vertical-relative:text;mso-width-percent:0;mso-height-percent:0;mso-width-relative:margin;mso-height-relative:margin;v-text-anchor:top" o:gfxdata="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" fillcolor="white [3201]" strokeweight=".5pt">
                 <v:textbox>
                   <w:txbxContent>
                     <w:p>
                       <w:r>
-                        <w:t>Gọi chung là SysUser.</w:t>
+                        <w:t>Gọi chung là User.</w:t>
                       </w:r>
                     </w:p>
                   </w:txbxContent>
@@ -378,147 +578,56 @@
       </w:r>
       <w:r>
         <w:rPr>
+          <w:szCs w:val="28"/>
+        </w:rPr>
+        <w:t>Admin.</w:t>
+      </w:r>
+    </w:p>
+    <w:p>
+      <w:pPr>
+        <w:pStyle w:val="ListParagraph"/>
+        <w:numPr>
+          <w:ilvl w:val="0"/>
+          <w:numId w:val="4"/>
+        </w:numPr>
+        <w:rPr>
+          <w:szCs w:val="28"/>
+        </w:rPr>
+      </w:pPr>
+      <w:r>
+        <w:rPr>
+          <w:szCs w:val="28"/>
+        </w:rPr>
+        <w:t>Ctv đăng bài.</w:t>
+      </w:r>
+    </w:p>
+    <w:p>
+      <w:pPr>
+        <w:pStyle w:val="ListParagraph"/>
+        <w:numPr>
+          <w:ilvl w:val="0"/>
+          <w:numId w:val="4"/>
+        </w:numPr>
+        <w:rPr>
+          <w:szCs w:val="28"/>
+        </w:rPr>
+      </w:pPr>
+      <w:r>
+        <w:rPr>
+          <w:szCs w:val="28"/>
+        </w:rPr>
+        <w:t>Ngươi dùng thông thường</w:t>
+      </w:r>
+    </w:p>
+    <w:p>
+      <w:pPr>
+        <w:rPr>
+          <w:szCs w:val="28"/>
+        </w:rPr>
+      </w:pPr>
+      <w:r>
+        <w:rPr>
           <w:b/>
-          <w:noProof/>
-          <w:szCs w:val="28"/>
-        </w:rPr>
-        <mc:AlternateContent>
-          <mc:Choice Requires="wps">
-            <w:drawing>
-              <wp:anchor distT="0" distB="0" distL="114300" distR="114300" simplePos="0" relativeHeight="251659264" behindDoc="0" locked="0" layoutInCell="1" allowOverlap="1" wp14:anchorId="424E284E" wp14:editId="4B6D14B9">
-                <wp:simplePos x="0" y="0"/>
-                <wp:positionH relativeFrom="column">
-                  <wp:posOffset>1514475</wp:posOffset>
-                </wp:positionH>
-                <wp:positionV relativeFrom="paragraph">
-                  <wp:posOffset>19050</wp:posOffset>
-                </wp:positionV>
-                <wp:extent cx="238125" cy="676275"/>
-                <wp:effectExtent l="0" t="0" r="47625" b="28575"/>
-                <wp:wrapNone/>
-                <wp:docPr id="1" name="Right Brace 1"/>
-                <wp:cNvGraphicFramePr/>
-                <a:graphic xmlns:a="http://schemas.openxmlformats.org/drawingml/2006/main">
-                  <a:graphicData uri="http://schemas.microsoft.com/office/word/2010/wordprocessingShape">
-                    <wps:wsp>
-                      <wps:cNvSpPr/>
-                      <wps:spPr>
-                        <a:xfrm>
-                          <a:off x="0" y="0"/>
-                          <a:ext cx="238125" cy="676275"/>
-                        </a:xfrm>
-                        <a:prstGeom prst="rightBrace">
-                          <a:avLst/>
-                        </a:prstGeom>
-                      </wps:spPr>
-                      <wps:style>
-                        <a:lnRef idx="1">
-                          <a:schemeClr val="accent1"/>
-                        </a:lnRef>
-                        <a:fillRef idx="0">
-                          <a:schemeClr val="accent1"/>
-                        </a:fillRef>
-                        <a:effectRef idx="0">
-                          <a:schemeClr val="accent1"/>
-                        </a:effectRef>
-                        <a:fontRef idx="minor">
-                          <a:schemeClr val="tx1"/>
-                        </a:fontRef>
-                      </wps:style>
-                      <wps:bodyPr rot="0" spcFirstLastPara="0" vertOverflow="overflow" horzOverflow="overflow" vert="horz" wrap="square" lIns="91440" tIns="45720" rIns="91440" bIns="45720" numCol="1" spcCol="0" rtlCol="0" fromWordArt="0" anchor="ctr" anchorCtr="0" forceAA="0" compatLnSpc="1">
-                        <a:prstTxWarp prst="textNoShape">
-                          <a:avLst/>
-                        </a:prstTxWarp>
-                        <a:noAutofit/>
-                      </wps:bodyPr>
-                    </wps:wsp>
-                  </a:graphicData>
-                </a:graphic>
-              </wp:anchor>
-            </w:drawing>
-          </mc:Choice>
-          <mc:Fallback>
-            <w:pict>
-              <v:shapetype w14:anchorId="492A0C9F" id="_x0000_t88" coordsize="21600,21600" o:spt="88" adj="1800,10800" path="m,qx10800@0l10800@2qy21600@11,10800@3l10800@1qy,21600e" filled="f">
-                <v:formulas>
-                  <v:f eqn="val #0"/>
-                  <v:f eqn="sum 21600 0 #0"/>
-                  <v:f eqn="sum #1 0 #0"/>
-                  <v:f eqn="sum #1 #0 0"/>
-                  <v:f eqn="prod #0 9598 32768"/>
-                  <v:f eqn="sum 21600 0 @4"/>
-                  <v:f eqn="sum 21600 0 #1"/>
-                  <v:f eqn="min #1 @6"/>
-                  <v:f eqn="prod @7 1 2"/>
-                  <v:f eqn="prod #0 2 1"/>
-                  <v:f eqn="sum 21600 0 @9"/>
-                  <v:f eqn="val #1"/>
-                </v:formulas>
-                <v:path arrowok="t" o:connecttype="custom" o:connectlocs="0,0;21600,@11;0,21600" textboxrect="0,@4,7637,@5"/>
-                <v:handles>
-                  <v:h position="center,#0" yrange="0,@8"/>
-                  <v:h position="bottomRight,#1" yrange="@9,@10"/>
-                </v:handles>
-              </v:shapetype>
-              <v:shape id="Right Brace 1" o:spid="_x0000_s1026" type="#_x0000_t88" style="position:absolute;margin-left:119.25pt;margin-top:1.5pt;width:18.75pt;height:53.25pt;z-index:251659264;visibility:visible;mso-wrap-style:square;mso-wrap-distance-left:9pt;mso-wrap-distance-top:0;mso-wrap-distance-right:9pt;mso-wrap-distance-bottom:0;mso-position-horizontal:absolute;mso-position-horizontal-relative:text;mso-position-vertical:absolute;mso-position-vertical-relative:text;v-text-anchor:middle" o:gfxdata="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" adj="634" strokecolor="#5b9bd5 [3204]" strokeweight=".5pt">
-                <v:stroke joinstyle="miter"/>
-              </v:shape>
-            </w:pict>
-          </mc:Fallback>
-        </mc:AlternateContent>
-      </w:r>
-      <w:r>
-        <w:rPr>
-          <w:szCs w:val="28"/>
-        </w:rPr>
-        <w:t>Super admin.</w:t>
-      </w:r>
-    </w:p>
-    <w:p>
-      <w:pPr>
-        <w:pStyle w:val="ListParagraph"/>
-        <w:numPr>
-          <w:ilvl w:val="0"/>
-          <w:numId w:val="4"/>
-        </w:numPr>
-        <w:rPr>
-          <w:szCs w:val="28"/>
-        </w:rPr>
-      </w:pPr>
-      <w:r>
-        <w:rPr>
-          <w:szCs w:val="28"/>
-        </w:rPr>
-        <w:t>Admin.</w:t>
-      </w:r>
-    </w:p>
-    <w:p>
-      <w:pPr>
-        <w:pStyle w:val="ListParagraph"/>
-        <w:numPr>
-          <w:ilvl w:val="0"/>
-          <w:numId w:val="4"/>
-        </w:numPr>
-        <w:rPr>
-          <w:szCs w:val="28"/>
-        </w:rPr>
-      </w:pPr>
-      <w:r>
-        <w:rPr>
-          <w:szCs w:val="28"/>
-        </w:rPr>
-        <w:t>Ctv đăng bài.</w:t>
-      </w:r>
-    </w:p>
-    <w:p>
-      <w:pPr>
-        <w:rPr>
-          <w:szCs w:val="28"/>
-        </w:rPr>
-      </w:pPr>
-      <w:r>
-        <w:rPr>
-          <w:b/>
           <w:szCs w:val="28"/>
         </w:rPr>
         <w:t>User-case</w:t>
@@ -540,7 +649,13 @@
         <w:rPr>
           <w:szCs w:val="28"/>
         </w:rPr>
-        <w:t>Cộng tác viên:</w:t>
+        <w:t>Người dùng thông thườ</w:t>
+      </w:r>
+      <w:r>
+        <w:rPr>
+          <w:szCs w:val="28"/>
+        </w:rPr>
+        <w:t>ng:</w:t>
       </w:r>
     </w:p>
     <w:p>
@@ -560,6 +675,638 @@
             <w:drawing>
               <wp:inline distT="0" distB="0" distL="0" distR="0">
                 <wp:extent cx="5486400" cy="3200400"/>
+                <wp:effectExtent l="0" t="0" r="0" b="0"/>
+                <wp:docPr id="27" name="Canvas 27"/>
+                <wp:cNvGraphicFramePr>
+                  <a:graphicFrameLocks xmlns:a="http://schemas.openxmlformats.org/drawingml/2006/main" noChangeAspect="1"/>
+                </wp:cNvGraphicFramePr>
+                <a:graphic xmlns:a="http://schemas.openxmlformats.org/drawingml/2006/main">
+                  <a:graphicData uri="http://schemas.microsoft.com/office/word/2010/wordprocessingCanvas">
+                    <wpc:wpc>
+                      <wpc:bg>
+                        <a:solidFill>
+                          <a:srgbClr val="00B0F0"/>
+                        </a:solidFill>
+                      </wpc:bg>
+                      <wpc:whole/>
+                      <wps:wsp>
+                        <wps:cNvPr id="28" name="Smiley Face 28"/>
+                        <wps:cNvSpPr/>
+                        <wps:spPr>
+                          <a:xfrm>
+                            <a:off x="637200" y="1103925"/>
+                            <a:ext cx="457200" cy="419100"/>
+                          </a:xfrm>
+                          <a:prstGeom prst="smileyFace">
+                            <a:avLst/>
+                          </a:prstGeom>
+                        </wps:spPr>
+                        <wps:style>
+                          <a:lnRef idx="2">
+                            <a:schemeClr val="dk1"/>
+                          </a:lnRef>
+                          <a:fillRef idx="1">
+                            <a:schemeClr val="lt1"/>
+                          </a:fillRef>
+                          <a:effectRef idx="0">
+                            <a:schemeClr val="dk1"/>
+                          </a:effectRef>
+                          <a:fontRef idx="minor">
+                            <a:schemeClr val="dk1"/>
+                          </a:fontRef>
+                        </wps:style>
+                        <wps:bodyPr rot="0" spcFirstLastPara="0" vert="horz" wrap="square" lIns="91440" tIns="45720" rIns="91440" bIns="45720" numCol="1" spcCol="0" rtlCol="0" fromWordArt="0" anchor="ctr" anchorCtr="0" forceAA="0" compatLnSpc="1">
+                          <a:prstTxWarp prst="textNoShape">
+                            <a:avLst/>
+                          </a:prstTxWarp>
+                          <a:noAutofit/>
+                        </wps:bodyPr>
+                      </wps:wsp>
+                      <wps:wsp>
+                        <wps:cNvPr id="29" name="Text Box 11"/>
+                        <wps:cNvSpPr txBox="1"/>
+                        <wps:spPr>
+                          <a:xfrm>
+                            <a:off x="504824" y="1589700"/>
+                            <a:ext cx="772220" cy="372450"/>
+                          </a:xfrm>
+                          <a:prstGeom prst="rect">
+                            <a:avLst/>
+                          </a:prstGeom>
+                          <a:ln/>
+                        </wps:spPr>
+                        <wps:style>
+                          <a:lnRef idx="2">
+                            <a:schemeClr val="accent5"/>
+                          </a:lnRef>
+                          <a:fillRef idx="1">
+                            <a:schemeClr val="lt1"/>
+                          </a:fillRef>
+                          <a:effectRef idx="0">
+                            <a:schemeClr val="accent5"/>
+                          </a:effectRef>
+                          <a:fontRef idx="minor">
+                            <a:schemeClr val="dk1"/>
+                          </a:fontRef>
+                        </wps:style>
+                        <wps:txbx>
+                          <w:txbxContent>
+                            <w:p>
+                              <w:pPr>
+                                <w:pStyle w:val="NormalWeb"/>
+                                <w:spacing w:before="0" w:beforeAutospacing="0" w:after="160" w:afterAutospacing="0" w:line="256" w:lineRule="auto"/>
+                                <w:jc w:val="center"/>
+                                <w:rPr>
+                                  <w:sz w:val="20"/>
+                                  <w:szCs w:val="20"/>
+                                </w:rPr>
+                              </w:pPr>
+                              <w:r>
+                                <w:rPr>
+                                  <w:rFonts w:eastAsia="Calibri"/>
+                                  <w:sz w:val="20"/>
+                                  <w:szCs w:val="20"/>
+                                </w:rPr>
+                                <w:t>Ordinary_user</w:t>
+                              </w:r>
+                            </w:p>
+                          </w:txbxContent>
+                        </wps:txbx>
+                        <wps:bodyPr rot="0" spcFirstLastPara="0" vert="horz" wrap="square" lIns="91440" tIns="45720" rIns="91440" bIns="45720" numCol="1" spcCol="0" rtlCol="0" fromWordArt="0" anchor="t" anchorCtr="0" forceAA="0" compatLnSpc="1">
+                          <a:prstTxWarp prst="textNoShape">
+                            <a:avLst/>
+                          </a:prstTxWarp>
+                          <a:noAutofit/>
+                        </wps:bodyPr>
+                      </wps:wsp>
+                      <wps:wsp>
+                        <wps:cNvPr id="30" name="Oval 30"/>
+                        <wps:cNvSpPr/>
+                        <wps:spPr>
+                          <a:xfrm>
+                            <a:off x="2323126" y="159002"/>
+                            <a:ext cx="1353524" cy="782024"/>
+                          </a:xfrm>
+                          <a:prstGeom prst="ellipse">
+                            <a:avLst/>
+                          </a:prstGeom>
+                        </wps:spPr>
+                        <wps:style>
+                          <a:lnRef idx="2">
+                            <a:schemeClr val="dk1"/>
+                          </a:lnRef>
+                          <a:fillRef idx="1">
+                            <a:schemeClr val="lt1"/>
+                          </a:fillRef>
+                          <a:effectRef idx="0">
+                            <a:schemeClr val="dk1"/>
+                          </a:effectRef>
+                          <a:fontRef idx="minor">
+                            <a:schemeClr val="dk1"/>
+                          </a:fontRef>
+                        </wps:style>
+                        <wps:txbx>
+                          <w:txbxContent>
+                            <w:p>
+                              <w:pPr>
+                                <w:pStyle w:val="NormalWeb"/>
+                                <w:spacing w:before="0" w:beforeAutospacing="0" w:after="160" w:afterAutospacing="0" w:line="254" w:lineRule="auto"/>
+                                <w:jc w:val="center"/>
+                              </w:pPr>
+                              <w:r>
+                                <w:rPr>
+                                  <w:rFonts w:eastAsia="Calibri"/>
+                                  <w:sz w:val="28"/>
+                                  <w:szCs w:val="28"/>
+                                </w:rPr>
+                                <w:t>Comment blog</w:t>
+                              </w:r>
+                            </w:p>
+                          </w:txbxContent>
+                        </wps:txbx>
+                        <wps:bodyPr rot="0" spcFirstLastPara="0" vert="horz" wrap="square" lIns="91440" tIns="45720" rIns="91440" bIns="45720" numCol="1" spcCol="0" rtlCol="0" fromWordArt="0" anchor="ctr" anchorCtr="0" forceAA="0" compatLnSpc="1">
+                          <a:prstTxWarp prst="textNoShape">
+                            <a:avLst/>
+                          </a:prstTxWarp>
+                          <a:noAutofit/>
+                        </wps:bodyPr>
+                      </wps:wsp>
+                      <wps:wsp>
+                        <wps:cNvPr id="31" name="Oval 31"/>
+                        <wps:cNvSpPr/>
+                        <wps:spPr>
+                          <a:xfrm>
+                            <a:off x="2323126" y="1046775"/>
+                            <a:ext cx="1753235" cy="762635"/>
+                          </a:xfrm>
+                          <a:prstGeom prst="ellipse">
+                            <a:avLst/>
+                          </a:prstGeom>
+                        </wps:spPr>
+                        <wps:style>
+                          <a:lnRef idx="2">
+                            <a:schemeClr val="dk1"/>
+                          </a:lnRef>
+                          <a:fillRef idx="1">
+                            <a:schemeClr val="lt1"/>
+                          </a:fillRef>
+                          <a:effectRef idx="0">
+                            <a:schemeClr val="dk1"/>
+                          </a:effectRef>
+                          <a:fontRef idx="minor">
+                            <a:schemeClr val="dk1"/>
+                          </a:fontRef>
+                        </wps:style>
+                        <wps:txbx>
+                          <w:txbxContent>
+                            <w:p>
+                              <w:pPr>
+                                <w:pStyle w:val="NormalWeb"/>
+                                <w:spacing w:before="0" w:beforeAutospacing="0" w:after="160" w:afterAutospacing="0" w:line="254" w:lineRule="auto"/>
+                                <w:jc w:val="center"/>
+                              </w:pPr>
+                              <w:r>
+                                <w:rPr>
+                                  <w:rFonts w:eastAsia="Calibri"/>
+                                  <w:sz w:val="28"/>
+                                  <w:szCs w:val="28"/>
+                                </w:rPr>
+                                <w:t>Nhận thông báo</w:t>
+                              </w:r>
+                            </w:p>
+                          </w:txbxContent>
+                        </wps:txbx>
+                        <wps:bodyPr rot="0" spcFirstLastPara="0" vert="horz" wrap="square" lIns="91440" tIns="45720" rIns="91440" bIns="45720" numCol="1" spcCol="0" rtlCol="0" fromWordArt="0" anchor="ctr" anchorCtr="0" forceAA="0" compatLnSpc="1">
+                          <a:prstTxWarp prst="textNoShape">
+                            <a:avLst/>
+                          </a:prstTxWarp>
+                          <a:noAutofit/>
+                        </wps:bodyPr>
+                      </wps:wsp>
+                      <wps:wsp>
+                        <wps:cNvPr id="32" name="Straight Arrow Connector 32"/>
+                        <wps:cNvCnPr>
+                          <a:stCxn id="28" idx="6"/>
+                          <a:endCxn id="30" idx="2"/>
+                        </wps:cNvCnPr>
+                        <wps:spPr>
+                          <a:xfrm flipV="1">
+                            <a:off x="1094400" y="550014"/>
+                            <a:ext cx="1228726" cy="763461"/>
+                          </a:xfrm>
+                          <a:prstGeom prst="straightConnector1">
+                            <a:avLst/>
+                          </a:prstGeom>
+                          <a:ln>
+                            <a:tailEnd type="triangle"/>
+                          </a:ln>
+                        </wps:spPr>
+                        <wps:style>
+                          <a:lnRef idx="2">
+                            <a:schemeClr val="dk1"/>
+                          </a:lnRef>
+                          <a:fillRef idx="0">
+                            <a:schemeClr val="dk1"/>
+                          </a:fillRef>
+                          <a:effectRef idx="1">
+                            <a:schemeClr val="dk1"/>
+                          </a:effectRef>
+                          <a:fontRef idx="minor">
+                            <a:schemeClr val="tx1"/>
+                          </a:fontRef>
+                        </wps:style>
+                        <wps:bodyPr/>
+                      </wps:wsp>
+                      <wps:wsp>
+                        <wps:cNvPr id="33" name="Straight Arrow Connector 33"/>
+                        <wps:cNvCnPr>
+                          <a:stCxn id="28" idx="6"/>
+                          <a:endCxn id="31" idx="2"/>
+                        </wps:cNvCnPr>
+                        <wps:spPr>
+                          <a:xfrm>
+                            <a:off x="1094400" y="1313475"/>
+                            <a:ext cx="1228726" cy="114618"/>
+                          </a:xfrm>
+                          <a:prstGeom prst="straightConnector1">
+                            <a:avLst/>
+                          </a:prstGeom>
+                          <a:ln>
+                            <a:tailEnd type="triangle"/>
+                          </a:ln>
+                        </wps:spPr>
+                        <wps:style>
+                          <a:lnRef idx="2">
+                            <a:schemeClr val="dk1"/>
+                          </a:lnRef>
+                          <a:fillRef idx="0">
+                            <a:schemeClr val="dk1"/>
+                          </a:fillRef>
+                          <a:effectRef idx="1">
+                            <a:schemeClr val="dk1"/>
+                          </a:effectRef>
+                          <a:fontRef idx="minor">
+                            <a:schemeClr val="tx1"/>
+                          </a:fontRef>
+                        </wps:style>
+                        <wps:bodyPr/>
+                      </wps:wsp>
+                      <wps:wsp>
+                        <wps:cNvPr id="34" name="Oval 34"/>
+                        <wps:cNvSpPr/>
+                        <wps:spPr>
+                          <a:xfrm>
+                            <a:off x="2494575" y="1978277"/>
+                            <a:ext cx="1353185" cy="781685"/>
+                          </a:xfrm>
+                          <a:prstGeom prst="ellipse">
+                            <a:avLst/>
+                          </a:prstGeom>
+                        </wps:spPr>
+                        <wps:style>
+                          <a:lnRef idx="2">
+                            <a:schemeClr val="dk1"/>
+                          </a:lnRef>
+                          <a:fillRef idx="1">
+                            <a:schemeClr val="lt1"/>
+                          </a:fillRef>
+                          <a:effectRef idx="0">
+                            <a:schemeClr val="dk1"/>
+                          </a:effectRef>
+                          <a:fontRef idx="minor">
+                            <a:schemeClr val="dk1"/>
+                          </a:fontRef>
+                        </wps:style>
+                        <wps:txbx>
+                          <w:txbxContent>
+                            <w:p>
+                              <w:pPr>
+                                <w:pStyle w:val="NormalWeb"/>
+                                <w:spacing w:before="0" w:beforeAutospacing="0" w:after="160" w:afterAutospacing="0" w:line="252" w:lineRule="auto"/>
+                                <w:jc w:val="center"/>
+                              </w:pPr>
+                              <w:r>
+                                <w:rPr>
+                                  <w:rFonts w:eastAsia="Calibri"/>
+                                  <w:sz w:val="28"/>
+                                  <w:szCs w:val="28"/>
+                                </w:rPr>
+                                <w:t>Gửi feedback</w:t>
+                              </w:r>
+                            </w:p>
+                          </w:txbxContent>
+                        </wps:txbx>
+                        <wps:bodyPr rot="0" spcFirstLastPara="0" vert="horz" wrap="square" lIns="91440" tIns="45720" rIns="91440" bIns="45720" numCol="1" spcCol="0" rtlCol="0" fromWordArt="0" anchor="ctr" anchorCtr="0" forceAA="0" compatLnSpc="1">
+                          <a:prstTxWarp prst="textNoShape">
+                            <a:avLst/>
+                          </a:prstTxWarp>
+                          <a:noAutofit/>
+                        </wps:bodyPr>
+                      </wps:wsp>
+                      <wps:wsp>
+                        <wps:cNvPr id="35" name="Straight Arrow Connector 35"/>
+                        <wps:cNvCnPr>
+                          <a:endCxn id="34" idx="2"/>
+                        </wps:cNvCnPr>
+                        <wps:spPr>
+                          <a:xfrm>
+                            <a:off x="1094400" y="1313475"/>
+                            <a:ext cx="1400175" cy="1055645"/>
+                          </a:xfrm>
+                          <a:prstGeom prst="straightConnector1">
+                            <a:avLst/>
+                          </a:prstGeom>
+                          <a:ln>
+                            <a:tailEnd type="triangle"/>
+                          </a:ln>
+                        </wps:spPr>
+                        <wps:style>
+                          <a:lnRef idx="2">
+                            <a:schemeClr val="dk1"/>
+                          </a:lnRef>
+                          <a:fillRef idx="0">
+                            <a:schemeClr val="dk1"/>
+                          </a:fillRef>
+                          <a:effectRef idx="1">
+                            <a:schemeClr val="dk1"/>
+                          </a:effectRef>
+                          <a:fontRef idx="minor">
+                            <a:schemeClr val="tx1"/>
+                          </a:fontRef>
+                        </wps:style>
+                        <wps:bodyPr/>
+                      </wps:wsp>
+                    </wpc:wpc>
+                  </a:graphicData>
+                </a:graphic>
+              </wp:inline>
+            </w:drawing>
+          </mc:Choice>
+          <mc:Fallback>
+            <w:pict>
+              <v:group id="Canvas 27" o:spid="_x0000_s1027" editas="canvas" style="width:6in;height:252pt;mso-position-horizontal-relative:char;mso-position-vertical-relative:line" coordsize="54864,32004" o:gfxdata="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">
+                <v:shape id="_x0000_s1028" type="#_x0000_t75" style="position:absolute;width:54864;height:32004;visibility:visible;mso-wrap-style:square" filled="t" fillcolor="#00b0f0">
+                  <v:fill o:detectmouseclick="t"/>
+                  <v:path o:connecttype="none"/>
+                </v:shape>
+                <v:shapetype id="_x0000_t96" coordsize="21600,21600" o:spt="96" adj="17520" path="m10800,qx,10800,10800,21600,21600,10800,10800,xem7340,6445qx6215,7570,7340,8695,8465,7570,7340,6445xnfem14260,6445qx13135,7570,14260,8695,15385,7570,14260,6445xnfem4960@0c8853@3,12747@3,16640@0nfe">
+                  <v:formulas>
+                    <v:f eqn="sum 33030 0 #0"/>
+                    <v:f eqn="prod #0 4 3"/>
+                    <v:f eqn="prod @0 1 3"/>
+                    <v:f eqn="sum @1 0 @2"/>
+                  </v:formulas>
+                  <v:path o:extrusionok="f" gradientshapeok="t" o:connecttype="custom" o:connectlocs="10800,0;3163,3163;0,10800;3163,18437;10800,21600;18437,18437;21600,10800;18437,3163" textboxrect="3163,3163,18437,18437"/>
+                  <v:handles>
+                    <v:h position="center,#0" yrange="15510,17520"/>
+                  </v:handles>
+                  <o:complex v:ext="view"/>
+                </v:shapetype>
+                <v:shape id="Smiley Face 28" o:spid="_x0000_s1029" type="#_x0000_t96" style="position:absolute;left:6372;top:11039;width:4572;height:4191;visibility:visible;mso-wrap-style:square;v-text-anchor:middle" o:gfxdata="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" fillcolor="white [3201]" strokecolor="black [3200]" strokeweight="1pt">
+                  <v:stroke joinstyle="miter"/>
+                </v:shape>
+                <v:shape id="Text Box 11" o:spid="_x0000_s1030" type="#_x0000_t202" style="position:absolute;left:5048;top:15897;width:7722;height:3724;visibility:visible;mso-wrap-style:square;v-text-anchor:top" o:gfxdata="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" fillcolor="white [3201]" strokecolor="#4472c4 [3208]" strokeweight="1pt">
+                  <v:textbox>
+                    <w:txbxContent>
+                      <w:p>
+                        <w:pPr>
+                          <w:pStyle w:val="NormalWeb"/>
+                          <w:spacing w:before="0" w:beforeAutospacing="0" w:after="160" w:afterAutospacing="0" w:line="256" w:lineRule="auto"/>
+                          <w:jc w:val="center"/>
+                          <w:rPr>
+                            <w:sz w:val="20"/>
+                            <w:szCs w:val="20"/>
+                          </w:rPr>
+                        </w:pPr>
+                        <w:r>
+                          <w:rPr>
+                            <w:rFonts w:eastAsia="Calibri"/>
+                            <w:sz w:val="20"/>
+                            <w:szCs w:val="20"/>
+                          </w:rPr>
+                          <w:t>Ordinary_user</w:t>
+                        </w:r>
+                      </w:p>
+                    </w:txbxContent>
+                  </v:textbox>
+                </v:shape>
+                <v:oval id="Oval 30" o:spid="_x0000_s1031" style="position:absolute;left:23231;top:1590;width:13535;height:7820;visibility:visible;mso-wrap-style:square;v-text-anchor:middle" o:gfxdata="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" fillcolor="white [3201]" strokecolor="black [3200]" strokeweight="1pt">
+                  <v:stroke joinstyle="miter"/>
+                  <v:textbox>
+                    <w:txbxContent>
+                      <w:p>
+                        <w:pPr>
+                          <w:pStyle w:val="NormalWeb"/>
+                          <w:spacing w:before="0" w:beforeAutospacing="0" w:after="160" w:afterAutospacing="0" w:line="254" w:lineRule="auto"/>
+                          <w:jc w:val="center"/>
+                        </w:pPr>
+                        <w:r>
+                          <w:rPr>
+                            <w:rFonts w:eastAsia="Calibri"/>
+                            <w:sz w:val="28"/>
+                            <w:szCs w:val="28"/>
+                          </w:rPr>
+                          <w:t>Comment blog</w:t>
+                        </w:r>
+                      </w:p>
+                    </w:txbxContent>
+                  </v:textbox>
+                </v:oval>
+                <v:oval id="Oval 31" o:spid="_x0000_s1032" style="position:absolute;left:23231;top:10467;width:17532;height:7627;visibility:visible;mso-wrap-style:square;v-text-anchor:middle" o:gfxdata="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" fillcolor="white [3201]" strokecolor="black [3200]" strokeweight="1pt">
+                  <v:stroke joinstyle="miter"/>
+                  <v:textbox>
+                    <w:txbxContent>
+                      <w:p>
+                        <w:pPr>
+                          <w:pStyle w:val="NormalWeb"/>
+                          <w:spacing w:before="0" w:beforeAutospacing="0" w:after="160" w:afterAutospacing="0" w:line="254" w:lineRule="auto"/>
+                          <w:jc w:val="center"/>
+                        </w:pPr>
+                        <w:r>
+                          <w:rPr>
+                            <w:rFonts w:eastAsia="Calibri"/>
+                            <w:sz w:val="28"/>
+                            <w:szCs w:val="28"/>
+                          </w:rPr>
+                          <w:t>Nhận thông báo</w:t>
+                        </w:r>
+                      </w:p>
+                    </w:txbxContent>
+                  </v:textbox>
+                </v:oval>
+                <v:shapetype id="_x0000_t32" coordsize="21600,21600" o:spt="32" o:oned="t" path="m,l21600,21600e" filled="f">
+                  <v:path arrowok="t" fillok="f" o:connecttype="none"/>
+                  <o:lock v:ext="edit" shapetype="t"/>
+                </v:shapetype>
+                <v:shape id="Straight Arrow Connector 32" o:spid="_x0000_s1033" type="#_x0000_t32" style="position:absolute;left:10944;top:5500;width:12287;height:7634;flip:y;visibility:visible;mso-wrap-style:square" o:connectortype="straight" o:gfxdata="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" strokecolor="black [3200]" strokeweight="1pt">
+                  <v:stroke endarrow="block" joinstyle="miter"/>
+                </v:shape>
+                <v:shape id="Straight Arrow Connector 33" o:spid="_x0000_s1034" type="#_x0000_t32" style="position:absolute;left:10944;top:13134;width:12287;height:1146;visibility:visible;mso-wrap-style:square" o:connectortype="straight" o:gfxdata="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" strokecolor="black [3200]" strokeweight="1pt">
+                  <v:stroke endarrow="block" joinstyle="miter"/>
+                </v:shape>
+                <v:oval id="Oval 34" o:spid="_x0000_s1035" style="position:absolute;left:24945;top:19782;width:13532;height:7817;visibility:visible;mso-wrap-style:square;v-text-anchor:middle" o:gfxdata="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" fillcolor="white [3201]" strokecolor="black [3200]" strokeweight="1pt">
+                  <v:stroke joinstyle="miter"/>
+                  <v:textbox>
+                    <w:txbxContent>
+                      <w:p>
+                        <w:pPr>
+                          <w:pStyle w:val="NormalWeb"/>
+                          <w:spacing w:before="0" w:beforeAutospacing="0" w:after="160" w:afterAutospacing="0" w:line="252" w:lineRule="auto"/>
+                          <w:jc w:val="center"/>
+                        </w:pPr>
+                        <w:r>
+                          <w:rPr>
+                            <w:rFonts w:eastAsia="Calibri"/>
+                            <w:sz w:val="28"/>
+                            <w:szCs w:val="28"/>
+                          </w:rPr>
+                          <w:t>Gửi feedback</w:t>
+                        </w:r>
+                      </w:p>
+                    </w:txbxContent>
+                  </v:textbox>
+                </v:oval>
+                <v:shape id="Straight Arrow Connector 35" o:spid="_x0000_s1036" type="#_x0000_t32" style="position:absolute;left:10944;top:13134;width:14001;height:10557;visibility:visible;mso-wrap-style:square" o:connectortype="straight" o:gfxdata="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" strokecolor="black [3200]" strokeweight="1pt">
+                  <v:stroke endarrow="block" joinstyle="miter"/>
+                </v:shape>
+                <w10:anchorlock/>
+              </v:group>
+            </w:pict>
+          </mc:Fallback>
+        </mc:AlternateContent>
+      </w:r>
+    </w:p>
+    <w:p>
+      <w:pPr>
+        <w:rPr>
+          <w:szCs w:val="28"/>
+        </w:rPr>
+      </w:pPr>
+      <w:r>
+        <w:rPr>
+          <w:szCs w:val="28"/>
+        </w:rPr>
+        <w:t>Các thông báo bao giồm:</w:t>
+      </w:r>
+    </w:p>
+    <w:p>
+      <w:pPr>
+        <w:pStyle w:val="ListParagraph"/>
+        <w:numPr>
+          <w:ilvl w:val="0"/>
+          <w:numId w:val="24"/>
+        </w:numPr>
+        <w:rPr>
+          <w:szCs w:val="28"/>
+        </w:rPr>
+      </w:pPr>
+      <w:r>
+        <w:rPr>
+          <w:szCs w:val="28"/>
+        </w:rPr>
+        <w:t>Thay đổi quyền.</w:t>
+      </w:r>
+    </w:p>
+    <w:p>
+      <w:pPr>
+        <w:pStyle w:val="ListParagraph"/>
+        <w:numPr>
+          <w:ilvl w:val="0"/>
+          <w:numId w:val="24"/>
+        </w:numPr>
+        <w:rPr>
+          <w:szCs w:val="28"/>
+        </w:rPr>
+      </w:pPr>
+      <w:r>
+        <w:rPr>
+          <w:szCs w:val="28"/>
+        </w:rPr>
+        <w:t>Phản hồi comment.</w:t>
+      </w:r>
+    </w:p>
+    <w:p>
+      <w:pPr>
+        <w:pStyle w:val="ListParagraph"/>
+        <w:numPr>
+          <w:ilvl w:val="0"/>
+          <w:numId w:val="24"/>
+        </w:numPr>
+        <w:rPr>
+          <w:szCs w:val="28"/>
+        </w:rPr>
+      </w:pPr>
+      <w:r>
+        <w:rPr>
+          <w:szCs w:val="28"/>
+        </w:rPr>
+        <w:t>Nick bị</w:t>
+      </w:r>
+      <w:r>
+        <w:rPr>
+          <w:szCs w:val="28"/>
+        </w:rPr>
+        <w:t xml:space="preserve"> ban hay xóa vĩnh viễn</w:t>
+      </w:r>
+      <w:r>
+        <w:rPr>
+          <w:szCs w:val="28"/>
+        </w:rPr>
+        <w:t xml:space="preserve"> sẽ có email gửi về người dùng (bởi vì khi đăng ký, ta bắt buộc phải có xác nhận từ gmail) </w:t>
+      </w:r>
+      <w:r>
+        <w:sym w:font="Wingdings" w:char="F0E0"/>
+      </w:r>
+      <w:r>
+        <w:rPr>
+          <w:szCs w:val="28"/>
+        </w:rPr>
+        <w:t xml:space="preserve"> bắt buộc người dùng phải có gmail đăng ký.</w:t>
+      </w:r>
+    </w:p>
+    <w:p>
+      <w:pPr>
+        <w:rPr>
+          <w:szCs w:val="28"/>
+        </w:rPr>
+      </w:pPr>
+      <w:r>
+        <w:rPr>
+          <w:szCs w:val="28"/>
+        </w:rPr>
+        <w:t>Cộng tác viên:</w:t>
+      </w:r>
+    </w:p>
+    <w:p>
+      <w:pPr>
+        <w:rPr>
+          <w:szCs w:val="28"/>
+        </w:rPr>
+      </w:pPr>
+      <w:r>
+        <w:rPr>
+          <w:szCs w:val="28"/>
+        </w:rPr>
+        <w:t>Có chức năng tương tự người dùng + thêm các chức năng sau:</w:t>
+      </w:r>
+    </w:p>
+    <w:p>
+      <w:pPr>
+        <w:rPr>
+          <w:szCs w:val="28"/>
+        </w:rPr>
+      </w:pPr>
+      <w:r>
+        <w:rPr>
+          <w:noProof/>
+          <w:szCs w:val="28"/>
+        </w:rPr>
+        <w:lastRenderedPageBreak/>
+        <mc:AlternateContent>
+          <mc:Choice Requires="wpc">
+            <w:drawing>
+              <wp:inline distT="0" distB="0" distL="0" distR="0">
+                <wp:extent cx="5486400" cy="4248150"/>
                 <wp:effectExtent l="0" t="0" r="0" b="0"/>
                 <wp:docPr id="3" name="Canvas 3"/>
                 <wp:cNvGraphicFramePr>
@@ -612,7 +1359,7 @@
                         <wps:cNvSpPr/>
                         <wps:spPr>
                           <a:xfrm>
-                            <a:off x="2266950" y="409575"/>
+                            <a:off x="2266950" y="180975"/>
                             <a:ext cx="1114425" cy="457200"/>
                           </a:xfrm>
                           <a:prstGeom prst="ellipse">
@@ -657,7 +1404,7 @@
                         <wps:cNvSpPr/>
                         <wps:spPr>
                           <a:xfrm>
-                            <a:off x="2170725" y="990600"/>
+                            <a:off x="2123100" y="684824"/>
                             <a:ext cx="1753575" cy="762976"/>
                           </a:xfrm>
                           <a:prstGeom prst="ellipse">
@@ -709,7 +1456,7 @@
                         <wps:cNvSpPr/>
                         <wps:spPr>
                           <a:xfrm>
-                            <a:off x="2170725" y="1951650"/>
+                            <a:off x="2266950" y="1513500"/>
                             <a:ext cx="1791675" cy="677250"/>
                           </a:xfrm>
                           <a:prstGeom prst="ellipse">
@@ -768,8 +1515,8 @@
                         </wps:cNvCnPr>
                         <wps:spPr>
                           <a:xfrm flipV="1">
-                            <a:off x="952220" y="638175"/>
-                            <a:ext cx="1314730" cy="661451"/>
+                            <a:off x="952220" y="409575"/>
+                            <a:ext cx="1314730" cy="890051"/>
                           </a:xfrm>
                           <a:prstGeom prst="straightConnector1">
                             <a:avLst/>
@@ -802,8 +1549,8 @@
                         </wps:cNvCnPr>
                         <wps:spPr>
                           <a:xfrm flipV="1">
-                            <a:off x="1019175" y="1372088"/>
-                            <a:ext cx="1151550" cy="75712"/>
+                            <a:off x="1019175" y="1066312"/>
+                            <a:ext cx="1103925" cy="381488"/>
                           </a:xfrm>
                           <a:prstGeom prst="straightConnector1">
                             <a:avLst/>
@@ -831,13 +1578,13 @@
                       <wps:wsp>
                         <wps:cNvPr id="10" name="Straight Arrow Connector 10"/>
                         <wps:cNvCnPr>
-                          <a:stCxn id="4" idx="5"/>
+                          <a:stCxn id="4" idx="6"/>
                           <a:endCxn id="7" idx="2"/>
                         </wps:cNvCnPr>
                         <wps:spPr>
                           <a:xfrm>
-                            <a:off x="952220" y="1595974"/>
-                            <a:ext cx="1218505" cy="694301"/>
+                            <a:off x="1019175" y="1447579"/>
+                            <a:ext cx="1247775" cy="404264"/>
                           </a:xfrm>
                           <a:prstGeom prst="straightConnector1">
                             <a:avLst/>
@@ -908,6 +1655,178 @@
                           <a:noAutofit/>
                         </wps:bodyPr>
                       </wps:wsp>
+                      <wps:wsp>
+                        <wps:cNvPr id="36" name="Oval 36"/>
+                        <wps:cNvSpPr/>
+                        <wps:spPr>
+                          <a:xfrm>
+                            <a:off x="2018325" y="2247899"/>
+                            <a:ext cx="2220300" cy="771525"/>
+                          </a:xfrm>
+                          <a:prstGeom prst="ellipse">
+                            <a:avLst/>
+                          </a:prstGeom>
+                        </wps:spPr>
+                        <wps:style>
+                          <a:lnRef idx="2">
+                            <a:schemeClr val="dk1"/>
+                          </a:lnRef>
+                          <a:fillRef idx="1">
+                            <a:schemeClr val="lt1"/>
+                          </a:fillRef>
+                          <a:effectRef idx="0">
+                            <a:schemeClr val="dk1"/>
+                          </a:effectRef>
+                          <a:fontRef idx="minor">
+                            <a:schemeClr val="dk1"/>
+                          </a:fontRef>
+                        </wps:style>
+                        <wps:txbx>
+                          <w:txbxContent>
+                            <w:p>
+                              <w:pPr>
+                                <w:pStyle w:val="NormalWeb"/>
+                                <w:spacing w:before="0" w:beforeAutospacing="0" w:after="160" w:afterAutospacing="0" w:line="254" w:lineRule="auto"/>
+                                <w:jc w:val="center"/>
+                              </w:pPr>
+                              <w:r>
+                                <w:rPr>
+                                  <w:rFonts w:eastAsia="Calibri"/>
+                                  <w:sz w:val="28"/>
+                                  <w:szCs w:val="28"/>
+                                </w:rPr>
+                                <w:t>Xóa các comment trên blog của mình</w:t>
+                              </w:r>
+                            </w:p>
+                          </w:txbxContent>
+                        </wps:txbx>
+                        <wps:bodyPr rot="0" spcFirstLastPara="0" vert="horz" wrap="square" lIns="91440" tIns="45720" rIns="91440" bIns="45720" numCol="1" spcCol="0" rtlCol="0" fromWordArt="0" anchor="ctr" anchorCtr="0" forceAA="0" compatLnSpc="1">
+                          <a:prstTxWarp prst="textNoShape">
+                            <a:avLst/>
+                          </a:prstTxWarp>
+                          <a:noAutofit/>
+                        </wps:bodyPr>
+                      </wps:wsp>
+                      <wps:wsp>
+                        <wps:cNvPr id="37" name="Straight Arrow Connector 37"/>
+                        <wps:cNvCnPr>
+                          <a:stCxn id="4" idx="5"/>
+                          <a:endCxn id="36" idx="2"/>
+                        </wps:cNvCnPr>
+                        <wps:spPr>
+                          <a:xfrm>
+                            <a:off x="952220" y="1595731"/>
+                            <a:ext cx="1066105" cy="1037530"/>
+                          </a:xfrm>
+                          <a:prstGeom prst="straightConnector1">
+                            <a:avLst/>
+                          </a:prstGeom>
+                          <a:ln>
+                            <a:tailEnd type="triangle"/>
+                          </a:ln>
+                        </wps:spPr>
+                        <wps:style>
+                          <a:lnRef idx="2">
+                            <a:schemeClr val="dk1"/>
+                          </a:lnRef>
+                          <a:fillRef idx="0">
+                            <a:schemeClr val="dk1"/>
+                          </a:fillRef>
+                          <a:effectRef idx="1">
+                            <a:schemeClr val="dk1"/>
+                          </a:effectRef>
+                          <a:fontRef idx="minor">
+                            <a:schemeClr val="tx1"/>
+                          </a:fontRef>
+                        </wps:style>
+                        <wps:bodyPr/>
+                      </wps:wsp>
+                      <wps:wsp>
+                        <wps:cNvPr id="39" name="Oval 39"/>
+                        <wps:cNvSpPr/>
+                        <wps:spPr>
+                          <a:xfrm>
+                            <a:off x="1961175" y="3114674"/>
+                            <a:ext cx="2219960" cy="771525"/>
+                          </a:xfrm>
+                          <a:prstGeom prst="ellipse">
+                            <a:avLst/>
+                          </a:prstGeom>
+                        </wps:spPr>
+                        <wps:style>
+                          <a:lnRef idx="2">
+                            <a:schemeClr val="dk1"/>
+                          </a:lnRef>
+                          <a:fillRef idx="1">
+                            <a:schemeClr val="lt1"/>
+                          </a:fillRef>
+                          <a:effectRef idx="0">
+                            <a:schemeClr val="dk1"/>
+                          </a:effectRef>
+                          <a:fontRef idx="minor">
+                            <a:schemeClr val="dk1"/>
+                          </a:fontRef>
+                        </wps:style>
+                        <wps:txbx>
+                          <w:txbxContent>
+                            <w:p>
+                              <w:pPr>
+                                <w:pStyle w:val="NormalWeb"/>
+                                <w:spacing w:before="0" w:beforeAutospacing="0" w:after="160" w:afterAutospacing="0" w:line="252" w:lineRule="auto"/>
+                                <w:jc w:val="center"/>
+                              </w:pPr>
+                              <w:r>
+                                <w:rPr>
+                                  <w:rFonts w:eastAsia="Calibri"/>
+                                  <w:sz w:val="28"/>
+                                  <w:szCs w:val="28"/>
+                                </w:rPr>
+                                <w:t>Tắt thông báo bài viết</w:t>
+                              </w:r>
+                            </w:p>
+                          </w:txbxContent>
+                        </wps:txbx>
+                        <wps:bodyPr rot="0" spcFirstLastPara="0" vert="horz" wrap="square" lIns="91440" tIns="45720" rIns="91440" bIns="45720" numCol="1" spcCol="0" rtlCol="0" fromWordArt="0" anchor="ctr" anchorCtr="0" forceAA="0" compatLnSpc="1">
+                          <a:prstTxWarp prst="textNoShape">
+                            <a:avLst/>
+                          </a:prstTxWarp>
+                          <a:noAutofit/>
+                        </wps:bodyPr>
+                      </wps:wsp>
+                      <wps:wsp>
+                        <wps:cNvPr id="40" name="Straight Arrow Connector 40"/>
+                        <wps:cNvCnPr>
+                          <a:stCxn id="4" idx="5"/>
+                          <a:endCxn id="39" idx="1"/>
+                        </wps:cNvCnPr>
+                        <wps:spPr>
+                          <a:xfrm>
+                            <a:off x="952220" y="1595974"/>
+                            <a:ext cx="1334061" cy="1631687"/>
+                          </a:xfrm>
+                          <a:prstGeom prst="straightConnector1">
+                            <a:avLst/>
+                          </a:prstGeom>
+                          <a:ln>
+                            <a:tailEnd type="triangle"/>
+                          </a:ln>
+                        </wps:spPr>
+                        <wps:style>
+                          <a:lnRef idx="2">
+                            <a:schemeClr val="dk1"/>
+                          </a:lnRef>
+                          <a:fillRef idx="0">
+                            <a:schemeClr val="dk1"/>
+                          </a:fillRef>
+                          <a:effectRef idx="1">
+                            <a:schemeClr val="dk1"/>
+                          </a:effectRef>
+                          <a:fontRef idx="minor">
+                            <a:schemeClr val="tx1"/>
+                          </a:fontRef>
+                        </wps:style>
+                        <wps:bodyPr/>
+                      </wps:wsp>
                     </wpc:wpc>
                   </a:graphicData>
                 </a:graphic>
@@ -916,28 +1835,15 @@
           </mc:Choice>
           <mc:Fallback>
             <w:pict>
-              <v:group id="Canvas 3" o:spid="_x0000_s1027" editas="canvas" style="width:6in;height:252pt;mso-position-horizontal-relative:char;mso-position-vertical-relative:line" coordsize="54864,32004" o:gfxdata="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">
-                <v:shape id="_x0000_s1028" type="#_x0000_t75" style="position:absolute;width:54864;height:32004;visibility:visible;mso-wrap-style:square" filled="t" fillcolor="#00b0f0">
+              <v:group id="Canvas 3" o:spid="_x0000_s1037" editas="canvas" style="width:6in;height:334.5pt;mso-position-horizontal-relative:char;mso-position-vertical-relative:line" coordsize="54864,42481" o:gfxdata="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">
+                <v:shape id="_x0000_s1038" type="#_x0000_t75" style="position:absolute;width:54864;height:42481;visibility:visible;mso-wrap-style:square" filled="t" fillcolor="#00b0f0">
                   <v:fill o:detectmouseclick="t"/>
                   <v:path o:connecttype="none"/>
                 </v:shape>
-                <v:shapetype id="_x0000_t96" coordsize="21600,21600" o:spt="96" adj="17520" path="m10800,qx,10800,10800,21600,21600,10800,10800,xem7340,6445qx6215,7570,7340,8695,8465,7570,7340,6445xnfem14260,6445qx13135,7570,14260,8695,15385,7570,14260,6445xnfem4960@0c8853@3,12747@3,16640@0nfe">
-                  <v:formulas>
-                    <v:f eqn="sum 33030 0 #0"/>
-                    <v:f eqn="prod #0 4 3"/>
-                    <v:f eqn="prod @0 1 3"/>
-                    <v:f eqn="sum @1 0 @2"/>
-                  </v:formulas>
-                  <v:path o:extrusionok="f" gradientshapeok="t" o:connecttype="custom" o:connectlocs="10800,0;3163,3163;0,10800;3163,18437;10800,21600;18437,18437;21600,10800;18437,3163" textboxrect="3163,3163,18437,18437"/>
-                  <v:handles>
-                    <v:h position="center,#0" yrange="15510,17520"/>
-                  </v:handles>
-                  <o:complex v:ext="view"/>
-                </v:shapetype>
-                <v:shape id="Smiley Face 4" o:spid="_x0000_s1029" type="#_x0000_t96" style="position:absolute;left:5619;top:12382;width:4572;height:4191;visibility:visible;mso-wrap-style:square;v-text-anchor:middle" o:gfxdata="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" fillcolor="white [3201]" strokecolor="black [3200]" strokeweight="1pt">
+                <v:shape id="Smiley Face 4" o:spid="_x0000_s1039" type="#_x0000_t96" style="position:absolute;left:5619;top:12382;width:4572;height:4191;visibility:visible;mso-wrap-style:square;v-text-anchor:middle" o:gfxdata="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" fillcolor="white [3201]" strokecolor="black [3200]" strokeweight="1pt">
                   <v:stroke joinstyle="miter"/>
                 </v:shape>
-                <v:oval id="Oval 5" o:spid="_x0000_s1030" style="position:absolute;left:22669;top:4095;width:11144;height:4572;visibility:visible;mso-wrap-style:square;v-text-anchor:middle" o:gfxdata="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" fillcolor="white [3201]" strokecolor="black [3200]" strokeweight="1pt">
+                <v:oval id="Oval 5" o:spid="_x0000_s1040" style="position:absolute;left:22669;top:1809;width:11144;height:4572;visibility:visible;mso-wrap-style:square;v-text-anchor:middle" o:gfxdata="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" fillcolor="white [3201]" strokecolor="black [3200]" strokeweight="1pt">
                   <v:stroke joinstyle="miter"/>
                   <v:textbox>
                     <w:txbxContent>
@@ -952,7 +1858,7 @@
                     </w:txbxContent>
                   </v:textbox>
                 </v:oval>
-                <v:oval id="Oval 6" o:spid="_x0000_s1031" style="position:absolute;left:21707;top:9906;width:17536;height:7629;visibility:visible;mso-wrap-style:square;v-text-anchor:middle" o:gfxdata="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" fillcolor="white [3201]" strokecolor="black [3200]" strokeweight="1pt">
+                <v:oval id="Oval 6" o:spid="_x0000_s1041" style="position:absolute;left:21231;top:6848;width:17535;height:7630;visibility:visible;mso-wrap-style:square;v-text-anchor:middle" o:gfxdata="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" fillcolor="white [3201]" strokecolor="black [3200]" strokeweight="1pt">
                   <v:stroke joinstyle="miter"/>
                   <v:textbox>
                     <w:txbxContent>
@@ -974,7 +1880,7 @@
                     </w:txbxContent>
                   </v:textbox>
                 </v:oval>
-                <v:oval id="Oval 7" o:spid="_x0000_s1032" style="position:absolute;left:21707;top:19516;width:17917;height:6773;visibility:visible;mso-wrap-style:square;v-text-anchor:middle" o:gfxdata="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" fillcolor="white [3201]" strokecolor="black [3200]" strokeweight="1pt">
+                <v:oval id="Oval 7" o:spid="_x0000_s1042" style="position:absolute;left:22669;top:15135;width:17917;height:6772;visibility:visible;mso-wrap-style:square;v-text-anchor:middle" o:gfxdata="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" fillcolor="white [3201]" strokecolor="black [3200]" strokeweight="1pt">
                   <v:stroke joinstyle="miter"/>
                   <v:textbox>
                     <w:txbxContent>
@@ -1000,20 +1906,16 @@
                     </w:txbxContent>
                   </v:textbox>
                 </v:oval>
-                <v:shapetype id="_x0000_t32" coordsize="21600,21600" o:spt="32" o:oned="t" path="m,l21600,21600e" filled="f">
-                  <v:path arrowok="t" fillok="f" o:connecttype="none"/>
-                  <o:lock v:ext="edit" shapetype="t"/>
-                </v:shapetype>
-                <v:shape id="Straight Arrow Connector 8" o:spid="_x0000_s1033" type="#_x0000_t32" style="position:absolute;left:9522;top:6381;width:13147;height:6615;flip:y;visibility:visible;mso-wrap-style:square" o:connectortype="straight" o:gfxdata="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" strokecolor="black [3200]" strokeweight="1pt">
+                <v:shape id="Straight Arrow Connector 8" o:spid="_x0000_s1043" type="#_x0000_t32" style="position:absolute;left:9522;top:4095;width:13147;height:8901;flip:y;visibility:visible;mso-wrap-style:square" o:connectortype="straight" o:gfxdata="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" strokecolor="black [3200]" strokeweight="1pt">
                   <v:stroke endarrow="block" joinstyle="miter"/>
                 </v:shape>
-                <v:shape id="Straight Arrow Connector 9" o:spid="_x0000_s1034" type="#_x0000_t32" style="position:absolute;left:10191;top:13720;width:11516;height:758;flip:y;visibility:visible;mso-wrap-style:square" o:connectortype="straight" o:gfxdata="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" strokecolor="black [3200]" strokeweight="1pt">
+                <v:shape id="Straight Arrow Connector 9" o:spid="_x0000_s1044" type="#_x0000_t32" style="position:absolute;left:10191;top:10663;width:11040;height:3815;flip:y;visibility:visible;mso-wrap-style:square" o:connectortype="straight" o:gfxdata="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" strokecolor="black [3200]" strokeweight="1pt">
                   <v:stroke endarrow="block" joinstyle="miter"/>
                 </v:shape>
-                <v:shape id="Straight Arrow Connector 10" o:spid="_x0000_s1035" type="#_x0000_t32" style="position:absolute;left:9522;top:15959;width:12185;height:6943;visibility:visible;mso-wrap-style:square" o:connectortype="straight" o:gfxdata="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" strokecolor="black [3200]" strokeweight="1pt">
+                <v:shape id="Straight Arrow Connector 10" o:spid="_x0000_s1045" type="#_x0000_t32" style="position:absolute;left:10191;top:14475;width:12478;height:4043;visibility:visible;mso-wrap-style:square" o:connectortype="straight" o:gfxdata="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" strokecolor="black [3200]" strokeweight="1pt">
                   <v:stroke endarrow="block" joinstyle="miter"/>
                 </v:shape>
-                <v:shape id="Text Box 11" o:spid="_x0000_s1036" type="#_x0000_t202" style="position:absolute;left:5048;top:17535;width:6096;height:3334;visibility:visible;mso-wrap-style:square;v-text-anchor:top" o:gfxdata="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" fillcolor="white [3201]" strokecolor="#4472c4 [3208]" strokeweight="1pt">
+                <v:shape id="Text Box 11" o:spid="_x0000_s1046" type="#_x0000_t202" style="position:absolute;left:5048;top:17535;width:6096;height:3334;visibility:visible;mso-wrap-style:square;v-text-anchor:top" o:gfxdata="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" fillcolor="white [3201]" strokecolor="#4472c4 [3208]" strokeweight="1pt">
                   <v:textbox>
                     <w:txbxContent>
                       <w:p>
@@ -1027,6 +1929,56 @@
                     </w:txbxContent>
                   </v:textbox>
                 </v:shape>
+                <v:oval id="Oval 36" o:spid="_x0000_s1047" style="position:absolute;left:20183;top:22478;width:22203;height:7716;visibility:visible;mso-wrap-style:square;v-text-anchor:middle" o:gfxdata="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" fillcolor="white [3201]" strokecolor="black [3200]" strokeweight="1pt">
+                  <v:stroke joinstyle="miter"/>
+                  <v:textbox>
+                    <w:txbxContent>
+                      <w:p>
+                        <w:pPr>
+                          <w:pStyle w:val="NormalWeb"/>
+                          <w:spacing w:before="0" w:beforeAutospacing="0" w:after="160" w:afterAutospacing="0" w:line="254" w:lineRule="auto"/>
+                          <w:jc w:val="center"/>
+                        </w:pPr>
+                        <w:r>
+                          <w:rPr>
+                            <w:rFonts w:eastAsia="Calibri"/>
+                            <w:sz w:val="28"/>
+                            <w:szCs w:val="28"/>
+                          </w:rPr>
+                          <w:t>Xóa các comment trên blog của mình</w:t>
+                        </w:r>
+                      </w:p>
+                    </w:txbxContent>
+                  </v:textbox>
+                </v:oval>
+                <v:shape id="Straight Arrow Connector 37" o:spid="_x0000_s1048" type="#_x0000_t32" style="position:absolute;left:9522;top:15957;width:10661;height:10375;visibility:visible;mso-wrap-style:square" o:connectortype="straight" o:gfxdata="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" strokecolor="black [3200]" strokeweight="1pt">
+                  <v:stroke endarrow="block" joinstyle="miter"/>
+                </v:shape>
+                <v:oval id="Oval 39" o:spid="_x0000_s1049" style="position:absolute;left:19611;top:31146;width:22200;height:7715;visibility:visible;mso-wrap-style:square;v-text-anchor:middle" o:gfxdata="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" fillcolor="white [3201]" strokecolor="black [3200]" strokeweight="1pt">
+                  <v:stroke joinstyle="miter"/>
+                  <v:textbox>
+                    <w:txbxContent>
+                      <w:p>
+                        <w:pPr>
+                          <w:pStyle w:val="NormalWeb"/>
+                          <w:spacing w:before="0" w:beforeAutospacing="0" w:after="160" w:afterAutospacing="0" w:line="252" w:lineRule="auto"/>
+                          <w:jc w:val="center"/>
+                        </w:pPr>
+                        <w:r>
+                          <w:rPr>
+                            <w:rFonts w:eastAsia="Calibri"/>
+                            <w:sz w:val="28"/>
+                            <w:szCs w:val="28"/>
+                          </w:rPr>
+                          <w:t>Tắt thông báo bài viết</w:t>
+                        </w:r>
+                      </w:p>
+                    </w:txbxContent>
+                  </v:textbox>
+                </v:oval>
+                <v:shape id="Straight Arrow Connector 40" o:spid="_x0000_s1050" type="#_x0000_t32" style="position:absolute;left:9522;top:15959;width:13340;height:16317;visibility:visible;mso-wrap-style:square" o:connectortype="straight" o:gfxdata="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" strokecolor="black [3200]" strokeweight="1pt">
+                  <v:stroke endarrow="block" joinstyle="miter"/>
+                </v:shape>
                 <w10:anchorlock/>
               </v:group>
             </w:pict>
@@ -1037,6 +1989,202 @@
     <w:p>
       <w:pPr>
         <w:rPr>
+          <w:color w:val="FF0000"/>
+          <w:szCs w:val="28"/>
+          <w:highlight w:val="yellow"/>
+        </w:rPr>
+      </w:pPr>
+      <w:r>
+        <w:rPr>
+          <w:color w:val="FF0000"/>
+          <w:szCs w:val="28"/>
+          <w:highlight w:val="yellow"/>
+        </w:rPr>
+        <w:t>Lưu ý</w:t>
+      </w:r>
+      <w:r>
+        <w:rPr>
+          <w:color w:val="FF0000"/>
+          <w:szCs w:val="28"/>
+          <w:highlight w:val="yellow"/>
+        </w:rPr>
+        <w:t xml:space="preserve">: </w:t>
+      </w:r>
+    </w:p>
+    <w:p>
+      <w:pPr>
+        <w:rPr>
+          <w:color w:val="FF0000"/>
+          <w:szCs w:val="28"/>
+          <w:highlight w:val="yellow"/>
+        </w:rPr>
+      </w:pPr>
+      <w:r>
+        <w:rPr>
+          <w:color w:val="FF0000"/>
+          <w:szCs w:val="28"/>
+          <w:highlight w:val="yellow"/>
+        </w:rPr>
+        <w:t>Chức năng xóa</w:t>
+      </w:r>
+      <w:r>
+        <w:rPr>
+          <w:color w:val="FF0000"/>
+          <w:szCs w:val="28"/>
+          <w:highlight w:val="yellow"/>
+        </w:rPr>
+        <w:t xml:space="preserve"> comment, không hoạt động với:</w:t>
+      </w:r>
+    </w:p>
+    <w:p>
+      <w:pPr>
+        <w:pStyle w:val="ListParagraph"/>
+        <w:numPr>
+          <w:ilvl w:val="0"/>
+          <w:numId w:val="29"/>
+        </w:numPr>
+        <w:rPr>
+          <w:color w:val="FF0000"/>
+          <w:szCs w:val="28"/>
+          <w:highlight w:val="yellow"/>
+        </w:rPr>
+      </w:pPr>
+      <w:r>
+        <w:rPr>
+          <w:color w:val="FF0000"/>
+          <w:szCs w:val="28"/>
+          <w:highlight w:val="yellow"/>
+        </w:rPr>
+        <w:t>Comment của admin, super admin đã bị ghim lên đầu.</w:t>
+      </w:r>
+    </w:p>
+    <w:p>
+      <w:pPr>
+        <w:rPr>
+          <w:color w:val="FF0000"/>
+          <w:szCs w:val="28"/>
+          <w:highlight w:val="yellow"/>
+        </w:rPr>
+      </w:pPr>
+      <w:r>
+        <w:rPr>
+          <w:color w:val="FF0000"/>
+          <w:szCs w:val="28"/>
+          <w:highlight w:val="yellow"/>
+        </w:rPr>
+        <w:t>C</w:t>
+      </w:r>
+      <w:r>
+        <w:rPr>
+          <w:color w:val="FF0000"/>
+          <w:szCs w:val="28"/>
+          <w:highlight w:val="yellow"/>
+        </w:rPr>
+        <w:t>hức năng thông báo còn có thêm khả năng:</w:t>
+      </w:r>
+    </w:p>
+    <w:p>
+      <w:pPr>
+        <w:pStyle w:val="ListParagraph"/>
+        <w:numPr>
+          <w:ilvl w:val="0"/>
+          <w:numId w:val="26"/>
+        </w:numPr>
+        <w:rPr>
+          <w:color w:val="FF0000"/>
+          <w:szCs w:val="28"/>
+          <w:highlight w:val="yellow"/>
+        </w:rPr>
+      </w:pPr>
+      <w:r>
+        <w:rPr>
+          <w:color w:val="FF0000"/>
+          <w:szCs w:val="28"/>
+          <w:highlight w:val="yellow"/>
+        </w:rPr>
+        <w:t>Thông báo khi có ai đó comment blog.</w:t>
+      </w:r>
+    </w:p>
+    <w:p>
+      <w:pPr>
+        <w:rPr>
+          <w:color w:val="FF0000"/>
+          <w:szCs w:val="28"/>
+          <w:highlight w:val="yellow"/>
+        </w:rPr>
+      </w:pPr>
+      <w:r>
+        <w:rPr>
+          <w:color w:val="FF0000"/>
+          <w:szCs w:val="28"/>
+          <w:highlight w:val="yellow"/>
+        </w:rPr>
+        <w:t>Chức năng tắt thông báo, không hoạt động với:</w:t>
+      </w:r>
+    </w:p>
+    <w:p>
+      <w:pPr>
+        <w:pStyle w:val="ListParagraph"/>
+        <w:numPr>
+          <w:ilvl w:val="0"/>
+          <w:numId w:val="26"/>
+        </w:numPr>
+        <w:rPr>
+          <w:color w:val="FF0000"/>
+          <w:szCs w:val="28"/>
+          <w:highlight w:val="yellow"/>
+        </w:rPr>
+      </w:pPr>
+      <w:r>
+        <w:rPr>
+          <w:color w:val="FF0000"/>
+          <w:szCs w:val="28"/>
+          <w:highlight w:val="yellow"/>
+        </w:rPr>
+        <w:t xml:space="preserve">Thông báo comment </w:t>
+      </w:r>
+      <w:r>
+        <w:rPr>
+          <w:color w:val="FF0000"/>
+          <w:szCs w:val="28"/>
+          <w:highlight w:val="yellow"/>
+        </w:rPr>
+        <w:t xml:space="preserve">đã ghim </w:t>
+      </w:r>
+      <w:r>
+        <w:rPr>
+          <w:color w:val="FF0000"/>
+          <w:szCs w:val="28"/>
+          <w:highlight w:val="yellow"/>
+        </w:rPr>
+        <w:t>của admin, super admin.</w:t>
+      </w:r>
+    </w:p>
+    <w:p>
+      <w:pPr>
+        <w:pStyle w:val="ListParagraph"/>
+        <w:numPr>
+          <w:ilvl w:val="0"/>
+          <w:numId w:val="26"/>
+        </w:numPr>
+        <w:rPr>
+          <w:color w:val="FF0000"/>
+          <w:szCs w:val="28"/>
+          <w:highlight w:val="yellow"/>
+        </w:rPr>
+      </w:pPr>
+      <w:r>
+        <w:rPr>
+          <w:color w:val="FF0000"/>
+          <w:szCs w:val="28"/>
+          <w:highlight w:val="yellow"/>
+        </w:rPr>
+        <w:t>Xóa bài viết của super admin.</w:t>
+      </w:r>
+    </w:p>
+    <w:p>
+      <w:pPr>
+        <w:rPr>
           <w:szCs w:val="28"/>
         </w:rPr>
       </w:pPr>
@@ -1099,19 +2247,471 @@
         <w:rPr>
           <w:szCs w:val="28"/>
         </w:rPr>
+        <w:t>Đọc các feedback người dùng.</w:t>
+      </w:r>
+    </w:p>
+    <w:p>
+      <w:pPr>
+        <w:pStyle w:val="ListParagraph"/>
+        <w:numPr>
+          <w:ilvl w:val="0"/>
+          <w:numId w:val="5"/>
+        </w:numPr>
+        <w:rPr>
+          <w:szCs w:val="28"/>
+        </w:rPr>
+      </w:pPr>
+      <w:r>
+        <w:rPr>
+          <w:szCs w:val="28"/>
+        </w:rPr>
+        <w:lastRenderedPageBreak/>
         <w:t xml:space="preserve">Thêm </w:t>
       </w:r>
       <w:r>
         <w:rPr>
           <w:szCs w:val="28"/>
         </w:rPr>
-        <w:t xml:space="preserve">chức năng; thêm </w:t>
-      </w:r>
-      <w:r>
-        <w:rPr>
-          <w:szCs w:val="28"/>
-        </w:rPr>
-        <w:t>cộng tác viên (cộng tác viên sau 7 ngày được thêm, mới có thể đăng bài).</w:t>
+        <w:t>chứ</w:t>
+      </w:r>
+      <w:r>
+        <w:rPr>
+          <w:szCs w:val="28"/>
+        </w:rPr>
+        <w:t>c năng:</w:t>
+      </w:r>
+      <w:r>
+        <w:rPr>
+          <w:szCs w:val="28"/>
+        </w:rPr>
+        <w:t xml:space="preserve"> thêm</w:t>
+      </w:r>
+      <w:r>
+        <w:rPr>
+          <w:szCs w:val="28"/>
+        </w:rPr>
+        <w:t>/thăng</w:t>
+      </w:r>
+      <w:r>
+        <w:rPr>
+          <w:szCs w:val="28"/>
+        </w:rPr>
+        <w:t xml:space="preserve"> </w:t>
+      </w:r>
+      <w:r>
+        <w:rPr>
+          <w:szCs w:val="28"/>
+        </w:rPr>
+        <w:t xml:space="preserve">cộng tác viên (cộng tác viên sau 7 ngày được thêm, mới có thể đăng </w:t>
+      </w:r>
+      <w:r>
+        <w:rPr>
+          <w:szCs w:val="28"/>
+        </w:rPr>
+        <w:t>bài).</w:t>
+      </w:r>
+    </w:p>
+    <w:p>
+      <w:pPr>
+        <w:pStyle w:val="ListParagraph"/>
+        <w:numPr>
+          <w:ilvl w:val="0"/>
+          <w:numId w:val="5"/>
+        </w:numPr>
+        <w:rPr>
+          <w:szCs w:val="28"/>
+        </w:rPr>
+      </w:pPr>
+      <w:r>
+        <w:rPr>
+          <w:szCs w:val="28"/>
+        </w:rPr>
+        <w:t>Thêm chức năng: giáng quyề</w:t>
+      </w:r>
+      <w:r>
+        <w:rPr>
+          <w:szCs w:val="28"/>
+        </w:rPr>
+        <w:t xml:space="preserve">n CTV </w:t>
+      </w:r>
+      <w:r>
+        <w:rPr>
+          <w:szCs w:val="28"/>
+        </w:rPr>
+        <w:sym w:font="Wingdings" w:char="F0E0"/>
+      </w:r>
+      <w:r>
+        <w:rPr>
+          <w:szCs w:val="28"/>
+        </w:rPr>
+        <w:t xml:space="preserve"> người dùng thông thường (hoạt động tương tự ban nick.)</w:t>
+      </w:r>
+    </w:p>
+    <w:p>
+      <w:pPr>
+        <w:pStyle w:val="ListParagraph"/>
+        <w:numPr>
+          <w:ilvl w:val="0"/>
+          <w:numId w:val="5"/>
+        </w:numPr>
+        <w:rPr>
+          <w:szCs w:val="28"/>
+        </w:rPr>
+      </w:pPr>
+      <w:r>
+        <w:rPr>
+          <w:szCs w:val="28"/>
+        </w:rPr>
+        <w:t>Ban nick người dùng thông thường, CTV.</w:t>
+      </w:r>
+    </w:p>
+    <w:p>
+      <w:pPr>
+        <w:pStyle w:val="ListParagraph"/>
+        <w:numPr>
+          <w:ilvl w:val="0"/>
+          <w:numId w:val="3"/>
+        </w:numPr>
+        <w:rPr>
+          <w:szCs w:val="28"/>
+          <w:highlight w:val="darkYellow"/>
+        </w:rPr>
+      </w:pPr>
+      <w:r>
+        <w:rPr>
+          <w:szCs w:val="28"/>
+          <w:highlight w:val="darkYellow"/>
+        </w:rPr>
+        <w:t xml:space="preserve">Không nên cho phép Admin có quyền ban người dùng, vì sẽ có khoảng từ 4 – 6 Admin quản lý, mà chỉ cần 1 Admin phá </w:t>
+      </w:r>
+      <w:r>
+        <w:rPr>
+          <w:szCs w:val="28"/>
+          <w:highlight w:val="darkYellow"/>
+        </w:rPr>
+        <w:sym w:font="Wingdings" w:char="F0E0"/>
+      </w:r>
+      <w:r>
+        <w:rPr>
+          <w:szCs w:val="28"/>
+          <w:highlight w:val="darkYellow"/>
+        </w:rPr>
+        <w:t xml:space="preserve"> Toang</w:t>
+      </w:r>
+    </w:p>
+    <w:p>
+      <w:pPr>
+        <w:rPr>
+          <w:szCs w:val="28"/>
+          <w:highlight w:val="darkYellow"/>
+        </w:rPr>
+      </w:pPr>
+      <w:r>
+        <w:rPr>
+          <w:szCs w:val="28"/>
+          <w:highlight w:val="darkYellow"/>
+        </w:rPr>
+        <w:t xml:space="preserve">TL: như thế thì chức năng của Admin lại quá tù, thiếu uy quyền với CTV, người dùng thông thường </w:t>
+      </w:r>
+      <w:r>
+        <w:rPr>
+          <w:szCs w:val="28"/>
+          <w:highlight w:val="darkYellow"/>
+        </w:rPr>
+        <w:sym w:font="Wingdings" w:char="F0E0"/>
+      </w:r>
+      <w:r>
+        <w:rPr>
+          <w:szCs w:val="28"/>
+          <w:highlight w:val="darkYellow"/>
+        </w:rPr>
+        <w:t xml:space="preserve"> vẫn cho phép ban từ 3 </w:t>
+      </w:r>
+      <w:r>
+        <w:rPr>
+          <w:szCs w:val="28"/>
+          <w:highlight w:val="darkYellow"/>
+        </w:rPr>
+        <w:sym w:font="Wingdings" w:char="F0E0"/>
+      </w:r>
+      <w:r>
+        <w:rPr>
+          <w:szCs w:val="28"/>
+          <w:highlight w:val="darkYellow"/>
+        </w:rPr>
+        <w:t xml:space="preserve"> 30 ngày, nhưng với các hạn chế sau:</w:t>
+      </w:r>
+    </w:p>
+    <w:p>
+      <w:pPr>
+        <w:pStyle w:val="ListParagraph"/>
+        <w:numPr>
+          <w:ilvl w:val="0"/>
+          <w:numId w:val="25"/>
+        </w:numPr>
+        <w:rPr>
+          <w:szCs w:val="28"/>
+          <w:highlight w:val="darkYellow"/>
+        </w:rPr>
+      </w:pPr>
+      <w:r>
+        <w:rPr>
+          <w:szCs w:val="28"/>
+          <w:highlight w:val="darkYellow"/>
+        </w:rPr>
+        <w:t>Không thể</w:t>
+      </w:r>
+      <w:r>
+        <w:rPr>
+          <w:szCs w:val="28"/>
+          <w:highlight w:val="darkYellow"/>
+        </w:rPr>
+        <w:t xml:space="preserve"> ban quá</w:t>
+      </w:r>
+      <w:r>
+        <w:rPr>
+          <w:szCs w:val="28"/>
+          <w:highlight w:val="darkYellow"/>
+        </w:rPr>
+        <w:t xml:space="preserve"> 3</w:t>
+      </w:r>
+      <w:r>
+        <w:rPr>
+          <w:szCs w:val="28"/>
+          <w:highlight w:val="darkYellow"/>
+        </w:rPr>
+        <w:t xml:space="preserve"> người/1h </w:t>
+      </w:r>
+      <w:r>
+        <w:rPr>
+          <w:szCs w:val="28"/>
+          <w:highlight w:val="darkYellow"/>
+        </w:rPr>
+        <w:t>, 10</w:t>
+      </w:r>
+      <w:r>
+        <w:rPr>
+          <w:szCs w:val="28"/>
+          <w:highlight w:val="darkYellow"/>
+        </w:rPr>
+        <w:t xml:space="preserve"> </w:t>
+      </w:r>
+      <w:r>
+        <w:rPr>
+          <w:szCs w:val="28"/>
+          <w:highlight w:val="darkYellow"/>
+        </w:rPr>
+        <w:t>ngườ</w:t>
+      </w:r>
+      <w:r>
+        <w:rPr>
+          <w:szCs w:val="28"/>
+          <w:highlight w:val="darkYellow"/>
+        </w:rPr>
+        <w:t>i/</w:t>
+      </w:r>
+      <w:r>
+        <w:rPr>
+          <w:szCs w:val="28"/>
+          <w:highlight w:val="darkYellow"/>
+        </w:rPr>
+        <w:t>ngày</w:t>
+      </w:r>
+      <w:r>
+        <w:rPr>
+          <w:szCs w:val="28"/>
+          <w:highlight w:val="darkYellow"/>
+        </w:rPr>
+        <w:t>, 20 người/tháng</w:t>
+      </w:r>
+      <w:r>
+        <w:rPr>
+          <w:szCs w:val="28"/>
+          <w:highlight w:val="darkYellow"/>
+        </w:rPr>
+        <w:t>.</w:t>
+      </w:r>
+    </w:p>
+    <w:p>
+      <w:pPr>
+        <w:pStyle w:val="ListParagraph"/>
+        <w:numPr>
+          <w:ilvl w:val="0"/>
+          <w:numId w:val="25"/>
+        </w:numPr>
+        <w:rPr>
+          <w:szCs w:val="28"/>
+          <w:highlight w:val="darkYellow"/>
+        </w:rPr>
+      </w:pPr>
+      <w:r>
+        <w:rPr>
+          <w:szCs w:val="28"/>
+          <w:highlight w:val="darkYellow"/>
+        </w:rPr>
+        <w:t>Mọi hoạt động ban người dùng, đều có email ngầm gửi đến admin.</w:t>
+      </w:r>
+    </w:p>
+    <w:p>
+      <w:pPr>
+        <w:pStyle w:val="ListParagraph"/>
+        <w:numPr>
+          <w:ilvl w:val="0"/>
+          <w:numId w:val="25"/>
+        </w:numPr>
+        <w:rPr>
+          <w:szCs w:val="28"/>
+          <w:highlight w:val="darkYellow"/>
+        </w:rPr>
+      </w:pPr>
+      <w:r>
+        <w:rPr>
+          <w:szCs w:val="28"/>
+          <w:highlight w:val="darkYellow"/>
+        </w:rPr>
+        <w:t>Nếu muốn ban quá</w:t>
+      </w:r>
+      <w:r>
+        <w:rPr>
+          <w:szCs w:val="28"/>
+          <w:highlight w:val="darkYellow"/>
+        </w:rPr>
+        <w:t xml:space="preserve"> 3</w:t>
+      </w:r>
+      <w:r>
+        <w:rPr>
+          <w:szCs w:val="28"/>
+          <w:highlight w:val="darkYellow"/>
+        </w:rPr>
+        <w:t xml:space="preserve"> ngườ</w:t>
+      </w:r>
+      <w:r>
+        <w:rPr>
+          <w:szCs w:val="28"/>
+          <w:highlight w:val="darkYellow"/>
+        </w:rPr>
+        <w:t>i/1h, 10</w:t>
+      </w:r>
+      <w:r>
+        <w:rPr>
+          <w:szCs w:val="28"/>
+          <w:highlight w:val="darkYellow"/>
+        </w:rPr>
+        <w:t xml:space="preserve"> người/ngày</w:t>
+      </w:r>
+      <w:r>
+        <w:rPr>
+          <w:szCs w:val="28"/>
+          <w:highlight w:val="darkYellow"/>
+        </w:rPr>
+        <w:t>, 20 người/tháng</w:t>
+      </w:r>
+      <w:r>
+        <w:rPr>
+          <w:szCs w:val="28"/>
+          <w:highlight w:val="darkYellow"/>
+        </w:rPr>
+        <w:t xml:space="preserve"> thì phải tạo thông báo đến admin và ghi rõ lý do, có bao gồm ảnh và danh sách đối tượng cần ban.</w:t>
+      </w:r>
+    </w:p>
+    <w:p>
+      <w:pPr>
+        <w:pStyle w:val="ListParagraph"/>
+        <w:numPr>
+          <w:ilvl w:val="0"/>
+          <w:numId w:val="25"/>
+        </w:numPr>
+        <w:rPr>
+          <w:szCs w:val="28"/>
+          <w:highlight w:val="darkYellow"/>
+        </w:rPr>
+      </w:pPr>
+      <w:r>
+        <w:rPr>
+          <w:szCs w:val="28"/>
+          <w:highlight w:val="darkYellow"/>
+        </w:rPr>
+        <w:t xml:space="preserve">Nếu </w:t>
+      </w:r>
+      <w:r>
+        <w:rPr>
+          <w:szCs w:val="28"/>
+          <w:highlight w:val="darkYellow"/>
+        </w:rPr>
+        <w:t xml:space="preserve">có </w:t>
+      </w:r>
+      <w:r>
+        <w:rPr>
+          <w:szCs w:val="28"/>
+          <w:highlight w:val="darkYellow"/>
+        </w:rPr>
+        <w:t>hơn 10 người/ngày, 20 người/ 2ngày, 30 người/ tháng bị ban nick</w:t>
+      </w:r>
+      <w:r>
+        <w:rPr>
+          <w:szCs w:val="28"/>
+          <w:highlight w:val="darkYellow"/>
+        </w:rPr>
+        <w:t>, tính trên tất cả admin</w:t>
+      </w:r>
+      <w:r>
+        <w:rPr>
+          <w:szCs w:val="28"/>
+          <w:highlight w:val="darkYellow"/>
+        </w:rPr>
+        <w:t xml:space="preserve"> </w:t>
+      </w:r>
+      <w:r>
+        <w:rPr>
+          <w:szCs w:val="28"/>
+          <w:highlight w:val="darkYellow"/>
+        </w:rPr>
+        <w:sym w:font="Wingdings" w:char="F0E0"/>
+      </w:r>
+      <w:r>
+        <w:rPr>
+          <w:szCs w:val="28"/>
+          <w:highlight w:val="darkYellow"/>
+        </w:rPr>
+        <w:t xml:space="preserve"> gửi email đến super admin với tiêu đề [</w:t>
+      </w:r>
+      <w:r>
+        <w:rPr>
+          <w:b/>
+          <w:szCs w:val="28"/>
+          <w:highlight w:val="darkYellow"/>
+        </w:rPr>
+        <w:t>Hoạt động ban nick</w:t>
+      </w:r>
+      <w:r>
+        <w:rPr>
+          <w:b/>
+          <w:szCs w:val="28"/>
+          <w:highlight w:val="darkYellow"/>
+        </w:rPr>
+        <w:t>/giáng quyền</w:t>
+      </w:r>
+      <w:r>
+        <w:rPr>
+          <w:b/>
+          <w:szCs w:val="28"/>
+          <w:highlight w:val="darkYellow"/>
+        </w:rPr>
+        <w:t xml:space="preserve"> bất thường</w:t>
+      </w:r>
+      <w:r>
+        <w:rPr>
+          <w:szCs w:val="28"/>
+          <w:highlight w:val="darkYellow"/>
+        </w:rPr>
+        <w:t>]</w:t>
+      </w:r>
+      <w:r>
+        <w:rPr>
+          <w:szCs w:val="28"/>
+          <w:highlight w:val="darkYellow"/>
+        </w:rPr>
+        <w:t>.</w:t>
       </w:r>
     </w:p>
     <w:p>
@@ -1130,6 +2730,22 @@
     <w:p>
       <w:pPr>
         <w:rPr>
+          <w:color w:val="FF0000"/>
+          <w:szCs w:val="28"/>
+        </w:rPr>
+      </w:pPr>
+      <w:r>
+        <w:rPr>
+          <w:color w:val="FF0000"/>
+          <w:szCs w:val="28"/>
+          <w:highlight w:val="yellow"/>
+        </w:rPr>
+        <w:t>Chỉ có duy nhất 1 tài khoản super admin.</w:t>
+      </w:r>
+    </w:p>
+    <w:p>
+      <w:pPr>
+        <w:rPr>
           <w:szCs w:val="28"/>
         </w:rPr>
       </w:pPr>
@@ -1197,7 +2813,55 @@
         <w:rPr>
           <w:szCs w:val="28"/>
         </w:rPr>
-        <w:t>, xóa Admin, Ctv.</w:t>
+        <w:t>, xóa</w:t>
+      </w:r>
+      <w:r>
+        <w:rPr>
+          <w:szCs w:val="28"/>
+        </w:rPr>
+        <w:t>/giáng quyền</w:t>
+      </w:r>
+      <w:r>
+        <w:rPr>
+          <w:szCs w:val="28"/>
+        </w:rPr>
+        <w:t xml:space="preserve"> Admin, Ctv.</w:t>
+      </w:r>
+    </w:p>
+    <w:p>
+      <w:pPr>
+        <w:pStyle w:val="ListParagraph"/>
+        <w:numPr>
+          <w:ilvl w:val="0"/>
+          <w:numId w:val="6"/>
+        </w:numPr>
+        <w:rPr>
+          <w:szCs w:val="28"/>
+        </w:rPr>
+      </w:pPr>
+      <w:r>
+        <w:rPr>
+          <w:szCs w:val="28"/>
+        </w:rPr>
+        <w:t>Ban nick, xóa vĩnh viễn người dùng.</w:t>
+      </w:r>
+    </w:p>
+    <w:p>
+      <w:pPr>
+        <w:pStyle w:val="ListParagraph"/>
+        <w:numPr>
+          <w:ilvl w:val="0"/>
+          <w:numId w:val="6"/>
+        </w:numPr>
+        <w:rPr>
+          <w:szCs w:val="28"/>
+        </w:rPr>
+      </w:pPr>
+      <w:r>
+        <w:rPr>
+          <w:szCs w:val="28"/>
+        </w:rPr>
+        <w:t>Đọc feadback của tất cả người dùng.</w:t>
       </w:r>
     </w:p>
     <w:p>
@@ -1501,24 +3165,24 @@
           </mc:Choice>
           <mc:Fallback>
             <w:pict>
-              <v:group id="Canvas 12" o:spid="_x0000_s1037" editas="canvas" style="width:247.5pt;height:100.5pt;mso-position-horizontal-relative:char;mso-position-vertical-relative:line" coordsize="31432,12763" o:gfxdata="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">
-                <v:shape id="_x0000_s1038" type="#_x0000_t75" style="position:absolute;width:31432;height:12763;visibility:visible;mso-wrap-style:square" filled="t" fillcolor="#00b0f0">
+              <v:group id="Canvas 12" o:spid="_x0000_s1051" editas="canvas" style="width:247.5pt;height:100.5pt;mso-position-horizontal-relative:char;mso-position-vertical-relative:line" coordsize="31432,12763" o:gfxdata="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">
+                <v:shape id="_x0000_s1052" type="#_x0000_t75" style="position:absolute;width:31432;height:12763;visibility:visible;mso-wrap-style:square" filled="t" fillcolor="#00b0f0">
                   <v:fill o:detectmouseclick="t"/>
                   <v:path o:connecttype="none"/>
                 </v:shape>
-                <v:shape id="Smiley Face 13" o:spid="_x0000_s1039" type="#_x0000_t96" style="position:absolute;left:3514;top:4086;width:4572;height:4191;visibility:visible;mso-wrap-style:square;v-text-anchor:middle" o:gfxdata="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" fillcolor="white [3201]" strokecolor="black [3200]" strokeweight="1pt">
+                <v:shape id="Smiley Face 13" o:spid="_x0000_s1053" type="#_x0000_t96" style="position:absolute;left:3514;top:4086;width:4572;height:4191;visibility:visible;mso-wrap-style:square;v-text-anchor:middle" o:gfxdata="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" fillcolor="white [3201]" strokecolor="black [3200]" strokeweight="1pt">
                   <v:stroke joinstyle="miter"/>
                 </v:shape>
-                <v:shape id="Smiley Face 14" o:spid="_x0000_s1040" type="#_x0000_t96" style="position:absolute;left:23040;top:4086;width:4572;height:4191;visibility:visible;mso-wrap-style:square;v-text-anchor:middle" o:gfxdata="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" adj="15510" fillcolor="white [3201]" strokecolor="black [3200]" strokeweight="1pt">
+                <v:shape id="Smiley Face 14" o:spid="_x0000_s1054" type="#_x0000_t96" style="position:absolute;left:23040;top:4086;width:4572;height:4191;visibility:visible;mso-wrap-style:square;v-text-anchor:middle" o:gfxdata="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" adj="15510" fillcolor="white [3201]" strokecolor="black [3200]" strokeweight="1pt">
                   <v:stroke joinstyle="miter"/>
                 </v:shape>
-                <v:shape id="Straight Arrow Connector 15" o:spid="_x0000_s1041" type="#_x0000_t32" style="position:absolute;left:7416;top:4699;width:16294;height:0;visibility:visible;mso-wrap-style:square" o:connectortype="straight" o:gfxdata="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" strokecolor="black [3200]" strokeweight="1pt">
+                <v:shape id="Straight Arrow Connector 15" o:spid="_x0000_s1055" type="#_x0000_t32" style="position:absolute;left:7416;top:4699;width:16294;height:0;visibility:visible;mso-wrap-style:square" o:connectortype="straight" o:gfxdata="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" strokecolor="black [3200]" strokeweight="1pt">
                   <v:stroke endarrow="block" joinstyle="miter"/>
                 </v:shape>
-                <v:shape id="Straight Arrow Connector 16" o:spid="_x0000_s1042" type="#_x0000_t32" style="position:absolute;left:7416;top:7663;width:16294;height:0;flip:x;visibility:visible;mso-wrap-style:square" o:connectortype="straight" o:gfxdata="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" strokecolor="black [3200]" strokeweight="1pt">
+                <v:shape id="Straight Arrow Connector 16" o:spid="_x0000_s1056" type="#_x0000_t32" style="position:absolute;left:7416;top:7663;width:16294;height:0;flip:x;visibility:visible;mso-wrap-style:square" o:connectortype="straight" o:gfxdata="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" strokecolor="black [3200]" strokeweight="1pt">
                   <v:stroke endarrow="block" joinstyle="miter"/>
                 </v:shape>
-                <v:shape id="Text Box 17" o:spid="_x0000_s1043" type="#_x0000_t202" style="position:absolute;left:12668;top:3428;width:6096;height:2477;visibility:visible;mso-wrap-style:square;v-text-anchor:top" o:gfxdata="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" fillcolor="white [3201]" strokeweight=".5pt">
+                <v:shape id="Text Box 17" o:spid="_x0000_s1057" type="#_x0000_t202" style="position:absolute;left:12668;top:3428;width:6096;height:2477;visibility:visible;mso-wrap-style:square;v-text-anchor:top" o:gfxdata="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" fillcolor="white [3201]" strokeweight=".5pt">
                   <v:textbox>
                     <w:txbxContent>
                       <w:p>
@@ -1540,7 +3204,7 @@
                     </w:txbxContent>
                   </v:textbox>
                 </v:shape>
-                <v:shape id="Text Box 17" o:spid="_x0000_s1044" type="#_x0000_t202" style="position:absolute;left:12668;top:6657;width:7800;height:2477;visibility:visible;mso-wrap-style:square;v-text-anchor:top" o:gfxdata="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" fillcolor="white [3201]" strokeweight=".5pt">
+                <v:shape id="Text Box 17" o:spid="_x0000_s1058" type="#_x0000_t202" style="position:absolute;left:12668;top:6657;width:7800;height:2477;visibility:visible;mso-wrap-style:square;v-text-anchor:top" o:gfxdata="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" fillcolor="white [3201]" strokeweight=".5pt">
                   <v:textbox>
                     <w:txbxContent>
                       <w:p>
@@ -1585,7 +3249,6 @@
         <w:rPr>
           <w:szCs w:val="28"/>
         </w:rPr>
-        <w:lastRenderedPageBreak/>
         <w:t>Người dùng và Blog.</w:t>
       </w:r>
     </w:p>
@@ -1605,7 +3268,7 @@
           <mc:Choice Requires="wpc">
             <w:drawing>
               <wp:inline distT="0" distB="0" distL="0" distR="0">
-                <wp:extent cx="4800600" cy="1485900"/>
+                <wp:extent cx="4800600" cy="2095500"/>
                 <wp:effectExtent l="0" t="0" r="0" b="0"/>
                 <wp:docPr id="19" name="Canvas 19"/>
                 <wp:cNvGraphicFramePr>
@@ -1819,6 +3482,311 @@
                         </wps:style>
                         <wps:bodyPr/>
                       </wps:wsp>
+                      <wps:wsp>
+                        <wps:cNvPr id="20" name="Text Box 20"/>
+                        <wps:cNvSpPr txBox="1"/>
+                        <wps:spPr>
+                          <a:xfrm>
+                            <a:off x="914400" y="540975"/>
+                            <a:ext cx="400050" cy="221025"/>
+                          </a:xfrm>
+                          <a:prstGeom prst="rect">
+                            <a:avLst/>
+                          </a:prstGeom>
+                          <a:solidFill>
+                            <a:schemeClr val="lt1"/>
+                          </a:solidFill>
+                          <a:ln w="6350">
+                            <a:solidFill>
+                              <a:prstClr val="black"/>
+                            </a:solidFill>
+                          </a:ln>
+                        </wps:spPr>
+                        <wps:txbx>
+                          <w:txbxContent>
+                            <w:p>
+                              <w:pPr>
+                                <w:jc w:val="center"/>
+                                <w:rPr>
+                                  <w:sz w:val="16"/>
+                                  <w:szCs w:val="16"/>
+                                </w:rPr>
+                              </w:pPr>
+                              <w:r>
+                                <w:rPr>
+                                  <w:sz w:val="16"/>
+                                  <w:szCs w:val="16"/>
+                                </w:rPr>
+                                <w:t>0, N</w:t>
+                              </w:r>
+                            </w:p>
+                          </w:txbxContent>
+                        </wps:txbx>
+                        <wps:bodyPr rot="0" spcFirstLastPara="0" vertOverflow="overflow" horzOverflow="overflow" vert="horz" wrap="square" lIns="91440" tIns="45720" rIns="91440" bIns="45720" numCol="1" spcCol="0" rtlCol="0" fromWordArt="0" anchor="t" anchorCtr="0" forceAA="0" compatLnSpc="1">
+                          <a:prstTxWarp prst="textNoShape">
+                            <a:avLst/>
+                          </a:prstTxWarp>
+                          <a:noAutofit/>
+                        </wps:bodyPr>
+                      </wps:wsp>
+                      <wps:wsp>
+                        <wps:cNvPr id="26" name="Text Box 20"/>
+                        <wps:cNvSpPr txBox="1"/>
+                        <wps:spPr>
+                          <a:xfrm>
+                            <a:off x="3066075" y="520950"/>
+                            <a:ext cx="400050" cy="220980"/>
+                          </a:xfrm>
+                          <a:prstGeom prst="rect">
+                            <a:avLst/>
+                          </a:prstGeom>
+                          <a:solidFill>
+                            <a:schemeClr val="lt1"/>
+                          </a:solidFill>
+                          <a:ln w="6350">
+                            <a:solidFill>
+                              <a:prstClr val="black"/>
+                            </a:solidFill>
+                          </a:ln>
+                        </wps:spPr>
+                        <wps:txbx>
+                          <w:txbxContent>
+                            <w:p>
+                              <w:pPr>
+                                <w:pStyle w:val="NormalWeb"/>
+                                <w:spacing w:before="0" w:beforeAutospacing="0" w:after="160" w:afterAutospacing="0" w:line="256" w:lineRule="auto"/>
+                                <w:jc w:val="center"/>
+                              </w:pPr>
+                              <w:r>
+                                <w:rPr>
+                                  <w:rFonts w:eastAsia="Calibri"/>
+                                  <w:sz w:val="16"/>
+                                  <w:szCs w:val="16"/>
+                                </w:rPr>
+                                <w:t>1, 1</w:t>
+                              </w:r>
+                            </w:p>
+                          </w:txbxContent>
+                        </wps:txbx>
+                        <wps:bodyPr rot="0" spcFirstLastPara="0" vert="horz" wrap="square" lIns="91440" tIns="45720" rIns="91440" bIns="45720" numCol="1" spcCol="0" rtlCol="0" fromWordArt="0" anchor="t" anchorCtr="0" forceAA="0" compatLnSpc="1">
+                          <a:prstTxWarp prst="textNoShape">
+                            <a:avLst/>
+                          </a:prstTxWarp>
+                          <a:noAutofit/>
+                        </wps:bodyPr>
+                      </wps:wsp>
+                      <wps:wsp>
+                        <wps:cNvPr id="41" name="Flowchart: Decision 41"/>
+                        <wps:cNvSpPr/>
+                        <wps:spPr>
+                          <a:xfrm>
+                            <a:off x="1533523" y="1471422"/>
+                            <a:ext cx="1428752" cy="476885"/>
+                          </a:xfrm>
+                          <a:prstGeom prst="flowChartDecision">
+                            <a:avLst/>
+                          </a:prstGeom>
+                        </wps:spPr>
+                        <wps:style>
+                          <a:lnRef idx="2">
+                            <a:schemeClr val="dk1"/>
+                          </a:lnRef>
+                          <a:fillRef idx="1">
+                            <a:schemeClr val="lt1"/>
+                          </a:fillRef>
+                          <a:effectRef idx="0">
+                            <a:schemeClr val="dk1"/>
+                          </a:effectRef>
+                          <a:fontRef idx="minor">
+                            <a:schemeClr val="dk1"/>
+                          </a:fontRef>
+                        </wps:style>
+                        <wps:txbx>
+                          <w:txbxContent>
+                            <w:p>
+                              <w:pPr>
+                                <w:pStyle w:val="NormalWeb"/>
+                                <w:spacing w:before="0" w:beforeAutospacing="0" w:after="160" w:afterAutospacing="0" w:line="256" w:lineRule="auto"/>
+                                <w:jc w:val="center"/>
+                              </w:pPr>
+                              <w:r>
+                                <w:rPr>
+                                  <w:rFonts w:eastAsia="Calibri"/>
+                                  <w:sz w:val="20"/>
+                                  <w:szCs w:val="20"/>
+                                </w:rPr>
+                                <w:t>Comment</w:t>
+                              </w:r>
+                            </w:p>
+                          </w:txbxContent>
+                        </wps:txbx>
+                        <wps:bodyPr rot="0" spcFirstLastPara="0" vert="horz" wrap="square" lIns="91440" tIns="45720" rIns="91440" bIns="45720" numCol="1" spcCol="0" rtlCol="0" fromWordArt="0" anchor="ctr" anchorCtr="0" forceAA="0" compatLnSpc="1">
+                          <a:prstTxWarp prst="textNoShape">
+                            <a:avLst/>
+                          </a:prstTxWarp>
+                          <a:noAutofit/>
+                        </wps:bodyPr>
+                      </wps:wsp>
+                      <wps:wsp>
+                        <wps:cNvPr id="42" name="Straight Arrow Connector 42"/>
+                        <wps:cNvCnPr>
+                          <a:stCxn id="21" idx="5"/>
+                          <a:endCxn id="41" idx="1"/>
+                        </wps:cNvCnPr>
+                        <wps:spPr>
+                          <a:xfrm>
+                            <a:off x="779795" y="977826"/>
+                            <a:ext cx="753728" cy="732039"/>
+                          </a:xfrm>
+                          <a:prstGeom prst="straightConnector1">
+                            <a:avLst/>
+                          </a:prstGeom>
+                          <a:ln>
+                            <a:tailEnd type="triangle"/>
+                          </a:ln>
+                        </wps:spPr>
+                        <wps:style>
+                          <a:lnRef idx="2">
+                            <a:schemeClr val="dk1"/>
+                          </a:lnRef>
+                          <a:fillRef idx="0">
+                            <a:schemeClr val="dk1"/>
+                          </a:fillRef>
+                          <a:effectRef idx="1">
+                            <a:schemeClr val="dk1"/>
+                          </a:effectRef>
+                          <a:fontRef idx="minor">
+                            <a:schemeClr val="tx1"/>
+                          </a:fontRef>
+                        </wps:style>
+                        <wps:bodyPr/>
+                      </wps:wsp>
+                      <wps:wsp>
+                        <wps:cNvPr id="43" name="Straight Arrow Connector 43"/>
+                        <wps:cNvCnPr>
+                          <a:stCxn id="22" idx="1"/>
+                          <a:endCxn id="41" idx="3"/>
+                        </wps:cNvCnPr>
+                        <wps:spPr>
+                          <a:xfrm flipH="1">
+                            <a:off x="2962275" y="812438"/>
+                            <a:ext cx="581025" cy="897427"/>
+                          </a:xfrm>
+                          <a:prstGeom prst="straightConnector1">
+                            <a:avLst/>
+                          </a:prstGeom>
+                          <a:ln>
+                            <a:tailEnd type="triangle"/>
+                          </a:ln>
+                        </wps:spPr>
+                        <wps:style>
+                          <a:lnRef idx="2">
+                            <a:schemeClr val="dk1"/>
+                          </a:lnRef>
+                          <a:fillRef idx="0">
+                            <a:schemeClr val="dk1"/>
+                          </a:fillRef>
+                          <a:effectRef idx="1">
+                            <a:schemeClr val="dk1"/>
+                          </a:effectRef>
+                          <a:fontRef idx="minor">
+                            <a:schemeClr val="tx1"/>
+                          </a:fontRef>
+                        </wps:style>
+                        <wps:bodyPr/>
+                      </wps:wsp>
+                      <wps:wsp>
+                        <wps:cNvPr id="44" name="Text Box 20"/>
+                        <wps:cNvSpPr txBox="1"/>
+                        <wps:spPr>
+                          <a:xfrm rot="2595320">
+                            <a:off x="893269" y="936626"/>
+                            <a:ext cx="400050" cy="220345"/>
+                          </a:xfrm>
+                          <a:prstGeom prst="rect">
+                            <a:avLst/>
+                          </a:prstGeom>
+                          <a:solidFill>
+                            <a:schemeClr val="lt1"/>
+                          </a:solidFill>
+                          <a:ln w="6350">
+                            <a:solidFill>
+                              <a:prstClr val="black"/>
+                            </a:solidFill>
+                          </a:ln>
+                        </wps:spPr>
+                        <wps:txbx>
+                          <w:txbxContent>
+                            <w:p>
+                              <w:pPr>
+                                <w:pStyle w:val="NormalWeb"/>
+                                <w:spacing w:before="0" w:beforeAutospacing="0" w:after="160" w:afterAutospacing="0" w:line="256" w:lineRule="auto"/>
+                                <w:jc w:val="center"/>
+                              </w:pPr>
+                              <w:r>
+                                <w:rPr>
+                                  <w:rFonts w:eastAsia="Calibri"/>
+                                  <w:sz w:val="16"/>
+                                  <w:szCs w:val="16"/>
+                                </w:rPr>
+                                <w:t>0, N</w:t>
+                              </w:r>
+                            </w:p>
+                          </w:txbxContent>
+                        </wps:txbx>
+                        <wps:bodyPr rot="0" spcFirstLastPara="0" vert="horz" wrap="square" lIns="91440" tIns="45720" rIns="91440" bIns="45720" numCol="1" spcCol="0" rtlCol="0" fromWordArt="0" anchor="t" anchorCtr="0" forceAA="0" compatLnSpc="1">
+                          <a:prstTxWarp prst="textNoShape">
+                            <a:avLst/>
+                          </a:prstTxWarp>
+                          <a:noAutofit/>
+                        </wps:bodyPr>
+                      </wps:wsp>
+                      <wps:wsp>
+                        <wps:cNvPr id="45" name="Text Box 20"/>
+                        <wps:cNvSpPr txBox="1"/>
+                        <wps:spPr>
+                          <a:xfrm rot="18387723">
+                            <a:off x="2969708" y="1002212"/>
+                            <a:ext cx="400050" cy="220345"/>
+                          </a:xfrm>
+                          <a:prstGeom prst="rect">
+                            <a:avLst/>
+                          </a:prstGeom>
+                          <a:solidFill>
+                            <a:schemeClr val="lt1"/>
+                          </a:solidFill>
+                          <a:ln w="6350">
+                            <a:solidFill>
+                              <a:prstClr val="black"/>
+                            </a:solidFill>
+                          </a:ln>
+                        </wps:spPr>
+                        <wps:txbx>
+                          <w:txbxContent>
+                            <w:p>
+                              <w:pPr>
+                                <w:pStyle w:val="NormalWeb"/>
+                                <w:spacing w:before="0" w:beforeAutospacing="0" w:after="160" w:afterAutospacing="0" w:line="256" w:lineRule="auto"/>
+                                <w:jc w:val="center"/>
+                              </w:pPr>
+                              <w:r>
+                                <w:rPr>
+                                  <w:rFonts w:eastAsia="Calibri"/>
+                                  <w:sz w:val="16"/>
+                                  <w:szCs w:val="16"/>
+                                </w:rPr>
+                                <w:t>0, N</w:t>
+                              </w:r>
+                            </w:p>
+                          </w:txbxContent>
+                        </wps:txbx>
+                        <wps:bodyPr rot="0" spcFirstLastPara="0" vert="horz" wrap="square" lIns="91440" tIns="45720" rIns="91440" bIns="45720" numCol="1" spcCol="0" rtlCol="0" fromWordArt="0" anchor="t" anchorCtr="0" forceAA="0" compatLnSpc="1">
+                          <a:prstTxWarp prst="textNoShape">
+                            <a:avLst/>
+                          </a:prstTxWarp>
+                          <a:noAutofit/>
+                        </wps:bodyPr>
+                      </wps:wsp>
                     </wpc:wpc>
                   </a:graphicData>
                 </a:graphic>
@@ -1827,19 +3795,19 @@
           </mc:Choice>
           <mc:Fallback>
             <w:pict>
-              <v:group id="Canvas 19" o:spid="_x0000_s1045" editas="canvas" style="width:378pt;height:117pt;mso-position-horizontal-relative:char;mso-position-vertical-relative:line" coordsize="48006,14859" o:gfxdata="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">
-                <v:shape id="_x0000_s1046" type="#_x0000_t75" style="position:absolute;width:48006;height:14859;visibility:visible;mso-wrap-style:square" filled="t" fillcolor="#00b0f0">
+              <v:group id="Canvas 19" o:spid="_x0000_s1059" editas="canvas" style="width:378pt;height:165pt;mso-position-horizontal-relative:char;mso-position-vertical-relative:line" coordsize="48006,20955" o:gfxdata="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">
+                <v:shape id="_x0000_s1060" type="#_x0000_t75" style="position:absolute;width:48006;height:20955;visibility:visible;mso-wrap-style:square" filled="t" fillcolor="#00b0f0">
                   <v:fill o:detectmouseclick="t"/>
                   <v:path o:connecttype="none"/>
                 </v:shape>
-                <v:shape id="Smiley Face 21" o:spid="_x0000_s1047" type="#_x0000_t96" style="position:absolute;left:3895;top:6201;width:4572;height:4191;visibility:visible;mso-wrap-style:square;v-text-anchor:middle" o:gfxdata="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" fillcolor="white [3201]" strokecolor="black [3200]" strokeweight="1pt">
+                <v:shape id="Smiley Face 21" o:spid="_x0000_s1061" type="#_x0000_t96" style="position:absolute;left:3895;top:6201;width:4572;height:4191;visibility:visible;mso-wrap-style:square;v-text-anchor:middle" o:gfxdata="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" fillcolor="white [3201]" strokecolor="black [3200]" strokeweight="1pt">
                   <v:stroke joinstyle="miter"/>
                 </v:shape>
                 <v:shapetype id="_x0000_t114" coordsize="21600,21600" o:spt="114" path="m,20172v945,400,1887,628,2795,913c3587,21312,4342,21370,5060,21597v2037,,2567,-227,3095,-285c8722,21197,9325,20970,9855,20800v490,-228,945,-400,1472,-740c11817,19887,12347,19660,12875,19375v567,-228,1095,-513,1700,-740c15177,18462,15782,18122,16537,17950v718,-113,1398,-398,2228,-513c19635,17437,20577,17322,21597,17322l21597,,,xe">
                   <v:stroke joinstyle="miter"/>
                   <v:path o:connecttype="custom" o:connectlocs="10800,0;0,10800;10800,20400;21600,10800" textboxrect="0,0,21600,17322"/>
                 </v:shapetype>
-                <v:shape id="Flowchart: Document 22" o:spid="_x0000_s1048" type="#_x0000_t114" style="position:absolute;left:35433;top:4647;width:7715;height:6954;visibility:visible;mso-wrap-style:square;v-text-anchor:middle" o:gfxdata="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" fillcolor="white [3201]" strokecolor="black [3200]" strokeweight="1pt">
+                <v:shape id="Flowchart: Document 22" o:spid="_x0000_s1062" type="#_x0000_t114" style="position:absolute;left:35433;top:4647;width:7715;height:6954;visibility:visible;mso-wrap-style:square;v-text-anchor:middle" o:gfxdata="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" fillcolor="white [3201]" strokecolor="black [3200]" strokeweight="1pt">
                   <v:textbox>
                     <w:txbxContent>
                       <w:p>
@@ -1857,7 +3825,7 @@
                   <v:stroke joinstyle="miter"/>
                   <v:path gradientshapeok="t" o:connecttype="rect" textboxrect="5400,5400,16200,16200"/>
                 </v:shapetype>
-                <v:shape id="Flowchart: Decision 23" o:spid="_x0000_s1049" type="#_x0000_t110" style="position:absolute;left:15811;top:5619;width:12668;height:4773;visibility:visible;mso-wrap-style:square;v-text-anchor:middle" o:gfxdata="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" fillcolor="white [3201]" strokecolor="black [3200]" strokeweight="1pt">
+                <v:shape id="Flowchart: Decision 23" o:spid="_x0000_s1063" type="#_x0000_t110" style="position:absolute;left:15811;top:5619;width:12668;height:4773;visibility:visible;mso-wrap-style:square;v-text-anchor:middle" o:gfxdata="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" fillcolor="white [3201]" strokecolor="black [3200]" strokeweight="1pt">
                   <v:textbox>
                     <w:txbxContent>
                       <w:p>
@@ -1879,11 +3847,123 @@
                     </w:txbxContent>
                   </v:textbox>
                 </v:shape>
-                <v:shape id="Straight Arrow Connector 24" o:spid="_x0000_s1050" type="#_x0000_t32" style="position:absolute;left:8467;top:8005;width:7344;height:291;flip:y;visibility:visible;mso-wrap-style:square" o:connectortype="straight" o:gfxdata="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" strokecolor="black [3200]" strokeweight="1pt">
+                <v:shape id="Straight Arrow Connector 24" o:spid="_x0000_s1064" type="#_x0000_t32" style="position:absolute;left:8467;top:8005;width:7344;height:291;flip:y;visibility:visible;mso-wrap-style:square" o:connectortype="straight" o:gfxdata="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" strokecolor="black [3200]" strokeweight="1pt">
                   <v:stroke endarrow="block" joinstyle="miter"/>
                 </v:shape>
-                <v:shape id="Straight Arrow Connector 25" o:spid="_x0000_s1051" type="#_x0000_t32" style="position:absolute;left:28479;top:8005;width:6954;height:119;flip:x y;visibility:visible;mso-wrap-style:square" o:connectortype="straight" o:gfxdata="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" strokecolor="black [3200]" strokeweight="1pt">
+                <v:shape id="Straight Arrow Connector 25" o:spid="_x0000_s1065" type="#_x0000_t32" style="position:absolute;left:28479;top:8005;width:6954;height:119;flip:x y;visibility:visible;mso-wrap-style:square" o:connectortype="straight" o:gfxdata="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" strokecolor="black [3200]" strokeweight="1pt">
                   <v:stroke endarrow="block" joinstyle="miter"/>
+                </v:shape>
+                <v:shape id="Text Box 20" o:spid="_x0000_s1066" type="#_x0000_t202" style="position:absolute;left:9144;top:5409;width:4000;height:2211;visibility:visible;mso-wrap-style:square;v-text-anchor:top" o:gfxdata="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" fillcolor="white [3201]" strokeweight=".5pt">
+                  <v:textbox>
+                    <w:txbxContent>
+                      <w:p>
+                        <w:pPr>
+                          <w:jc w:val="center"/>
+                          <w:rPr>
+                            <w:sz w:val="16"/>
+                            <w:szCs w:val="16"/>
+                          </w:rPr>
+                        </w:pPr>
+                        <w:r>
+                          <w:rPr>
+                            <w:sz w:val="16"/>
+                            <w:szCs w:val="16"/>
+                          </w:rPr>
+                          <w:t>0, N</w:t>
+                        </w:r>
+                      </w:p>
+                    </w:txbxContent>
+                  </v:textbox>
+                </v:shape>
+                <v:shape id="Text Box 20" o:spid="_x0000_s1067" type="#_x0000_t202" style="position:absolute;left:30660;top:5209;width:4001;height:2210;visibility:visible;mso-wrap-style:square;v-text-anchor:top" o:gfxdata="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" fillcolor="white [3201]" strokeweight=".5pt">
+                  <v:textbox>
+                    <w:txbxContent>
+                      <w:p>
+                        <w:pPr>
+                          <w:pStyle w:val="NormalWeb"/>
+                          <w:spacing w:before="0" w:beforeAutospacing="0" w:after="160" w:afterAutospacing="0" w:line="256" w:lineRule="auto"/>
+                          <w:jc w:val="center"/>
+                        </w:pPr>
+                        <w:r>
+                          <w:rPr>
+                            <w:rFonts w:eastAsia="Calibri"/>
+                            <w:sz w:val="16"/>
+                            <w:szCs w:val="16"/>
+                          </w:rPr>
+                          <w:t>1, 1</w:t>
+                        </w:r>
+                      </w:p>
+                    </w:txbxContent>
+                  </v:textbox>
+                </v:shape>
+                <v:shape id="Flowchart: Decision 41" o:spid="_x0000_s1068" type="#_x0000_t110" style="position:absolute;left:15335;top:14714;width:14287;height:4769;visibility:visible;mso-wrap-style:square;v-text-anchor:middle" o:gfxdata="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" fillcolor="white [3201]" strokecolor="black [3200]" strokeweight="1pt">
+                  <v:textbox>
+                    <w:txbxContent>
+                      <w:p>
+                        <w:pPr>
+                          <w:pStyle w:val="NormalWeb"/>
+                          <w:spacing w:before="0" w:beforeAutospacing="0" w:after="160" w:afterAutospacing="0" w:line="256" w:lineRule="auto"/>
+                          <w:jc w:val="center"/>
+                        </w:pPr>
+                        <w:r>
+                          <w:rPr>
+                            <w:rFonts w:eastAsia="Calibri"/>
+                            <w:sz w:val="20"/>
+                            <w:szCs w:val="20"/>
+                          </w:rPr>
+                          <w:t>Comment</w:t>
+                        </w:r>
+                      </w:p>
+                    </w:txbxContent>
+                  </v:textbox>
+                </v:shape>
+                <v:shape id="Straight Arrow Connector 42" o:spid="_x0000_s1069" type="#_x0000_t32" style="position:absolute;left:7797;top:9778;width:7538;height:7320;visibility:visible;mso-wrap-style:square" o:connectortype="straight" o:gfxdata="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" strokecolor="black [3200]" strokeweight="1pt">
+                  <v:stroke endarrow="block" joinstyle="miter"/>
+                </v:shape>
+                <v:shape id="Straight Arrow Connector 43" o:spid="_x0000_s1070" type="#_x0000_t32" style="position:absolute;left:29622;top:8124;width:5811;height:8974;flip:x;visibility:visible;mso-wrap-style:square" o:connectortype="straight" o:gfxdata="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" strokecolor="black [3200]" strokeweight="1pt">
+                  <v:stroke endarrow="block" joinstyle="miter"/>
+                </v:shape>
+                <v:shape id="Text Box 20" o:spid="_x0000_s1071" type="#_x0000_t202" style="position:absolute;left:8932;top:9366;width:4001;height:2203;rotation:2834782fd;visibility:visible;mso-wrap-style:square;v-text-anchor:top" o:gfxdata="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" fillcolor="white [3201]" strokeweight=".5pt">
+                  <v:textbox>
+                    <w:txbxContent>
+                      <w:p>
+                        <w:pPr>
+                          <w:pStyle w:val="NormalWeb"/>
+                          <w:spacing w:before="0" w:beforeAutospacing="0" w:after="160" w:afterAutospacing="0" w:line="256" w:lineRule="auto"/>
+                          <w:jc w:val="center"/>
+                        </w:pPr>
+                        <w:r>
+                          <w:rPr>
+                            <w:rFonts w:eastAsia="Calibri"/>
+                            <w:sz w:val="16"/>
+                            <w:szCs w:val="16"/>
+                          </w:rPr>
+                          <w:t>0, N</w:t>
+                        </w:r>
+                      </w:p>
+                    </w:txbxContent>
+                  </v:textbox>
+                </v:shape>
+                <v:shape id="Text Box 20" o:spid="_x0000_s1072" type="#_x0000_t202" style="position:absolute;left:29696;top:10022;width:4001;height:2204;rotation:-3508663fd;visibility:visible;mso-wrap-style:square;v-text-anchor:top" o:gfxdata="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" fillcolor="white [3201]" strokeweight=".5pt">
+                  <v:textbox>
+                    <w:txbxContent>
+                      <w:p>
+                        <w:pPr>
+                          <w:pStyle w:val="NormalWeb"/>
+                          <w:spacing w:before="0" w:beforeAutospacing="0" w:after="160" w:afterAutospacing="0" w:line="256" w:lineRule="auto"/>
+                          <w:jc w:val="center"/>
+                        </w:pPr>
+                        <w:r>
+                          <w:rPr>
+                            <w:rFonts w:eastAsia="Calibri"/>
+                            <w:sz w:val="16"/>
+                            <w:szCs w:val="16"/>
+                          </w:rPr>
+                          <w:t>0, N</w:t>
+                        </w:r>
+                      </w:p>
+                    </w:txbxContent>
+                  </v:textbox>
                 </v:shape>
                 <w10:anchorlock/>
               </v:group>
@@ -1900,6 +3980,609 @@
       </w:pPr>
       <w:r>
         <w:rPr>
+          <w:szCs w:val="28"/>
+        </w:rPr>
+        <w:t>Người dùng x Blog x Người dùng:</w:t>
+      </w:r>
+    </w:p>
+    <w:p>
+      <w:pPr>
+        <w:jc w:val="center"/>
+        <w:rPr>
+          <w:szCs w:val="28"/>
+        </w:rPr>
+      </w:pPr>
+      <w:r>
+        <w:rPr>
+          <w:noProof/>
+          <w:szCs w:val="28"/>
+        </w:rPr>
+        <mc:AlternateContent>
+          <mc:Choice Requires="wpc">
+            <w:drawing>
+              <wp:inline distT="0" distB="0" distL="0" distR="0">
+                <wp:extent cx="5486400" cy="2514600"/>
+                <wp:effectExtent l="0" t="0" r="0" b="0"/>
+                <wp:docPr id="46" name="Canvas 46"/>
+                <wp:cNvGraphicFramePr>
+                  <a:graphicFrameLocks xmlns:a="http://schemas.openxmlformats.org/drawingml/2006/main" noChangeAspect="1"/>
+                </wp:cNvGraphicFramePr>
+                <a:graphic xmlns:a="http://schemas.openxmlformats.org/drawingml/2006/main">
+                  <a:graphicData uri="http://schemas.microsoft.com/office/word/2010/wordprocessingCanvas">
+                    <wpc:wpc>
+                      <wpc:bg>
+                        <a:solidFill>
+                          <a:srgbClr val="00B0F0"/>
+                        </a:solidFill>
+                      </wpc:bg>
+                      <wpc:whole/>
+                      <wps:wsp>
+                        <wps:cNvPr id="47" name="Smiley Face 47"/>
+                        <wps:cNvSpPr/>
+                        <wps:spPr>
+                          <a:xfrm>
+                            <a:off x="637200" y="789600"/>
+                            <a:ext cx="457200" cy="419100"/>
+                          </a:xfrm>
+                          <a:prstGeom prst="smileyFace">
+                            <a:avLst/>
+                          </a:prstGeom>
+                        </wps:spPr>
+                        <wps:style>
+                          <a:lnRef idx="2">
+                            <a:schemeClr val="dk1"/>
+                          </a:lnRef>
+                          <a:fillRef idx="1">
+                            <a:schemeClr val="lt1"/>
+                          </a:fillRef>
+                          <a:effectRef idx="0">
+                            <a:schemeClr val="dk1"/>
+                          </a:effectRef>
+                          <a:fontRef idx="minor">
+                            <a:schemeClr val="dk1"/>
+                          </a:fontRef>
+                        </wps:style>
+                        <wps:bodyPr rot="0" spcFirstLastPara="0" vert="horz" wrap="square" lIns="91440" tIns="45720" rIns="91440" bIns="45720" numCol="1" spcCol="0" rtlCol="0" fromWordArt="0" anchor="ctr" anchorCtr="0" forceAA="0" compatLnSpc="1">
+                          <a:prstTxWarp prst="textNoShape">
+                            <a:avLst/>
+                          </a:prstTxWarp>
+                          <a:noAutofit/>
+                        </wps:bodyPr>
+                      </wps:wsp>
+                      <wps:wsp>
+                        <wps:cNvPr id="48" name="Smiley Face 48"/>
+                        <wps:cNvSpPr/>
+                        <wps:spPr>
+                          <a:xfrm>
+                            <a:off x="2361225" y="1942125"/>
+                            <a:ext cx="457200" cy="419100"/>
+                          </a:xfrm>
+                          <a:prstGeom prst="smileyFace">
+                            <a:avLst>
+                              <a:gd name="adj" fmla="val -4653"/>
+                            </a:avLst>
+                          </a:prstGeom>
+                        </wps:spPr>
+                        <wps:style>
+                          <a:lnRef idx="2">
+                            <a:schemeClr val="dk1"/>
+                          </a:lnRef>
+                          <a:fillRef idx="1">
+                            <a:schemeClr val="lt1"/>
+                          </a:fillRef>
+                          <a:effectRef idx="0">
+                            <a:schemeClr val="dk1"/>
+                          </a:effectRef>
+                          <a:fontRef idx="minor">
+                            <a:schemeClr val="dk1"/>
+                          </a:fontRef>
+                        </wps:style>
+                        <wps:bodyPr rot="0" spcFirstLastPara="0" vert="horz" wrap="square" lIns="91440" tIns="45720" rIns="91440" bIns="45720" numCol="1" spcCol="0" rtlCol="0" fromWordArt="0" anchor="ctr" anchorCtr="0" forceAA="0" compatLnSpc="1">
+                          <a:prstTxWarp prst="textNoShape">
+                            <a:avLst/>
+                          </a:prstTxWarp>
+                          <a:noAutofit/>
+                        </wps:bodyPr>
+                      </wps:wsp>
+                      <wps:wsp>
+                        <wps:cNvPr id="50" name="Flowchart: Document 50"/>
+                        <wps:cNvSpPr/>
+                        <wps:spPr>
+                          <a:xfrm>
+                            <a:off x="4199550" y="626700"/>
+                            <a:ext cx="771525" cy="695325"/>
+                          </a:xfrm>
+                          <a:prstGeom prst="flowChartDocument">
+                            <a:avLst/>
+                          </a:prstGeom>
+                        </wps:spPr>
+                        <wps:style>
+                          <a:lnRef idx="2">
+                            <a:schemeClr val="dk1"/>
+                          </a:lnRef>
+                          <a:fillRef idx="1">
+                            <a:schemeClr val="lt1"/>
+                          </a:fillRef>
+                          <a:effectRef idx="0">
+                            <a:schemeClr val="dk1"/>
+                          </a:effectRef>
+                          <a:fontRef idx="minor">
+                            <a:schemeClr val="dk1"/>
+                          </a:fontRef>
+                        </wps:style>
+                        <wps:txbx>
+                          <w:txbxContent>
+                            <w:p>
+                              <w:pPr>
+                                <w:pStyle w:val="NormalWeb"/>
+                                <w:spacing w:before="0" w:beforeAutospacing="0" w:after="160" w:afterAutospacing="0" w:line="256" w:lineRule="auto"/>
+                                <w:jc w:val="center"/>
+                              </w:pPr>
+                              <w:r>
+                                <w:rPr>
+                                  <w:rFonts w:eastAsia="Calibri"/>
+                                  <w:sz w:val="28"/>
+                                  <w:szCs w:val="28"/>
+                                </w:rPr>
+                                <w:t>Blog</w:t>
+                              </w:r>
+                            </w:p>
+                          </w:txbxContent>
+                        </wps:txbx>
+                        <wps:bodyPr rot="0" spcFirstLastPara="0" vert="horz" wrap="square" lIns="91440" tIns="45720" rIns="91440" bIns="45720" numCol="1" spcCol="0" rtlCol="0" fromWordArt="0" anchor="ctr" anchorCtr="0" forceAA="0" compatLnSpc="1">
+                          <a:prstTxWarp prst="textNoShape">
+                            <a:avLst/>
+                          </a:prstTxWarp>
+                          <a:noAutofit/>
+                        </wps:bodyPr>
+                      </wps:wsp>
+                      <wps:wsp>
+                        <wps:cNvPr id="51" name="Flowchart: Decision 51"/>
+                        <wps:cNvSpPr/>
+                        <wps:spPr>
+                          <a:xfrm>
+                            <a:off x="1790699" y="729525"/>
+                            <a:ext cx="1571625" cy="524850"/>
+                          </a:xfrm>
+                          <a:prstGeom prst="flowChartDecision">
+                            <a:avLst/>
+                          </a:prstGeom>
+                        </wps:spPr>
+                        <wps:style>
+                          <a:lnRef idx="2">
+                            <a:schemeClr val="dk1"/>
+                          </a:lnRef>
+                          <a:fillRef idx="1">
+                            <a:schemeClr val="lt1"/>
+                          </a:fillRef>
+                          <a:effectRef idx="0">
+                            <a:schemeClr val="dk1"/>
+                          </a:effectRef>
+                          <a:fontRef idx="minor">
+                            <a:schemeClr val="dk1"/>
+                          </a:fontRef>
+                        </wps:style>
+                        <wps:txbx>
+                          <w:txbxContent>
+                            <w:p>
+                              <w:pPr>
+                                <w:pStyle w:val="NormalWeb"/>
+                                <w:spacing w:before="0" w:beforeAutospacing="0" w:after="160" w:afterAutospacing="0" w:line="256" w:lineRule="auto"/>
+                                <w:jc w:val="center"/>
+                              </w:pPr>
+                              <w:r>
+                                <w:rPr>
+                                  <w:rFonts w:eastAsia="Calibri"/>
+                                  <w:sz w:val="20"/>
+                                  <w:szCs w:val="20"/>
+                                </w:rPr>
+                                <w:t>Thông báo</w:t>
+                              </w:r>
+                            </w:p>
+                          </w:txbxContent>
+                        </wps:txbx>
+                        <wps:bodyPr rot="0" spcFirstLastPara="0" vert="horz" wrap="square" lIns="91440" tIns="45720" rIns="91440" bIns="45720" numCol="1" spcCol="0" rtlCol="0" fromWordArt="0" anchor="ctr" anchorCtr="0" forceAA="0" compatLnSpc="1">
+                          <a:prstTxWarp prst="textNoShape">
+                            <a:avLst/>
+                          </a:prstTxWarp>
+                          <a:noAutofit/>
+                        </wps:bodyPr>
+                      </wps:wsp>
+                      <wps:wsp>
+                        <wps:cNvPr id="52" name="Straight Arrow Connector 52"/>
+                        <wps:cNvCnPr>
+                          <a:stCxn id="47" idx="6"/>
+                          <a:endCxn id="51" idx="1"/>
+                        </wps:cNvCnPr>
+                        <wps:spPr>
+                          <a:xfrm flipV="1">
+                            <a:off x="1094400" y="991950"/>
+                            <a:ext cx="696299" cy="7200"/>
+                          </a:xfrm>
+                          <a:prstGeom prst="straightConnector1">
+                            <a:avLst/>
+                          </a:prstGeom>
+                          <a:ln>
+                            <a:tailEnd type="triangle"/>
+                          </a:ln>
+                        </wps:spPr>
+                        <wps:style>
+                          <a:lnRef idx="2">
+                            <a:schemeClr val="dk1"/>
+                          </a:lnRef>
+                          <a:fillRef idx="0">
+                            <a:schemeClr val="dk1"/>
+                          </a:fillRef>
+                          <a:effectRef idx="1">
+                            <a:schemeClr val="dk1"/>
+                          </a:effectRef>
+                          <a:fontRef idx="minor">
+                            <a:schemeClr val="tx1"/>
+                          </a:fontRef>
+                        </wps:style>
+                        <wps:bodyPr/>
+                      </wps:wsp>
+                      <wps:wsp>
+                        <wps:cNvPr id="53" name="Straight Arrow Connector 53"/>
+                        <wps:cNvCnPr>
+                          <a:stCxn id="50" idx="1"/>
+                          <a:endCxn id="51" idx="3"/>
+                        </wps:cNvCnPr>
+                        <wps:spPr>
+                          <a:xfrm flipH="1">
+                            <a:off x="3362324" y="974363"/>
+                            <a:ext cx="837226" cy="17587"/>
+                          </a:xfrm>
+                          <a:prstGeom prst="straightConnector1">
+                            <a:avLst/>
+                          </a:prstGeom>
+                          <a:ln>
+                            <a:tailEnd type="triangle"/>
+                          </a:ln>
+                        </wps:spPr>
+                        <wps:style>
+                          <a:lnRef idx="2">
+                            <a:schemeClr val="dk1"/>
+                          </a:lnRef>
+                          <a:fillRef idx="0">
+                            <a:schemeClr val="dk1"/>
+                          </a:fillRef>
+                          <a:effectRef idx="1">
+                            <a:schemeClr val="dk1"/>
+                          </a:effectRef>
+                          <a:fontRef idx="minor">
+                            <a:schemeClr val="tx1"/>
+                          </a:fontRef>
+                        </wps:style>
+                        <wps:bodyPr/>
+                      </wps:wsp>
+                      <wps:wsp>
+                        <wps:cNvPr id="54" name="Straight Arrow Connector 54"/>
+                        <wps:cNvCnPr>
+                          <a:stCxn id="48" idx="0"/>
+                          <a:endCxn id="51" idx="2"/>
+                        </wps:cNvCnPr>
+                        <wps:spPr>
+                          <a:xfrm flipH="1" flipV="1">
+                            <a:off x="2576512" y="1254375"/>
+                            <a:ext cx="13313" cy="687750"/>
+                          </a:xfrm>
+                          <a:prstGeom prst="straightConnector1">
+                            <a:avLst/>
+                          </a:prstGeom>
+                          <a:ln>
+                            <a:tailEnd type="triangle"/>
+                          </a:ln>
+                        </wps:spPr>
+                        <wps:style>
+                          <a:lnRef idx="2">
+                            <a:schemeClr val="dk1"/>
+                          </a:lnRef>
+                          <a:fillRef idx="0">
+                            <a:schemeClr val="dk1"/>
+                          </a:fillRef>
+                          <a:effectRef idx="1">
+                            <a:schemeClr val="dk1"/>
+                          </a:effectRef>
+                          <a:fontRef idx="minor">
+                            <a:schemeClr val="tx1"/>
+                          </a:fontRef>
+                        </wps:style>
+                        <wps:bodyPr/>
+                      </wps:wsp>
+                      <wps:wsp>
+                        <wps:cNvPr id="55" name="Text Box 20"/>
+                        <wps:cNvSpPr txBox="1"/>
+                        <wps:spPr>
+                          <a:xfrm>
+                            <a:off x="1151550" y="728550"/>
+                            <a:ext cx="400050" cy="220980"/>
+                          </a:xfrm>
+                          <a:prstGeom prst="rect">
+                            <a:avLst/>
+                          </a:prstGeom>
+                          <a:solidFill>
+                            <a:schemeClr val="lt1"/>
+                          </a:solidFill>
+                          <a:ln w="6350">
+                            <a:solidFill>
+                              <a:prstClr val="black"/>
+                            </a:solidFill>
+                          </a:ln>
+                        </wps:spPr>
+                        <wps:txbx>
+                          <w:txbxContent>
+                            <w:p>
+                              <w:pPr>
+                                <w:pStyle w:val="NormalWeb"/>
+                                <w:spacing w:before="0" w:beforeAutospacing="0" w:after="160" w:afterAutospacing="0" w:line="256" w:lineRule="auto"/>
+                                <w:jc w:val="center"/>
+                              </w:pPr>
+                              <w:r>
+                                <w:rPr>
+                                  <w:rFonts w:eastAsia="Calibri"/>
+                                  <w:sz w:val="16"/>
+                                  <w:szCs w:val="16"/>
+                                </w:rPr>
+                                <w:t>0, N</w:t>
+                              </w:r>
+                            </w:p>
+                          </w:txbxContent>
+                        </wps:txbx>
+                        <wps:bodyPr rot="0" spcFirstLastPara="0" vert="horz" wrap="square" lIns="91440" tIns="45720" rIns="91440" bIns="45720" numCol="1" spcCol="0" rtlCol="0" fromWordArt="0" anchor="t" anchorCtr="0" forceAA="0" compatLnSpc="1">
+                          <a:prstTxWarp prst="textNoShape">
+                            <a:avLst/>
+                          </a:prstTxWarp>
+                          <a:noAutofit/>
+                        </wps:bodyPr>
+                      </wps:wsp>
+                      <wps:wsp>
+                        <wps:cNvPr id="56" name="Text Box 20"/>
+                        <wps:cNvSpPr txBox="1"/>
+                        <wps:spPr>
+                          <a:xfrm>
+                            <a:off x="3720113" y="729525"/>
+                            <a:ext cx="400050" cy="220980"/>
+                          </a:xfrm>
+                          <a:prstGeom prst="rect">
+                            <a:avLst/>
+                          </a:prstGeom>
+                          <a:solidFill>
+                            <a:schemeClr val="lt1"/>
+                          </a:solidFill>
+                          <a:ln w="6350">
+                            <a:solidFill>
+                              <a:prstClr val="black"/>
+                            </a:solidFill>
+                          </a:ln>
+                        </wps:spPr>
+                        <wps:txbx>
+                          <w:txbxContent>
+                            <w:p>
+                              <w:pPr>
+                                <w:pStyle w:val="NormalWeb"/>
+                                <w:spacing w:before="0" w:beforeAutospacing="0" w:after="160" w:afterAutospacing="0" w:line="256" w:lineRule="auto"/>
+                                <w:jc w:val="center"/>
+                              </w:pPr>
+                              <w:r>
+                                <w:rPr>
+                                  <w:rFonts w:eastAsia="Calibri"/>
+                                  <w:sz w:val="16"/>
+                                  <w:szCs w:val="16"/>
+                                </w:rPr>
+                                <w:t>0, N</w:t>
+                              </w:r>
+                            </w:p>
+                          </w:txbxContent>
+                        </wps:txbx>
+                        <wps:bodyPr rot="0" spcFirstLastPara="0" vert="horz" wrap="square" lIns="91440" tIns="45720" rIns="91440" bIns="45720" numCol="1" spcCol="0" rtlCol="0" fromWordArt="0" anchor="t" anchorCtr="0" forceAA="0" compatLnSpc="1">
+                          <a:prstTxWarp prst="textNoShape">
+                            <a:avLst/>
+                          </a:prstTxWarp>
+                          <a:noAutofit/>
+                        </wps:bodyPr>
+                      </wps:wsp>
+                      <wps:wsp>
+                        <wps:cNvPr id="57" name="Text Box 20"/>
+                        <wps:cNvSpPr txBox="1"/>
+                        <wps:spPr>
+                          <a:xfrm rot="16200000">
+                            <a:off x="2507910" y="1555410"/>
+                            <a:ext cx="400050" cy="220980"/>
+                          </a:xfrm>
+                          <a:prstGeom prst="rect">
+                            <a:avLst/>
+                          </a:prstGeom>
+                          <a:solidFill>
+                            <a:schemeClr val="lt1"/>
+                          </a:solidFill>
+                          <a:ln w="6350">
+                            <a:solidFill>
+                              <a:prstClr val="black"/>
+                            </a:solidFill>
+                          </a:ln>
+                        </wps:spPr>
+                        <wps:txbx>
+                          <w:txbxContent>
+                            <w:p>
+                              <w:pPr>
+                                <w:pStyle w:val="NormalWeb"/>
+                                <w:spacing w:before="0" w:beforeAutospacing="0" w:after="160" w:afterAutospacing="0" w:line="256" w:lineRule="auto"/>
+                                <w:jc w:val="center"/>
+                              </w:pPr>
+                              <w:r>
+                                <w:rPr>
+                                  <w:rFonts w:eastAsia="Calibri"/>
+                                  <w:sz w:val="16"/>
+                                  <w:szCs w:val="16"/>
+                                </w:rPr>
+                                <w:t>0, N</w:t>
+                              </w:r>
+                            </w:p>
+                          </w:txbxContent>
+                        </wps:txbx>
+                        <wps:bodyPr rot="0" spcFirstLastPara="0" vert="horz" wrap="square" lIns="91440" tIns="45720" rIns="91440" bIns="45720" numCol="1" spcCol="0" rtlCol="0" fromWordArt="0" anchor="t" anchorCtr="0" forceAA="0" compatLnSpc="1">
+                          <a:prstTxWarp prst="textNoShape">
+                            <a:avLst/>
+                          </a:prstTxWarp>
+                          <a:noAutofit/>
+                        </wps:bodyPr>
+                      </wps:wsp>
+                    </wpc:wpc>
+                  </a:graphicData>
+                </a:graphic>
+              </wp:inline>
+            </w:drawing>
+          </mc:Choice>
+          <mc:Fallback>
+            <w:pict>
+              <v:group id="Canvas 46" o:spid="_x0000_s1073" editas="canvas" style="width:6in;height:198pt;mso-position-horizontal-relative:char;mso-position-vertical-relative:line" coordsize="54864,25146" o:gfxdata="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">
+                <v:shape id="_x0000_s1074" type="#_x0000_t75" style="position:absolute;width:54864;height:25146;visibility:visible;mso-wrap-style:square" filled="t" fillcolor="#00b0f0">
+                  <v:fill o:detectmouseclick="t"/>
+                  <v:path o:connecttype="none"/>
+                </v:shape>
+                <v:shape id="Smiley Face 47" o:spid="_x0000_s1075" type="#_x0000_t96" style="position:absolute;left:6372;top:7896;width:4572;height:4191;visibility:visible;mso-wrap-style:square;v-text-anchor:middle" o:gfxdata="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" fillcolor="white [3201]" strokecolor="black [3200]" strokeweight="1pt">
+                  <v:stroke joinstyle="miter"/>
+                </v:shape>
+                <v:shape id="Smiley Face 48" o:spid="_x0000_s1076" type="#_x0000_t96" style="position:absolute;left:23612;top:19421;width:4572;height:4191;visibility:visible;mso-wrap-style:square;v-text-anchor:middle" o:gfxdata="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" adj="15510" fillcolor="white [3201]" strokecolor="black [3200]" strokeweight="1pt">
+                  <v:stroke joinstyle="miter"/>
+                </v:shape>
+                <v:shape id="Flowchart: Document 50" o:spid="_x0000_s1077" type="#_x0000_t114" style="position:absolute;left:41995;top:6267;width:7715;height:6953;visibility:visible;mso-wrap-style:square;v-text-anchor:middle" o:gfxdata="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" fillcolor="white [3201]" strokecolor="black [3200]" strokeweight="1pt">
+                  <v:textbox>
+                    <w:txbxContent>
+                      <w:p>
+                        <w:pPr>
+                          <w:pStyle w:val="NormalWeb"/>
+                          <w:spacing w:before="0" w:beforeAutospacing="0" w:after="160" w:afterAutospacing="0" w:line="256" w:lineRule="auto"/>
+                          <w:jc w:val="center"/>
+                        </w:pPr>
+                        <w:r>
+                          <w:rPr>
+                            <w:rFonts w:eastAsia="Calibri"/>
+                            <w:sz w:val="28"/>
+                            <w:szCs w:val="28"/>
+                          </w:rPr>
+                          <w:t>Blog</w:t>
+                        </w:r>
+                      </w:p>
+                    </w:txbxContent>
+                  </v:textbox>
+                </v:shape>
+                <v:shape id="Flowchart: Decision 51" o:spid="_x0000_s1078" type="#_x0000_t110" style="position:absolute;left:17906;top:7295;width:15717;height:5248;visibility:visible;mso-wrap-style:square;v-text-anchor:middle" o:gfxdata="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" fillcolor="white [3201]" strokecolor="black [3200]" strokeweight="1pt">
+                  <v:textbox>
+                    <w:txbxContent>
+                      <w:p>
+                        <w:pPr>
+                          <w:pStyle w:val="NormalWeb"/>
+                          <w:spacing w:before="0" w:beforeAutospacing="0" w:after="160" w:afterAutospacing="0" w:line="256" w:lineRule="auto"/>
+                          <w:jc w:val="center"/>
+                        </w:pPr>
+                        <w:r>
+                          <w:rPr>
+                            <w:rFonts w:eastAsia="Calibri"/>
+                            <w:sz w:val="20"/>
+                            <w:szCs w:val="20"/>
+                          </w:rPr>
+                          <w:t>Thông báo</w:t>
+                        </w:r>
+                      </w:p>
+                    </w:txbxContent>
+                  </v:textbox>
+                </v:shape>
+                <v:shape id="Straight Arrow Connector 52" o:spid="_x0000_s1079" type="#_x0000_t32" style="position:absolute;left:10944;top:9919;width:6962;height:72;flip:y;visibility:visible;mso-wrap-style:square" o:connectortype="straight" o:gfxdata="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" strokecolor="black [3200]" strokeweight="1pt">
+                  <v:stroke endarrow="block" joinstyle="miter"/>
+                </v:shape>
+                <v:shape id="Straight Arrow Connector 53" o:spid="_x0000_s1080" type="#_x0000_t32" style="position:absolute;left:33623;top:9743;width:8372;height:176;flip:x;visibility:visible;mso-wrap-style:square" o:connectortype="straight" o:gfxdata="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" strokecolor="black [3200]" strokeweight="1pt">
+                  <v:stroke endarrow="block" joinstyle="miter"/>
+                </v:shape>
+                <v:shape id="Straight Arrow Connector 54" o:spid="_x0000_s1081" type="#_x0000_t32" style="position:absolute;left:25765;top:12543;width:133;height:6878;flip:x y;visibility:visible;mso-wrap-style:square" o:connectortype="straight" o:gfxdata="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" strokecolor="black [3200]" strokeweight="1pt">
+                  <v:stroke endarrow="block" joinstyle="miter"/>
+                </v:shape>
+                <v:shape id="Text Box 20" o:spid="_x0000_s1082" type="#_x0000_t202" style="position:absolute;left:11515;top:7285;width:4001;height:2210;visibility:visible;mso-wrap-style:square;v-text-anchor:top" o:gfxdata="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" fillcolor="white [3201]" strokeweight=".5pt">
+                  <v:textbox>
+                    <w:txbxContent>
+                      <w:p>
+                        <w:pPr>
+                          <w:pStyle w:val="NormalWeb"/>
+                          <w:spacing w:before="0" w:beforeAutospacing="0" w:after="160" w:afterAutospacing="0" w:line="256" w:lineRule="auto"/>
+                          <w:jc w:val="center"/>
+                        </w:pPr>
+                        <w:r>
+                          <w:rPr>
+                            <w:rFonts w:eastAsia="Calibri"/>
+                            <w:sz w:val="16"/>
+                            <w:szCs w:val="16"/>
+                          </w:rPr>
+                          <w:t>0, N</w:t>
+                        </w:r>
+                      </w:p>
+                    </w:txbxContent>
+                  </v:textbox>
+                </v:shape>
+                <v:shape id="Text Box 20" o:spid="_x0000_s1083" type="#_x0000_t202" style="position:absolute;left:37201;top:7295;width:4000;height:2210;visibility:visible;mso-wrap-style:square;v-text-anchor:top" o:gfxdata="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" fillcolor="white [3201]" strokeweight=".5pt">
+                  <v:textbox>
+                    <w:txbxContent>
+                      <w:p>
+                        <w:pPr>
+                          <w:pStyle w:val="NormalWeb"/>
+                          <w:spacing w:before="0" w:beforeAutospacing="0" w:after="160" w:afterAutospacing="0" w:line="256" w:lineRule="auto"/>
+                          <w:jc w:val="center"/>
+                        </w:pPr>
+                        <w:r>
+                          <w:rPr>
+                            <w:rFonts w:eastAsia="Calibri"/>
+                            <w:sz w:val="16"/>
+                            <w:szCs w:val="16"/>
+                          </w:rPr>
+                          <w:t>0, N</w:t>
+                        </w:r>
+                      </w:p>
+                    </w:txbxContent>
+                  </v:textbox>
+                </v:shape>
+                <v:shape id="Text Box 20" o:spid="_x0000_s1084" type="#_x0000_t202" style="position:absolute;left:25078;top:15554;width:4001;height:2210;rotation:-90;visibility:visible;mso-wrap-style:square;v-text-anchor:top" o:gfxdata="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" fillcolor="white [3201]" strokeweight=".5pt">
+                  <v:textbox>
+                    <w:txbxContent>
+                      <w:p>
+                        <w:pPr>
+                          <w:pStyle w:val="NormalWeb"/>
+                          <w:spacing w:before="0" w:beforeAutospacing="0" w:after="160" w:afterAutospacing="0" w:line="256" w:lineRule="auto"/>
+                          <w:jc w:val="center"/>
+                        </w:pPr>
+                        <w:r>
+                          <w:rPr>
+                            <w:rFonts w:eastAsia="Calibri"/>
+                            <w:sz w:val="16"/>
+                            <w:szCs w:val="16"/>
+                          </w:rPr>
+                          <w:t>0, N</w:t>
+                        </w:r>
+                      </w:p>
+                    </w:txbxContent>
+                  </v:textbox>
+                </v:shape>
+                <w10:anchorlock/>
+              </v:group>
+            </w:pict>
+          </mc:Fallback>
+        </mc:AlternateContent>
+      </w:r>
+    </w:p>
+    <w:p>
+      <w:pPr>
+        <w:rPr>
+          <w:szCs w:val="28"/>
+        </w:rPr>
+      </w:pPr>
+    </w:p>
+    <w:p>
+      <w:pPr>
+        <w:rPr>
+          <w:szCs w:val="28"/>
+        </w:rPr>
+      </w:pPr>
+      <w:r>
+        <w:rPr>
           <w:b/>
           <w:szCs w:val="28"/>
         </w:rPr>
@@ -1922,19 +4605,13 @@
         <w:rPr>
           <w:szCs w:val="28"/>
         </w:rPr>
-        <w:t xml:space="preserve">Tất cả cá khóa, khóa chình, đều </w:t>
-      </w:r>
-      <w:r>
-        <w:rPr>
-          <w:szCs w:val="28"/>
-        </w:rPr>
-        <w:t xml:space="preserve">là chuỗi </w:t>
-      </w:r>
-      <w:r>
-        <w:rPr>
-          <w:szCs w:val="28"/>
-        </w:rPr>
-        <w:t>32 byte.</w:t>
+        <w:t>Tất cả</w:t>
+      </w:r>
+      <w:r>
+        <w:rPr>
+          <w:szCs w:val="28"/>
+        </w:rPr>
+        <w:t xml:space="preserve"> cá khóa đều thuộc kiểu BIGINT.</w:t>
       </w:r>
     </w:p>
     <w:p>
@@ -1960,7 +4637,31 @@
         <w:rPr>
           <w:szCs w:val="28"/>
         </w:rPr>
-        <w:t>Database manage:</w:t>
+        <w:t xml:space="preserve">Database </w:t>
+      </w:r>
+      <w:r>
+        <w:rPr>
+          <w:szCs w:val="28"/>
+        </w:rPr>
+        <w:t>“</w:t>
+      </w:r>
+      <w:r>
+        <w:rPr>
+          <w:szCs w:val="28"/>
+        </w:rPr>
+        <w:t>manage</w:t>
+      </w:r>
+      <w:r>
+        <w:rPr>
+          <w:szCs w:val="28"/>
+        </w:rPr>
+        <w:t>”</w:t>
+      </w:r>
+      <w:r>
+        <w:rPr>
+          <w:szCs w:val="28"/>
+        </w:rPr>
+        <w:t>:</w:t>
       </w:r>
     </w:p>
     <w:p>
@@ -1985,7 +4686,7 @@
         <w:rPr>
           <w:szCs w:val="28"/>
         </w:rPr>
-        <w:t>sysu</w:t>
+        <w:t>u</w:t>
       </w:r>
       <w:r>
         <w:rPr>
@@ -2040,6 +4741,567 @@
           <w:szCs w:val="28"/>
         </w:rPr>
         <w:t>loginName</w:t>
+      </w:r>
+    </w:p>
+    <w:p>
+      <w:pPr>
+        <w:pStyle w:val="ListParagraph"/>
+        <w:numPr>
+          <w:ilvl w:val="0"/>
+          <w:numId w:val="7"/>
+        </w:numPr>
+        <w:rPr>
+          <w:szCs w:val="28"/>
+        </w:rPr>
+      </w:pPr>
+      <w:r>
+        <w:rPr>
+          <w:szCs w:val="28"/>
+        </w:rPr>
+        <w:lastRenderedPageBreak/>
+        <w:t>password</w:t>
+      </w:r>
+    </w:p>
+    <w:p>
+      <w:pPr>
+        <w:pStyle w:val="ListParagraph"/>
+        <w:numPr>
+          <w:ilvl w:val="0"/>
+          <w:numId w:val="7"/>
+        </w:numPr>
+        <w:rPr>
+          <w:szCs w:val="28"/>
+        </w:rPr>
+      </w:pPr>
+      <w:r>
+        <w:rPr>
+          <w:szCs w:val="28"/>
+        </w:rPr>
+        <w:t>roleId – ảnh hưởng đến</w:t>
+      </w:r>
+      <w:r>
+        <w:rPr>
+          <w:szCs w:val="28"/>
+        </w:rPr>
+        <w:t xml:space="preserve"> phân</w:t>
+      </w:r>
+      <w:r>
+        <w:rPr>
+          <w:szCs w:val="28"/>
+        </w:rPr>
+        <w:t xml:space="preserve"> quyền.</w:t>
+      </w:r>
+    </w:p>
+    <w:p>
+      <w:pPr>
+        <w:pStyle w:val="ListParagraph"/>
+        <w:numPr>
+          <w:ilvl w:val="0"/>
+          <w:numId w:val="7"/>
+        </w:numPr>
+        <w:rPr>
+          <w:szCs w:val="28"/>
+        </w:rPr>
+      </w:pPr>
+      <w:r>
+        <w:rPr>
+          <w:szCs w:val="28"/>
+        </w:rPr>
+        <w:t>userName</w:t>
+      </w:r>
+      <w:r>
+        <w:rPr>
+          <w:szCs w:val="28"/>
+        </w:rPr>
+        <w:t xml:space="preserve"> – tên người dùng.</w:t>
+      </w:r>
+    </w:p>
+    <w:p>
+      <w:pPr>
+        <w:pStyle w:val="ListParagraph"/>
+        <w:numPr>
+          <w:ilvl w:val="0"/>
+          <w:numId w:val="7"/>
+        </w:numPr>
+        <w:rPr>
+          <w:szCs w:val="28"/>
+        </w:rPr>
+      </w:pPr>
+      <w:r>
+        <w:rPr>
+          <w:szCs w:val="28"/>
+        </w:rPr>
+        <w:t>birthDay.</w:t>
+      </w:r>
+    </w:p>
+    <w:p>
+      <w:pPr>
+        <w:pStyle w:val="ListParagraph"/>
+        <w:numPr>
+          <w:ilvl w:val="0"/>
+          <w:numId w:val="7"/>
+        </w:numPr>
+        <w:rPr>
+          <w:szCs w:val="28"/>
+        </w:rPr>
+      </w:pPr>
+      <w:r>
+        <w:rPr>
+          <w:szCs w:val="28"/>
+        </w:rPr>
+        <w:t>gender.</w:t>
+      </w:r>
+    </w:p>
+    <w:p>
+      <w:pPr>
+        <w:pStyle w:val="ListParagraph"/>
+        <w:numPr>
+          <w:ilvl w:val="0"/>
+          <w:numId w:val="7"/>
+        </w:numPr>
+        <w:rPr>
+          <w:szCs w:val="28"/>
+        </w:rPr>
+      </w:pPr>
+      <w:r>
+        <w:rPr>
+          <w:szCs w:val="28"/>
+        </w:rPr>
+        <w:t>email.</w:t>
+      </w:r>
+    </w:p>
+    <w:p>
+      <w:pPr>
+        <w:pStyle w:val="ListParagraph"/>
+        <w:numPr>
+          <w:ilvl w:val="0"/>
+          <w:numId w:val="7"/>
+        </w:numPr>
+        <w:rPr>
+          <w:szCs w:val="28"/>
+        </w:rPr>
+      </w:pPr>
+      <w:r>
+        <w:rPr>
+          <w:szCs w:val="28"/>
+        </w:rPr>
+        <w:t>phone – chỉ riêng super admin, mới có thể xem được.</w:t>
+      </w:r>
+    </w:p>
+    <w:p>
+      <w:pPr>
+        <w:pStyle w:val="ListParagraph"/>
+        <w:numPr>
+          <w:ilvl w:val="0"/>
+          <w:numId w:val="7"/>
+        </w:numPr>
+        <w:rPr>
+          <w:szCs w:val="28"/>
+        </w:rPr>
+      </w:pPr>
+      <w:r>
+        <w:rPr>
+          <w:szCs w:val="28"/>
+        </w:rPr>
+        <w:t>createUserId – cho biết ai thêm user.</w:t>
+      </w:r>
+    </w:p>
+    <w:p>
+      <w:pPr>
+        <w:pStyle w:val="ListParagraph"/>
+        <w:numPr>
+          <w:ilvl w:val="0"/>
+          <w:numId w:val="7"/>
+        </w:numPr>
+        <w:rPr>
+          <w:szCs w:val="28"/>
+        </w:rPr>
+      </w:pPr>
+      <w:r>
+        <w:rPr>
+          <w:szCs w:val="28"/>
+        </w:rPr>
+        <w:t>state –</w:t>
+      </w:r>
+      <w:r>
+        <w:rPr>
+          <w:szCs w:val="28"/>
+        </w:rPr>
+        <w:t xml:space="preserve"> phần lớn</w:t>
+      </w:r>
+      <w:r>
+        <w:rPr>
+          <w:szCs w:val="28"/>
+        </w:rPr>
+        <w:t xml:space="preserve"> bảng</w:t>
+      </w:r>
+      <w:r>
+        <w:rPr>
+          <w:szCs w:val="28"/>
+        </w:rPr>
+        <w:t xml:space="preserve"> đều có</w:t>
+      </w:r>
+      <w:r>
+        <w:rPr>
+          <w:szCs w:val="28"/>
+        </w:rPr>
+        <w:t>.</w:t>
+      </w:r>
+    </w:p>
+    <w:p>
+      <w:pPr>
+        <w:pStyle w:val="ListParagraph"/>
+        <w:numPr>
+          <w:ilvl w:val="0"/>
+          <w:numId w:val="7"/>
+        </w:numPr>
+        <w:rPr>
+          <w:szCs w:val="28"/>
+        </w:rPr>
+      </w:pPr>
+      <w:r>
+        <w:rPr>
+          <w:szCs w:val="28"/>
+        </w:rPr>
+        <w:t xml:space="preserve">updateTime – </w:t>
+      </w:r>
+      <w:r>
+        <w:rPr>
+          <w:szCs w:val="28"/>
+        </w:rPr>
+        <w:t xml:space="preserve">phần lớn </w:t>
+      </w:r>
+      <w:r>
+        <w:rPr>
+          <w:szCs w:val="28"/>
+        </w:rPr>
+        <w:t>bảng</w:t>
+      </w:r>
+      <w:r>
+        <w:rPr>
+          <w:szCs w:val="28"/>
+        </w:rPr>
+        <w:t xml:space="preserve"> đều có</w:t>
+      </w:r>
+      <w:r>
+        <w:rPr>
+          <w:szCs w:val="28"/>
+        </w:rPr>
+        <w:t>.</w:t>
+      </w:r>
+    </w:p>
+    <w:p>
+      <w:pPr>
+        <w:pStyle w:val="ListParagraph"/>
+        <w:numPr>
+          <w:ilvl w:val="0"/>
+          <w:numId w:val="7"/>
+        </w:numPr>
+        <w:rPr>
+          <w:szCs w:val="28"/>
+        </w:rPr>
+      </w:pPr>
+      <w:r>
+        <w:rPr>
+          <w:szCs w:val="28"/>
+        </w:rPr>
+        <w:t xml:space="preserve">createTime – </w:t>
+      </w:r>
+      <w:r>
+        <w:rPr>
+          <w:szCs w:val="28"/>
+        </w:rPr>
+        <w:t xml:space="preserve">phần lớn </w:t>
+      </w:r>
+      <w:r>
+        <w:rPr>
+          <w:szCs w:val="28"/>
+        </w:rPr>
+        <w:t>bảng</w:t>
+      </w:r>
+      <w:r>
+        <w:rPr>
+          <w:szCs w:val="28"/>
+        </w:rPr>
+        <w:t xml:space="preserve"> đều có</w:t>
+      </w:r>
+      <w:r>
+        <w:rPr>
+          <w:szCs w:val="28"/>
+        </w:rPr>
+        <w:t>.</w:t>
+      </w:r>
+    </w:p>
+    <w:p>
+      <w:pPr>
+        <w:rPr>
+          <w:szCs w:val="28"/>
+        </w:rPr>
+      </w:pPr>
+      <w:r>
+        <w:rPr>
+          <w:szCs w:val="28"/>
+        </w:rPr>
+        <w:t>Vai trò (Role):</w:t>
+      </w:r>
+    </w:p>
+    <w:p>
+      <w:pPr>
+        <w:pStyle w:val="ListParagraph"/>
+        <w:numPr>
+          <w:ilvl w:val="0"/>
+          <w:numId w:val="37"/>
+        </w:numPr>
+        <w:rPr>
+          <w:szCs w:val="28"/>
+        </w:rPr>
+      </w:pPr>
+      <w:r>
+        <w:rPr>
+          <w:szCs w:val="28"/>
+        </w:rPr>
+        <w:t>roleId – Khóa chính</w:t>
+      </w:r>
+    </w:p>
+    <w:p>
+      <w:pPr>
+        <w:pStyle w:val="ListParagraph"/>
+        <w:numPr>
+          <w:ilvl w:val="0"/>
+          <w:numId w:val="37"/>
+        </w:numPr>
+        <w:rPr>
+          <w:szCs w:val="28"/>
+        </w:rPr>
+      </w:pPr>
+      <w:r>
+        <w:rPr>
+          <w:szCs w:val="28"/>
+        </w:rPr>
+        <w:t>roleName – Tên vai trò.</w:t>
+      </w:r>
+    </w:p>
+    <w:p>
+      <w:pPr>
+        <w:pStyle w:val="ListParagraph"/>
+        <w:numPr>
+          <w:ilvl w:val="0"/>
+          <w:numId w:val="37"/>
+        </w:numPr>
+        <w:rPr>
+          <w:szCs w:val="28"/>
+        </w:rPr>
+      </w:pPr>
+      <w:r>
+        <w:rPr>
+          <w:szCs w:val="28"/>
+        </w:rPr>
+        <w:t>updateTime</w:t>
+      </w:r>
+    </w:p>
+    <w:p>
+      <w:pPr>
+        <w:rPr>
+          <w:szCs w:val="28"/>
+        </w:rPr>
+      </w:pPr>
+      <w:r>
+        <w:rPr>
+          <w:szCs w:val="28"/>
+          <w:highlight w:val="red"/>
+        </w:rPr>
+        <w:t>Role-</w:t>
+      </w:r>
+      <w:r>
+        <w:rPr>
+          <w:szCs w:val="28"/>
+          <w:highlight w:val="red"/>
+        </w:rPr>
+        <w:t>Phân quyền(</w:t>
+      </w:r>
+      <w:r>
+        <w:rPr>
+          <w:szCs w:val="28"/>
+          <w:highlight w:val="red"/>
+        </w:rPr>
+        <w:t>r</w:t>
+      </w:r>
+      <w:r>
+        <w:rPr>
+          <w:szCs w:val="28"/>
+          <w:highlight w:val="red"/>
+        </w:rPr>
+        <w:t>ole</w:t>
+      </w:r>
+      <w:r>
+        <w:rPr>
+          <w:szCs w:val="28"/>
+          <w:highlight w:val="red"/>
+        </w:rPr>
+        <w:t>p</w:t>
+      </w:r>
+      <w:r>
+        <w:rPr>
+          <w:szCs w:val="28"/>
+          <w:highlight w:val="red"/>
+        </w:rPr>
+        <w:t>ermission)</w:t>
+      </w:r>
+      <w:r>
+        <w:rPr>
+          <w:szCs w:val="28"/>
+          <w:highlight w:val="red"/>
+        </w:rPr>
+        <w:t xml:space="preserve"> – Hiện tại bỏ table này đi, chỗ bảng phân quyền thay permissionId thành roleId. Bởi tao chưa cần phân quyền chi tiết như vậy!!!</w:t>
+      </w:r>
+    </w:p>
+    <w:p>
+      <w:pPr>
+        <w:pStyle w:val="ListParagraph"/>
+        <w:numPr>
+          <w:ilvl w:val="0"/>
+          <w:numId w:val="8"/>
+        </w:numPr>
+        <w:rPr>
+          <w:szCs w:val="28"/>
+        </w:rPr>
+      </w:pPr>
+      <w:r>
+        <w:rPr>
+          <w:szCs w:val="28"/>
+        </w:rPr>
+        <w:t>roleId</w:t>
+      </w:r>
+    </w:p>
+    <w:p>
+      <w:pPr>
+        <w:pStyle w:val="ListParagraph"/>
+        <w:numPr>
+          <w:ilvl w:val="0"/>
+          <w:numId w:val="8"/>
+        </w:numPr>
+        <w:rPr>
+          <w:szCs w:val="28"/>
+        </w:rPr>
+      </w:pPr>
+      <w:r>
+        <w:rPr>
+          <w:szCs w:val="28"/>
+        </w:rPr>
+        <w:t>permissionId</w:t>
+      </w:r>
+    </w:p>
+    <w:p>
+      <w:pPr>
+        <w:rPr>
+          <w:szCs w:val="28"/>
+        </w:rPr>
+      </w:pPr>
+      <w:r>
+        <w:rPr>
+          <w:szCs w:val="28"/>
+        </w:rPr>
+        <w:t>Phân quyền (</w:t>
+      </w:r>
+      <w:r>
+        <w:rPr>
+          <w:szCs w:val="28"/>
+        </w:rPr>
+        <w:t>p</w:t>
+      </w:r>
+      <w:r>
+        <w:rPr>
+          <w:szCs w:val="28"/>
+        </w:rPr>
+        <w:t>ermissionId)</w:t>
+      </w:r>
+      <w:r>
+        <w:rPr>
+          <w:szCs w:val="28"/>
+        </w:rPr>
+        <w:t xml:space="preserve"> – đường dẫn url đặc biệt, cần có các quyền đặ</w:t>
+      </w:r>
+      <w:r>
+        <w:rPr>
+          <w:szCs w:val="28"/>
+        </w:rPr>
+        <w:t xml:space="preserve">c thù </w:t>
+      </w:r>
+    </w:p>
+    <w:p>
+      <w:pPr>
+        <w:pStyle w:val="ListParagraph"/>
+        <w:numPr>
+          <w:ilvl w:val="0"/>
+          <w:numId w:val="9"/>
+        </w:numPr>
+        <w:rPr>
+          <w:szCs w:val="28"/>
+        </w:rPr>
+      </w:pPr>
+      <w:r>
+        <w:rPr>
+          <w:szCs w:val="28"/>
+        </w:rPr>
+        <w:t>pId – Khóa chính.</w:t>
+      </w:r>
+    </w:p>
+    <w:p>
+      <w:pPr>
+        <w:pStyle w:val="ListParagraph"/>
+        <w:numPr>
+          <w:ilvl w:val="0"/>
+          <w:numId w:val="9"/>
+        </w:numPr>
+        <w:rPr>
+          <w:szCs w:val="28"/>
+        </w:rPr>
+      </w:pPr>
+      <w:r>
+        <w:rPr>
+          <w:szCs w:val="28"/>
+        </w:rPr>
+        <w:t>baseUrl – đường dẫn.</w:t>
+      </w:r>
+    </w:p>
+    <w:p>
+      <w:pPr>
+        <w:pStyle w:val="ListParagraph"/>
+        <w:numPr>
+          <w:ilvl w:val="0"/>
+          <w:numId w:val="9"/>
+        </w:numPr>
+        <w:rPr>
+          <w:szCs w:val="28"/>
+        </w:rPr>
+      </w:pPr>
+      <w:r>
+        <w:rPr>
+          <w:szCs w:val="28"/>
+          <w:highlight w:val="red"/>
+        </w:rPr>
+        <w:t>permissionId – id quyề</w:t>
+      </w:r>
+      <w:r>
+        <w:rPr>
+          <w:szCs w:val="28"/>
+          <w:highlight w:val="red"/>
+        </w:rPr>
+        <w:t xml:space="preserve">n </w:t>
+      </w:r>
+      <w:r>
+        <w:rPr>
+          <w:szCs w:val="28"/>
+          <w:highlight w:val="red"/>
+        </w:rPr>
+        <w:sym w:font="Wingdings" w:char="F0E0"/>
+      </w:r>
+      <w:r>
+        <w:rPr>
+          <w:szCs w:val="28"/>
+          <w:highlight w:val="red"/>
+        </w:rPr>
+        <w:t xml:space="preserve"> thay thành roleId</w:t>
       </w:r>
       <w:bookmarkStart w:id="0" w:name="_GoBack"/>
       <w:bookmarkEnd w:id="0"/>
@@ -2049,54 +5311,1749 @@
         <w:pStyle w:val="ListParagraph"/>
         <w:numPr>
           <w:ilvl w:val="0"/>
-          <w:numId w:val="7"/>
-        </w:numPr>
-        <w:rPr>
-          <w:szCs w:val="28"/>
-        </w:rPr>
-      </w:pPr>
-      <w:r>
-        <w:rPr>
-          <w:szCs w:val="28"/>
-        </w:rPr>
-        <w:t>password</w:t>
-      </w:r>
-    </w:p>
-    <w:p>
-      <w:pPr>
-        <w:pStyle w:val="ListParagraph"/>
-        <w:numPr>
-          <w:ilvl w:val="0"/>
-          <w:numId w:val="7"/>
-        </w:numPr>
-        <w:rPr>
-          <w:szCs w:val="28"/>
-        </w:rPr>
-      </w:pPr>
-      <w:r>
-        <w:rPr>
-          <w:szCs w:val="28"/>
-        </w:rPr>
-        <w:t>roleId – ảnh hưởng đến định quyền.</w:t>
-      </w:r>
-    </w:p>
-    <w:p>
-      <w:pPr>
-        <w:pStyle w:val="ListParagraph"/>
-        <w:numPr>
-          <w:ilvl w:val="0"/>
-          <w:numId w:val="7"/>
-        </w:numPr>
-        <w:rPr>
-          <w:szCs w:val="28"/>
-        </w:rPr>
-      </w:pPr>
-      <w:r>
-        <w:rPr>
-          <w:szCs w:val="28"/>
-        </w:rPr>
+          <w:numId w:val="9"/>
+        </w:numPr>
+        <w:rPr>
+          <w:szCs w:val="28"/>
+        </w:rPr>
+      </w:pPr>
+      <w:r>
+        <w:rPr>
+          <w:szCs w:val="28"/>
+        </w:rPr>
+        <w:t>state.</w:t>
+      </w:r>
+    </w:p>
+    <w:p>
+      <w:pPr>
+        <w:pStyle w:val="ListParagraph"/>
+        <w:numPr>
+          <w:ilvl w:val="0"/>
+          <w:numId w:val="9"/>
+        </w:numPr>
+        <w:rPr>
+          <w:szCs w:val="28"/>
+        </w:rPr>
+      </w:pPr>
+      <w:r>
+        <w:rPr>
+          <w:szCs w:val="28"/>
+        </w:rPr>
+        <w:t>createTime.</w:t>
+      </w:r>
+    </w:p>
+    <w:p>
+      <w:pPr>
+        <w:pStyle w:val="ListParagraph"/>
+        <w:numPr>
+          <w:ilvl w:val="0"/>
+          <w:numId w:val="9"/>
+        </w:numPr>
+        <w:rPr>
+          <w:szCs w:val="28"/>
+        </w:rPr>
+      </w:pPr>
+      <w:r>
+        <w:rPr>
+          <w:szCs w:val="28"/>
+        </w:rPr>
+        <w:t>updateTime.</w:t>
+      </w:r>
+    </w:p>
+    <w:p>
+      <w:pPr>
+        <w:rPr>
+          <w:szCs w:val="28"/>
+        </w:rPr>
+      </w:pPr>
+      <w:r>
+        <w:rPr>
+          <w:szCs w:val="28"/>
+        </w:rPr>
+        <w:t>Ban/khóa tài khoản (blockaccount):</w:t>
+      </w:r>
+    </w:p>
+    <w:p>
+      <w:pPr>
+        <w:pStyle w:val="ListParagraph"/>
+        <w:numPr>
+          <w:ilvl w:val="0"/>
+          <w:numId w:val="30"/>
+        </w:numPr>
+        <w:rPr>
+          <w:szCs w:val="28"/>
+        </w:rPr>
+      </w:pPr>
+      <w:r>
+        <w:rPr>
+          <w:szCs w:val="28"/>
+        </w:rPr>
+        <w:t>blockId – Khóa chính</w:t>
+      </w:r>
+    </w:p>
+    <w:p>
+      <w:pPr>
+        <w:pStyle w:val="ListParagraph"/>
+        <w:numPr>
+          <w:ilvl w:val="0"/>
+          <w:numId w:val="30"/>
+        </w:numPr>
+        <w:rPr>
+          <w:szCs w:val="28"/>
+        </w:rPr>
+      </w:pPr>
+      <w:r>
+        <w:rPr>
+          <w:szCs w:val="28"/>
+        </w:rPr>
+        <w:t>userId</w:t>
+      </w:r>
+    </w:p>
+    <w:p>
+      <w:pPr>
+        <w:pStyle w:val="ListParagraph"/>
+        <w:numPr>
+          <w:ilvl w:val="0"/>
+          <w:numId w:val="30"/>
+        </w:numPr>
+        <w:rPr>
+          <w:szCs w:val="28"/>
+        </w:rPr>
+      </w:pPr>
+      <w:r>
+        <w:rPr>
+          <w:szCs w:val="28"/>
+        </w:rPr>
+        <w:t xml:space="preserve">requestIp – </w:t>
+      </w:r>
+      <w:r>
+        <w:rPr>
+          <w:szCs w:val="28"/>
+          <w:highlight w:val="red"/>
+        </w:rPr>
+        <w:t>Để phân tích (đối với tài khoản vừa bị ban nick, dùng máy đăng nhập tài khoản đó để tạo tài khoản mới trong thời gian 3 ngày.</w:t>
+      </w:r>
+      <w:r>
+        <w:rPr>
+          <w:highlight w:val="red"/>
+        </w:rPr>
+        <w:sym w:font="Wingdings" w:char="F0E0"/>
+      </w:r>
+      <w:r>
+        <w:rPr>
+          <w:szCs w:val="28"/>
+          <w:highlight w:val="red"/>
+        </w:rPr>
+        <w:t xml:space="preserve"> block tiếp)??? Vấn đề này cần nghiên cứu thêm, hình trên có lỗ hổng là nếu người </w:t>
+      </w:r>
+      <w:r>
+        <w:rPr>
+          <w:szCs w:val="28"/>
+          <w:highlight w:val="red"/>
+        </w:rPr>
+        <w:lastRenderedPageBreak/>
+        <w:t xml:space="preserve">dùng có 2 máy, 1 máy tạo, 1 máy vi phạm </w:t>
+      </w:r>
+      <w:r>
+        <w:rPr>
+          <w:highlight w:val="red"/>
+        </w:rPr>
+        <w:sym w:font="Wingdings" w:char="F0E0"/>
+      </w:r>
+      <w:r>
+        <w:rPr>
+          <w:szCs w:val="28"/>
+          <w:highlight w:val="red"/>
+        </w:rPr>
+        <w:t xml:space="preserve"> không chống được, nhưng tạm thời cứ dùng cách này đi.</w:t>
+      </w:r>
+    </w:p>
+    <w:p>
+      <w:pPr>
+        <w:pStyle w:val="ListParagraph"/>
+        <w:numPr>
+          <w:ilvl w:val="0"/>
+          <w:numId w:val="30"/>
+        </w:numPr>
+        <w:rPr>
+          <w:szCs w:val="28"/>
+        </w:rPr>
+      </w:pPr>
+      <w:r>
+        <w:rPr>
+          <w:szCs w:val="28"/>
+        </w:rPr>
+        <w:t>adminId – ai đã ban nick này.</w:t>
+      </w:r>
+    </w:p>
+    <w:p>
+      <w:pPr>
+        <w:pStyle w:val="ListParagraph"/>
+        <w:numPr>
+          <w:ilvl w:val="0"/>
+          <w:numId w:val="30"/>
+        </w:numPr>
+        <w:rPr>
+          <w:szCs w:val="28"/>
+        </w:rPr>
+      </w:pPr>
+      <w:r>
+        <w:rPr>
+          <w:szCs w:val="28"/>
+        </w:rPr>
+        <w:t>blockTime</w:t>
+      </w:r>
+    </w:p>
+    <w:p>
+      <w:pPr>
+        <w:pStyle w:val="ListParagraph"/>
+        <w:numPr>
+          <w:ilvl w:val="0"/>
+          <w:numId w:val="30"/>
+        </w:numPr>
+        <w:rPr>
+          <w:szCs w:val="28"/>
+        </w:rPr>
+      </w:pPr>
+      <w:r>
+        <w:rPr>
+          <w:szCs w:val="28"/>
+        </w:rPr>
+        <w:t>startTime</w:t>
+      </w:r>
+    </w:p>
+    <w:p>
+      <w:pPr>
+        <w:pStyle w:val="ListParagraph"/>
+        <w:numPr>
+          <w:ilvl w:val="0"/>
+          <w:numId w:val="30"/>
+        </w:numPr>
+        <w:rPr>
+          <w:szCs w:val="28"/>
+        </w:rPr>
+      </w:pPr>
+      <w:r>
+        <w:rPr>
+          <w:szCs w:val="28"/>
+        </w:rPr>
+        <w:t>endTime</w:t>
+      </w:r>
+    </w:p>
+    <w:p>
+      <w:pPr>
+        <w:pStyle w:val="ListParagraph"/>
+        <w:numPr>
+          <w:ilvl w:val="0"/>
+          <w:numId w:val="30"/>
+        </w:numPr>
+        <w:rPr>
+          <w:szCs w:val="28"/>
+        </w:rPr>
+      </w:pPr>
+      <w:r>
+        <w:rPr>
+          <w:szCs w:val="28"/>
+        </w:rPr>
+        <w:t>reason – lý do bị ban.</w:t>
+      </w:r>
+    </w:p>
+    <w:p>
+      <w:pPr>
+        <w:pStyle w:val="ListParagraph"/>
+        <w:numPr>
+          <w:ilvl w:val="0"/>
+          <w:numId w:val="30"/>
+        </w:numPr>
+        <w:rPr>
+          <w:szCs w:val="28"/>
+        </w:rPr>
+      </w:pPr>
+      <w:r>
+        <w:rPr>
+          <w:szCs w:val="28"/>
+        </w:rPr>
+        <w:t>state</w:t>
+      </w:r>
+      <w:r>
+        <w:rPr>
+          <w:szCs w:val="28"/>
+        </w:rPr>
+        <w:t xml:space="preserve"> – vào thời điểm kết thúc ban nick, ta sẽ set = 3 (đã xóa), hoặc chủ động đặt nó = 3 cũng được.</w:t>
+      </w:r>
+    </w:p>
+    <w:p>
+      <w:pPr>
+        <w:pStyle w:val="ListParagraph"/>
+        <w:numPr>
+          <w:ilvl w:val="0"/>
+          <w:numId w:val="30"/>
+        </w:numPr>
+        <w:rPr>
+          <w:szCs w:val="28"/>
+        </w:rPr>
+      </w:pPr>
+      <w:r>
+        <w:rPr>
+          <w:szCs w:val="28"/>
+        </w:rPr>
+        <w:t>createTime</w:t>
+      </w:r>
+    </w:p>
+    <w:p>
+      <w:pPr>
+        <w:pStyle w:val="ListParagraph"/>
+        <w:numPr>
+          <w:ilvl w:val="0"/>
+          <w:numId w:val="30"/>
+        </w:numPr>
+        <w:rPr>
+          <w:szCs w:val="28"/>
+        </w:rPr>
+      </w:pPr>
+      <w:r>
+        <w:rPr>
+          <w:szCs w:val="28"/>
+        </w:rPr>
+        <w:t>updateTime</w:t>
+      </w:r>
+    </w:p>
+    <w:p>
+      <w:pPr>
+        <w:rPr>
+          <w:szCs w:val="28"/>
+        </w:rPr>
+      </w:pPr>
+      <w:r>
+        <w:rPr>
+          <w:szCs w:val="28"/>
+        </w:rPr>
+        <w:t>Bảng thống kê số lượng tài khoản mà 1 admin đã block (adminblocknum):</w:t>
+      </w:r>
+    </w:p>
+    <w:p>
+      <w:pPr>
+        <w:pStyle w:val="ListParagraph"/>
+        <w:numPr>
+          <w:ilvl w:val="0"/>
+          <w:numId w:val="35"/>
+        </w:numPr>
+        <w:rPr>
+          <w:szCs w:val="28"/>
+        </w:rPr>
+      </w:pPr>
+      <w:r>
+        <w:rPr>
+          <w:szCs w:val="28"/>
+        </w:rPr>
+        <w:t>userId – khóa chính</w:t>
+      </w:r>
+    </w:p>
+    <w:p>
+      <w:pPr>
+        <w:pStyle w:val="ListParagraph"/>
+        <w:numPr>
+          <w:ilvl w:val="0"/>
+          <w:numId w:val="35"/>
+        </w:numPr>
+        <w:rPr>
+          <w:szCs w:val="28"/>
+        </w:rPr>
+      </w:pPr>
+      <w:r>
+        <w:rPr>
+          <w:szCs w:val="28"/>
+        </w:rPr>
+        <w:t>accph – Số lượng account trên giờ.</w:t>
+      </w:r>
+    </w:p>
+    <w:p>
+      <w:pPr>
+        <w:pStyle w:val="ListParagraph"/>
+        <w:numPr>
+          <w:ilvl w:val="0"/>
+          <w:numId w:val="35"/>
+        </w:numPr>
+        <w:rPr>
+          <w:szCs w:val="28"/>
+        </w:rPr>
+      </w:pPr>
+      <w:r>
+        <w:rPr>
+          <w:szCs w:val="28"/>
+        </w:rPr>
+        <w:t>hstartTime – thời điểm bắt đầu tính số lượng acc/p .</w:t>
+      </w:r>
+    </w:p>
+    <w:p>
+      <w:pPr>
+        <w:pStyle w:val="ListParagraph"/>
+        <w:numPr>
+          <w:ilvl w:val="0"/>
+          <w:numId w:val="35"/>
+        </w:numPr>
+        <w:rPr>
+          <w:szCs w:val="28"/>
+        </w:rPr>
+      </w:pPr>
+      <w:r>
+        <w:rPr>
+          <w:szCs w:val="28"/>
+        </w:rPr>
+        <w:t>accpd – Số lượng account trên ngày.</w:t>
+      </w:r>
+    </w:p>
+    <w:p>
+      <w:pPr>
+        <w:pStyle w:val="ListParagraph"/>
+        <w:numPr>
+          <w:ilvl w:val="0"/>
+          <w:numId w:val="35"/>
+        </w:numPr>
+        <w:rPr>
+          <w:szCs w:val="28"/>
+        </w:rPr>
+      </w:pPr>
+      <w:r>
+        <w:rPr>
+          <w:szCs w:val="28"/>
+        </w:rPr>
+        <w:t>dstartTime – thời điểm bắt đầu tính số lượng acc/d.</w:t>
+      </w:r>
+    </w:p>
+    <w:p>
+      <w:pPr>
+        <w:pStyle w:val="ListParagraph"/>
+        <w:numPr>
+          <w:ilvl w:val="0"/>
+          <w:numId w:val="35"/>
+        </w:numPr>
+        <w:rPr>
+          <w:szCs w:val="28"/>
+        </w:rPr>
+      </w:pPr>
+      <w:r>
+        <w:rPr>
+          <w:szCs w:val="28"/>
+        </w:rPr>
+        <w:t xml:space="preserve">accpm – Số lượng account trên tháng. </w:t>
+      </w:r>
+    </w:p>
+    <w:p>
+      <w:pPr>
+        <w:pStyle w:val="ListParagraph"/>
+        <w:numPr>
+          <w:ilvl w:val="0"/>
+          <w:numId w:val="35"/>
+        </w:numPr>
+        <w:rPr>
+          <w:szCs w:val="28"/>
+        </w:rPr>
+      </w:pPr>
+      <w:r>
+        <w:rPr>
+          <w:szCs w:val="28"/>
+        </w:rPr>
+        <w:t>mstartTime – thời điểm bắt đầu tính số lượng acc/m</w:t>
+      </w:r>
+    </w:p>
+    <w:p>
+      <w:pPr>
+        <w:pStyle w:val="ListParagraph"/>
+        <w:numPr>
+          <w:ilvl w:val="0"/>
+          <w:numId w:val="35"/>
+        </w:numPr>
+        <w:rPr>
+          <w:szCs w:val="28"/>
+        </w:rPr>
+      </w:pPr>
+      <w:r>
+        <w:rPr>
+          <w:szCs w:val="28"/>
+        </w:rPr>
+        <w:t>total – tổng số lượng account đã ban.</w:t>
+      </w:r>
+    </w:p>
+    <w:p>
+      <w:pPr>
+        <w:pStyle w:val="ListParagraph"/>
+        <w:numPr>
+          <w:ilvl w:val="0"/>
+          <w:numId w:val="35"/>
+        </w:numPr>
+        <w:rPr>
+          <w:szCs w:val="28"/>
+        </w:rPr>
+      </w:pPr>
+      <w:r>
+        <w:rPr>
+          <w:szCs w:val="28"/>
+        </w:rPr>
+        <w:t>updateTime.</w:t>
+      </w:r>
+    </w:p>
+    <w:p>
+      <w:pPr>
+        <w:rPr>
+          <w:szCs w:val="28"/>
+        </w:rPr>
+      </w:pPr>
+      <w:r>
+        <w:rPr>
+          <w:szCs w:val="28"/>
+        </w:rPr>
+        <w:t>Bảng thống kế số lượng tài khoản đã bị ban</w:t>
+      </w:r>
+      <w:r>
+        <w:rPr>
+          <w:szCs w:val="28"/>
+        </w:rPr>
+        <w:t xml:space="preserve"> trong 1 thời gian nhất định</w:t>
+      </w:r>
+      <w:r>
+        <w:rPr>
+          <w:szCs w:val="28"/>
+        </w:rPr>
+        <w:t xml:space="preserve"> (timeblocknum)</w:t>
+      </w:r>
+      <w:r>
+        <w:rPr>
+          <w:szCs w:val="28"/>
+        </w:rPr>
+        <w:t xml:space="preserve"> – bảng này chỉ có 1 dòng  và khóa chính là “time_ban”</w:t>
+      </w:r>
+      <w:r>
+        <w:rPr>
+          <w:szCs w:val="28"/>
+        </w:rPr>
+        <w:t>:</w:t>
+      </w:r>
+    </w:p>
+    <w:p>
+      <w:pPr>
+        <w:pStyle w:val="ListParagraph"/>
+        <w:numPr>
+          <w:ilvl w:val="0"/>
+          <w:numId w:val="35"/>
+        </w:numPr>
+        <w:rPr>
+          <w:szCs w:val="28"/>
+        </w:rPr>
+      </w:pPr>
+      <w:r>
+        <w:rPr>
+          <w:szCs w:val="28"/>
+        </w:rPr>
+        <w:t>timeId – Khóa chính</w:t>
+      </w:r>
+    </w:p>
+    <w:p>
+      <w:pPr>
+        <w:pStyle w:val="ListParagraph"/>
+        <w:numPr>
+          <w:ilvl w:val="0"/>
+          <w:numId w:val="35"/>
+        </w:numPr>
+        <w:rPr>
+          <w:szCs w:val="28"/>
+        </w:rPr>
+      </w:pPr>
+      <w:r>
+        <w:rPr>
+          <w:szCs w:val="28"/>
+        </w:rPr>
+        <w:t>accph – Số lượng account trên giờ.</w:t>
+      </w:r>
+    </w:p>
+    <w:p>
+      <w:pPr>
+        <w:pStyle w:val="ListParagraph"/>
+        <w:numPr>
+          <w:ilvl w:val="0"/>
+          <w:numId w:val="35"/>
+        </w:numPr>
+        <w:rPr>
+          <w:szCs w:val="28"/>
+        </w:rPr>
+      </w:pPr>
+      <w:r>
+        <w:rPr>
+          <w:szCs w:val="28"/>
+        </w:rPr>
+        <w:t>hstartTime – thời điểm bắt đầu tính số lượng acc/p .</w:t>
+      </w:r>
+    </w:p>
+    <w:p>
+      <w:pPr>
+        <w:pStyle w:val="ListParagraph"/>
+        <w:numPr>
+          <w:ilvl w:val="0"/>
+          <w:numId w:val="35"/>
+        </w:numPr>
+        <w:rPr>
+          <w:szCs w:val="28"/>
+        </w:rPr>
+      </w:pPr>
+      <w:r>
+        <w:rPr>
+          <w:szCs w:val="28"/>
+        </w:rPr>
+        <w:t>accpd – Số lượng account trên ngày.</w:t>
+      </w:r>
+    </w:p>
+    <w:p>
+      <w:pPr>
+        <w:pStyle w:val="ListParagraph"/>
+        <w:numPr>
+          <w:ilvl w:val="0"/>
+          <w:numId w:val="35"/>
+        </w:numPr>
+        <w:rPr>
+          <w:szCs w:val="28"/>
+        </w:rPr>
+      </w:pPr>
+      <w:r>
+        <w:rPr>
+          <w:szCs w:val="28"/>
+        </w:rPr>
+        <w:t>dstartTime – thời điểm bắt đầu tính số lượng acc/d.</w:t>
+      </w:r>
+    </w:p>
+    <w:p>
+      <w:pPr>
+        <w:pStyle w:val="ListParagraph"/>
+        <w:numPr>
+          <w:ilvl w:val="0"/>
+          <w:numId w:val="35"/>
+        </w:numPr>
+        <w:rPr>
+          <w:szCs w:val="28"/>
+        </w:rPr>
+      </w:pPr>
+      <w:r>
+        <w:rPr>
+          <w:szCs w:val="28"/>
+        </w:rPr>
+        <w:t xml:space="preserve">accpm – Số lượng account trên tháng. </w:t>
+      </w:r>
+    </w:p>
+    <w:p>
+      <w:pPr>
+        <w:pStyle w:val="ListParagraph"/>
+        <w:numPr>
+          <w:ilvl w:val="0"/>
+          <w:numId w:val="35"/>
+        </w:numPr>
+        <w:rPr>
+          <w:szCs w:val="28"/>
+        </w:rPr>
+      </w:pPr>
+      <w:r>
+        <w:rPr>
+          <w:szCs w:val="28"/>
+        </w:rPr>
+        <w:t>mstartTime – thời điểm bắt đầu tính số lượng acc/m</w:t>
+      </w:r>
+    </w:p>
+    <w:p>
+      <w:pPr>
+        <w:pStyle w:val="ListParagraph"/>
+        <w:numPr>
+          <w:ilvl w:val="0"/>
+          <w:numId w:val="35"/>
+        </w:numPr>
+        <w:rPr>
+          <w:szCs w:val="28"/>
+        </w:rPr>
+      </w:pPr>
+      <w:r>
+        <w:rPr>
+          <w:szCs w:val="28"/>
+        </w:rPr>
+        <w:t>total – tổng số lượng account đã ban.</w:t>
+      </w:r>
+    </w:p>
+    <w:p>
+      <w:pPr>
+        <w:pStyle w:val="ListParagraph"/>
+        <w:numPr>
+          <w:ilvl w:val="0"/>
+          <w:numId w:val="35"/>
+        </w:numPr>
+        <w:rPr>
+          <w:szCs w:val="28"/>
+        </w:rPr>
+      </w:pPr>
+      <w:r>
+        <w:rPr>
+          <w:szCs w:val="28"/>
+        </w:rPr>
+        <w:t>updateTime.</w:t>
+      </w:r>
+    </w:p>
+    <w:p>
+      <w:pPr>
+        <w:rPr>
+          <w:szCs w:val="28"/>
+        </w:rPr>
+      </w:pPr>
+      <w:r>
+        <w:rPr>
+          <w:szCs w:val="28"/>
+        </w:rPr>
+        <w:t>Thông báo (notification):</w:t>
+      </w:r>
+    </w:p>
+    <w:p>
+      <w:pPr>
+        <w:rPr>
+          <w:szCs w:val="28"/>
+        </w:rPr>
+      </w:pPr>
+      <w:r>
+        <w:rPr>
+          <w:szCs w:val="28"/>
+        </w:rPr>
+        <w:t>Các loại thông báo bao gồm:</w:t>
+      </w:r>
+    </w:p>
+    <w:p>
+      <w:pPr>
+        <w:pStyle w:val="ListParagraph"/>
+        <w:numPr>
+          <w:ilvl w:val="0"/>
+          <w:numId w:val="18"/>
+        </w:numPr>
+      </w:pPr>
+      <w:r>
+        <w:lastRenderedPageBreak/>
+        <w:t>Thay đổi roleId người dùng.</w:t>
+      </w:r>
+    </w:p>
+    <w:p>
+      <w:pPr>
+        <w:pStyle w:val="ListParagraph"/>
+        <w:numPr>
+          <w:ilvl w:val="0"/>
+          <w:numId w:val="18"/>
+        </w:numPr>
+      </w:pPr>
+      <w:r>
+        <w:t>Cập nhật bảng phân quyền.</w:t>
+      </w:r>
+    </w:p>
+    <w:p>
+      <w:pPr>
+        <w:pStyle w:val="ListParagraph"/>
+        <w:numPr>
+          <w:ilvl w:val="0"/>
+          <w:numId w:val="18"/>
+        </w:numPr>
+      </w:pPr>
+      <w:r>
+        <w:t>Thay đổi thông tin người dùng.</w:t>
+      </w:r>
+    </w:p>
+    <w:p>
+      <w:pPr>
+        <w:pStyle w:val="ListParagraph"/>
+        <w:numPr>
+          <w:ilvl w:val="0"/>
+          <w:numId w:val="18"/>
+        </w:numPr>
+      </w:pPr>
+      <w:r>
+        <w:t>Ban nick, giáng quyền.</w:t>
+      </w:r>
+    </w:p>
+    <w:p>
+      <w:pPr>
+        <w:pStyle w:val="ListParagraph"/>
+        <w:numPr>
+          <w:ilvl w:val="0"/>
+          <w:numId w:val="18"/>
+        </w:numPr>
+      </w:pPr>
+      <w:r>
+        <w:t>Admin, super admin ghim comment</w:t>
+      </w:r>
+    </w:p>
+    <w:p>
+      <w:pPr>
+        <w:pStyle w:val="ListParagraph"/>
+        <w:numPr>
+          <w:ilvl w:val="0"/>
+          <w:numId w:val="18"/>
+        </w:numPr>
+      </w:pPr>
+      <w:r>
+        <w:t>Comment.</w:t>
+      </w:r>
+    </w:p>
+    <w:p>
+      <w:pPr>
+        <w:rPr>
+          <w:szCs w:val="28"/>
+        </w:rPr>
+      </w:pPr>
+      <w:r>
+        <w:rPr>
+          <w:szCs w:val="28"/>
+        </w:rPr>
+        <w:t>Các cột:</w:t>
+      </w:r>
+    </w:p>
+    <w:p>
+      <w:pPr>
+        <w:pStyle w:val="ListParagraph"/>
+        <w:numPr>
+          <w:ilvl w:val="0"/>
+          <w:numId w:val="31"/>
+        </w:numPr>
+        <w:rPr>
+          <w:szCs w:val="28"/>
+        </w:rPr>
+      </w:pPr>
+      <w:r>
+        <w:rPr>
+          <w:szCs w:val="28"/>
+        </w:rPr>
+        <w:t>notiId – Khóa chính.</w:t>
+      </w:r>
+    </w:p>
+    <w:p>
+      <w:pPr>
+        <w:pStyle w:val="ListParagraph"/>
+        <w:numPr>
+          <w:ilvl w:val="0"/>
+          <w:numId w:val="31"/>
+        </w:numPr>
+        <w:rPr>
+          <w:szCs w:val="28"/>
+        </w:rPr>
+      </w:pPr>
+      <w:r>
+        <w:rPr>
+          <w:szCs w:val="28"/>
+        </w:rPr>
+        <w:t>notiType – loại thông báo.</w:t>
+      </w:r>
+    </w:p>
+    <w:p>
+      <w:pPr>
+        <w:pStyle w:val="ListParagraph"/>
+        <w:numPr>
+          <w:ilvl w:val="0"/>
+          <w:numId w:val="31"/>
+        </w:numPr>
+        <w:rPr>
+          <w:szCs w:val="28"/>
+        </w:rPr>
+      </w:pPr>
+      <w:r>
+        <w:rPr>
+          <w:szCs w:val="28"/>
+        </w:rPr>
+        <w:t>fromId – người thực hiện/thay đổi khiến hình thành nên thông báo.</w:t>
+      </w:r>
+    </w:p>
+    <w:p>
+      <w:pPr>
+        <w:pStyle w:val="ListParagraph"/>
+        <w:numPr>
+          <w:ilvl w:val="0"/>
+          <w:numId w:val="31"/>
+        </w:numPr>
+        <w:rPr>
+          <w:szCs w:val="28"/>
+        </w:rPr>
+      </w:pPr>
+      <w:r>
+        <w:rPr>
+          <w:szCs w:val="28"/>
+        </w:rPr>
+        <w:t>targetId – người chịu sự thay đổi.</w:t>
+      </w:r>
+    </w:p>
+    <w:p>
+      <w:pPr>
+        <w:pStyle w:val="ListParagraph"/>
+        <w:numPr>
+          <w:ilvl w:val="0"/>
+          <w:numId w:val="31"/>
+        </w:numPr>
+        <w:rPr>
+          <w:szCs w:val="28"/>
+        </w:rPr>
+      </w:pPr>
+      <w:r>
+        <w:rPr>
+          <w:szCs w:val="28"/>
+        </w:rPr>
+        <w:t>information – thông tin thay đổ</w:t>
+      </w:r>
+      <w:r>
+        <w:rPr>
+          <w:szCs w:val="28"/>
+        </w:rPr>
+        <w:t>i, tối đa 100 ký tự, phần còn lại là dấu …, vì không nên copy nguyên nội dung comment làm gì, vì nó có độ dài 1000, hiện hết lên thông báo thì sao hiển thị hết.</w:t>
+      </w:r>
+    </w:p>
+    <w:p>
+      <w:pPr>
+        <w:pStyle w:val="ListParagraph"/>
+        <w:numPr>
+          <w:ilvl w:val="0"/>
+          <w:numId w:val="31"/>
+        </w:numPr>
+        <w:rPr>
+          <w:szCs w:val="28"/>
+        </w:rPr>
+      </w:pPr>
+      <w:r>
+        <w:rPr>
+          <w:szCs w:val="28"/>
+        </w:rPr>
+        <w:t>targetUrl – url đích hiển sự thay đổi.</w:t>
+      </w:r>
+    </w:p>
+    <w:p>
+      <w:pPr>
+        <w:pStyle w:val="ListParagraph"/>
+        <w:numPr>
+          <w:ilvl w:val="0"/>
+          <w:numId w:val="31"/>
+        </w:numPr>
+        <w:rPr>
+          <w:szCs w:val="28"/>
+        </w:rPr>
+      </w:pPr>
+      <w:r>
+        <w:rPr>
+          <w:szCs w:val="28"/>
+        </w:rPr>
+        <w:t>createTime</w:t>
+      </w:r>
+    </w:p>
+    <w:p>
+      <w:pPr>
+        <w:rPr>
+          <w:szCs w:val="28"/>
+        </w:rPr>
+      </w:pPr>
+      <w:r>
+        <w:rPr>
+          <w:szCs w:val="28"/>
+        </w:rPr>
+        <w:t>Feedback (feedback):</w:t>
+      </w:r>
+    </w:p>
+    <w:p>
+      <w:pPr>
+        <w:pStyle w:val="ListParagraph"/>
+        <w:numPr>
+          <w:ilvl w:val="0"/>
+          <w:numId w:val="33"/>
+        </w:numPr>
+        <w:rPr>
+          <w:szCs w:val="28"/>
+        </w:rPr>
+      </w:pPr>
+      <w:r>
+        <w:rPr>
+          <w:szCs w:val="28"/>
+        </w:rPr>
+        <w:t>feedbackId – Khóa chính</w:t>
+      </w:r>
+    </w:p>
+    <w:p>
+      <w:pPr>
+        <w:pStyle w:val="ListParagraph"/>
+        <w:numPr>
+          <w:ilvl w:val="0"/>
+          <w:numId w:val="33"/>
+        </w:numPr>
+        <w:rPr>
+          <w:szCs w:val="28"/>
+        </w:rPr>
+      </w:pPr>
+      <w:r>
+        <w:rPr>
+          <w:szCs w:val="28"/>
+        </w:rPr>
+        <w:t xml:space="preserve">userId </w:t>
+      </w:r>
+    </w:p>
+    <w:p>
+      <w:pPr>
+        <w:pStyle w:val="ListParagraph"/>
+        <w:numPr>
+          <w:ilvl w:val="0"/>
+          <w:numId w:val="33"/>
+        </w:numPr>
+        <w:rPr>
+          <w:szCs w:val="28"/>
+        </w:rPr>
+      </w:pPr>
+      <w:r>
+        <w:rPr>
+          <w:szCs w:val="28"/>
+        </w:rPr>
+        <w:t>feedback</w:t>
+      </w:r>
+      <w:r>
+        <w:rPr>
+          <w:szCs w:val="28"/>
+        </w:rPr>
+        <w:t xml:space="preserve"> </w:t>
+      </w:r>
+      <w:r>
+        <w:rPr>
+          <w:szCs w:val="28"/>
+        </w:rPr>
+        <w:t xml:space="preserve"> - tối đa 1000 từ.</w:t>
+      </w:r>
+    </w:p>
+    <w:p>
+      <w:pPr>
+        <w:pStyle w:val="ListParagraph"/>
+        <w:numPr>
+          <w:ilvl w:val="0"/>
+          <w:numId w:val="33"/>
+        </w:numPr>
+        <w:rPr>
+          <w:szCs w:val="28"/>
+        </w:rPr>
+      </w:pPr>
+      <w:r>
+        <w:rPr>
+          <w:szCs w:val="28"/>
+        </w:rPr>
+        <w:t>allow_</w:t>
+      </w:r>
+      <w:r>
+        <w:rPr>
+          <w:szCs w:val="28"/>
+        </w:rPr>
+        <w:t>admin</w:t>
+      </w:r>
+      <w:r>
+        <w:rPr>
+          <w:szCs w:val="28"/>
+        </w:rPr>
+        <w:t xml:space="preserve"> </w:t>
+      </w:r>
+    </w:p>
+    <w:p>
+      <w:pPr>
+        <w:pStyle w:val="ListParagraph"/>
+        <w:numPr>
+          <w:ilvl w:val="0"/>
+          <w:numId w:val="33"/>
+        </w:numPr>
+        <w:rPr>
+          <w:szCs w:val="28"/>
+        </w:rPr>
+      </w:pPr>
+      <w:r>
+        <w:rPr>
+          <w:szCs w:val="28"/>
+        </w:rPr>
+        <w:t>state – ta sẽ không xóa, mà chỉ ẩn đi thôi</w:t>
+      </w:r>
+    </w:p>
+    <w:p>
+      <w:pPr>
+        <w:pStyle w:val="ListParagraph"/>
+        <w:numPr>
+          <w:ilvl w:val="0"/>
+          <w:numId w:val="33"/>
+        </w:numPr>
+        <w:rPr>
+          <w:szCs w:val="28"/>
+        </w:rPr>
+      </w:pPr>
+      <w:r>
+        <w:rPr>
+          <w:szCs w:val="28"/>
+        </w:rPr>
+        <w:t>createTime.</w:t>
+      </w:r>
+    </w:p>
+    <w:p>
+      <w:pPr>
+        <w:pStyle w:val="ListParagraph"/>
+        <w:numPr>
+          <w:ilvl w:val="0"/>
+          <w:numId w:val="33"/>
+        </w:numPr>
+        <w:rPr>
+          <w:szCs w:val="28"/>
+        </w:rPr>
+      </w:pPr>
+      <w:r>
+        <w:rPr>
+          <w:szCs w:val="28"/>
+        </w:rPr>
+        <w:t>updateTime.</w:t>
+      </w:r>
+    </w:p>
+    <w:p>
+      <w:r>
+        <w:t>Bảng ghi lại các thay đổi nội dung của các bảng sau:</w:t>
+      </w:r>
+    </w:p>
+    <w:p>
+      <w:pPr>
+        <w:pStyle w:val="ListParagraph"/>
+        <w:numPr>
+          <w:ilvl w:val="0"/>
+          <w:numId w:val="18"/>
+        </w:numPr>
+      </w:pPr>
+      <w:r>
+        <w:t>Thay đổi roleId người dùng.</w:t>
+      </w:r>
+    </w:p>
+    <w:p>
+      <w:pPr>
+        <w:pStyle w:val="ListParagraph"/>
+        <w:numPr>
+          <w:ilvl w:val="0"/>
+          <w:numId w:val="18"/>
+        </w:numPr>
+      </w:pPr>
+      <w:r>
+        <w:t>Cập nhật bảng phân quyền.</w:t>
+      </w:r>
+    </w:p>
+    <w:p>
+      <w:pPr>
+        <w:pStyle w:val="ListParagraph"/>
+        <w:numPr>
+          <w:ilvl w:val="0"/>
+          <w:numId w:val="18"/>
+        </w:numPr>
+      </w:pPr>
+      <w:r>
+        <w:t>Thay đổi thông tin người dùng.</w:t>
+      </w:r>
+    </w:p>
+    <w:p>
+      <w:pPr>
+        <w:pStyle w:val="ListParagraph"/>
+        <w:numPr>
+          <w:ilvl w:val="0"/>
+          <w:numId w:val="18"/>
+        </w:numPr>
+      </w:pPr>
+      <w:r>
+        <w:t>Ban nick, giáng quyền.</w:t>
+      </w:r>
+    </w:p>
+    <w:p>
+      <w:pPr>
+        <w:rPr>
+          <w:b/>
+        </w:rPr>
+      </w:pPr>
+      <w:r>
+        <w:t>Bao gồm các cột (userlogRecord)</w:t>
+      </w:r>
+      <w:r>
+        <w:t>.</w:t>
+      </w:r>
+    </w:p>
+    <w:p>
+      <w:pPr>
+        <w:pStyle w:val="ListParagraph"/>
+        <w:numPr>
+          <w:ilvl w:val="0"/>
+          <w:numId w:val="20"/>
+        </w:numPr>
+      </w:pPr>
+      <w:r>
+        <w:t>logId – Khóa chính.</w:t>
+      </w:r>
+    </w:p>
+    <w:p>
+      <w:pPr>
+        <w:pStyle w:val="ListParagraph"/>
+        <w:numPr>
+          <w:ilvl w:val="0"/>
+          <w:numId w:val="20"/>
+        </w:numPr>
+      </w:pPr>
+      <w:r>
+        <w:t>userId – người thực hiện.</w:t>
+      </w:r>
+    </w:p>
+    <w:p>
+      <w:pPr>
+        <w:pStyle w:val="ListParagraph"/>
+        <w:numPr>
+          <w:ilvl w:val="0"/>
+          <w:numId w:val="20"/>
+        </w:numPr>
+      </w:pPr>
+      <w:r>
+        <w:t>bizType – thao tác trên bảng nào.</w:t>
+      </w:r>
+    </w:p>
+    <w:p>
+      <w:pPr>
+        <w:pStyle w:val="ListParagraph"/>
+        <w:numPr>
+          <w:ilvl w:val="0"/>
+          <w:numId w:val="20"/>
+        </w:numPr>
+      </w:pPr>
+      <w:r>
+        <w:lastRenderedPageBreak/>
+        <w:t>opType - thêm | xóa | sửa.</w:t>
+      </w:r>
+    </w:p>
+    <w:p>
+      <w:pPr>
+        <w:pStyle w:val="ListParagraph"/>
+        <w:numPr>
+          <w:ilvl w:val="0"/>
+          <w:numId w:val="20"/>
+        </w:numPr>
+      </w:pPr>
+      <w:r>
+        <w:t>bizNo – Khóa chính của dữ liệu thao tác.</w:t>
+      </w:r>
+    </w:p>
+    <w:p>
+      <w:pPr>
+        <w:pStyle w:val="ListParagraph"/>
+        <w:numPr>
+          <w:ilvl w:val="0"/>
+          <w:numId w:val="20"/>
+        </w:numPr>
+      </w:pPr>
+      <w:r>
+        <w:t>title</w:t>
+      </w:r>
+      <w:r>
+        <w:t xml:space="preserve"> – Tiêu đề.</w:t>
+      </w:r>
+    </w:p>
+    <w:p>
+      <w:pPr>
+        <w:pStyle w:val="ListParagraph"/>
+        <w:numPr>
+          <w:ilvl w:val="0"/>
+          <w:numId w:val="20"/>
+        </w:numPr>
+      </w:pPr>
+      <w:r>
+        <w:t>detail – Nội dung chi tiết.</w:t>
+      </w:r>
+    </w:p>
+    <w:p>
+      <w:pPr>
+        <w:pStyle w:val="ListParagraph"/>
+        <w:numPr>
+          <w:ilvl w:val="0"/>
+          <w:numId w:val="20"/>
+        </w:numPr>
+      </w:pPr>
+      <w:r>
+        <w:t>requestIp – địa chỉ ip</w:t>
+      </w:r>
+    </w:p>
+    <w:p>
+      <w:pPr>
+        <w:pStyle w:val="ListParagraph"/>
+        <w:numPr>
+          <w:ilvl w:val="0"/>
+          <w:numId w:val="20"/>
+        </w:numPr>
+      </w:pPr>
+      <w:r>
+        <w:t xml:space="preserve">createTime. </w:t>
+      </w:r>
+    </w:p>
+    <w:p>
+      <w:r>
+        <w:t>Ghi lại thông tin đăng nhập của người dùng (userloginlog).</w:t>
+      </w:r>
+    </w:p>
+    <w:p>
+      <w:pPr>
+        <w:pStyle w:val="ListParagraph"/>
+        <w:numPr>
+          <w:ilvl w:val="0"/>
+          <w:numId w:val="21"/>
+        </w:numPr>
+      </w:pPr>
+      <w:r>
+        <w:t>logId – Khóa chính.</w:t>
+      </w:r>
+    </w:p>
+    <w:p>
+      <w:pPr>
+        <w:pStyle w:val="ListParagraph"/>
+        <w:numPr>
+          <w:ilvl w:val="0"/>
+          <w:numId w:val="21"/>
+        </w:numPr>
+      </w:pPr>
+      <w:r>
+        <w:t>userId.</w:t>
+      </w:r>
+    </w:p>
+    <w:p>
+      <w:pPr>
+        <w:pStyle w:val="ListParagraph"/>
+        <w:numPr>
+          <w:ilvl w:val="0"/>
+          <w:numId w:val="21"/>
+        </w:numPr>
+      </w:pPr>
+      <w:r>
+        <w:t>userName – để tiện cho việc hiển thị thông tin.</w:t>
+      </w:r>
+    </w:p>
+    <w:p>
+      <w:pPr>
+        <w:pStyle w:val="ListParagraph"/>
+        <w:numPr>
+          <w:ilvl w:val="0"/>
+          <w:numId w:val="21"/>
+        </w:numPr>
+      </w:pPr>
+      <w:r>
+        <w:t>browserName – từ trình duyệt nào.</w:t>
+      </w:r>
+    </w:p>
+    <w:p>
+      <w:pPr>
+        <w:pStyle w:val="ListParagraph"/>
+        <w:numPr>
+          <w:ilvl w:val="0"/>
+          <w:numId w:val="21"/>
+        </w:numPr>
+      </w:pPr>
+      <w:r>
+        <w:t>osName – hệ điều hành nào.</w:t>
+      </w:r>
+    </w:p>
+    <w:p>
+      <w:pPr>
+        <w:pStyle w:val="ListParagraph"/>
+        <w:numPr>
+          <w:ilvl w:val="0"/>
+          <w:numId w:val="21"/>
+        </w:numPr>
+      </w:pPr>
+      <w:r>
+        <w:t>loginIp – địa chỉ Ip.</w:t>
+      </w:r>
+    </w:p>
+    <w:p>
+      <w:pPr>
+        <w:pStyle w:val="ListParagraph"/>
+        <w:numPr>
+          <w:ilvl w:val="0"/>
+          <w:numId w:val="21"/>
+        </w:numPr>
+      </w:pPr>
+      <w:r>
+        <w:t>loginType – quyền người đăng nhập.</w:t>
+      </w:r>
+    </w:p>
+    <w:p>
+      <w:pPr>
+        <w:pStyle w:val="ListParagraph"/>
+        <w:numPr>
+          <w:ilvl w:val="0"/>
+          <w:numId w:val="21"/>
+        </w:numPr>
+      </w:pPr>
+      <w:r>
+        <w:t>createTime – thời gian đăng nhập.</w:t>
+      </w:r>
+    </w:p>
+    <w:p>
+      <w:r>
+        <w:t>Thống kê số lượng blog của 1 user (userblognum):</w:t>
+      </w:r>
+    </w:p>
+    <w:p>
+      <w:pPr>
+        <w:pStyle w:val="ListParagraph"/>
+        <w:numPr>
+          <w:ilvl w:val="0"/>
+          <w:numId w:val="21"/>
+        </w:numPr>
+      </w:pPr>
+      <w:r>
+        <w:t>userId</w:t>
+      </w:r>
+    </w:p>
+    <w:p>
+      <w:pPr>
+        <w:pStyle w:val="ListParagraph"/>
+        <w:numPr>
+          <w:ilvl w:val="0"/>
+          <w:numId w:val="21"/>
+        </w:numPr>
+      </w:pPr>
+      <w:r>
         <w:t>userName</w:t>
       </w:r>
+    </w:p>
+    <w:p>
+      <w:pPr>
+        <w:pStyle w:val="ListParagraph"/>
+        <w:numPr>
+          <w:ilvl w:val="0"/>
+          <w:numId w:val="21"/>
+        </w:numPr>
+      </w:pPr>
+      <w:r>
+        <w:t>num</w:t>
+      </w:r>
+    </w:p>
+    <w:p>
+      <w:pPr>
+        <w:pStyle w:val="ListParagraph"/>
+        <w:numPr>
+          <w:ilvl w:val="0"/>
+          <w:numId w:val="21"/>
+        </w:numPr>
+      </w:pPr>
+      <w:r>
+        <w:t>total_views – Tổng số views của tất cả bài viết.</w:t>
+      </w:r>
+    </w:p>
+    <w:p>
+      <w:pPr>
+        <w:pStyle w:val="ListParagraph"/>
+        <w:numPr>
+          <w:ilvl w:val="0"/>
+          <w:numId w:val="21"/>
+        </w:numPr>
+      </w:pPr>
+      <w:r>
+        <w:t>interestest – Tên bài</w:t>
+      </w:r>
+      <w:r>
+        <w:t xml:space="preserve"> viết được yêu thích nhất.</w:t>
+      </w:r>
+    </w:p>
+    <w:p>
+      <w:pPr>
+        <w:pStyle w:val="ListParagraph"/>
+        <w:numPr>
+          <w:ilvl w:val="0"/>
+          <w:numId w:val="21"/>
+        </w:numPr>
+      </w:pPr>
+      <w:r>
+        <w:t>key_interestest – blogKey của bài viết đó.</w:t>
+      </w:r>
+    </w:p>
+    <w:p>
+      <w:pPr>
+        <w:pStyle w:val="ListParagraph"/>
+        <w:numPr>
+          <w:ilvl w:val="0"/>
+          <w:numId w:val="21"/>
+        </w:numPr>
+      </w:pPr>
+      <w:r>
+        <w:t>views_interestest – Số lượng view của bài viết được yêu thích nhất.</w:t>
+      </w:r>
+    </w:p>
+    <w:p>
+      <w:pPr>
+        <w:pStyle w:val="ListParagraph"/>
+        <w:numPr>
+          <w:ilvl w:val="0"/>
+          <w:numId w:val="21"/>
+        </w:numPr>
+      </w:pPr>
+      <w:r>
+        <w:t>updateTime</w:t>
+      </w:r>
+    </w:p>
+    <w:p>
+      <w:pPr>
+        <w:rPr>
+          <w:szCs w:val="28"/>
+        </w:rPr>
+      </w:pPr>
+      <w:r>
+        <w:rPr>
+          <w:szCs w:val="28"/>
+        </w:rPr>
+        <w:t>Database “content”:</w:t>
+      </w:r>
+    </w:p>
+    <w:p>
+      <w:pPr>
+        <w:rPr>
+          <w:szCs w:val="28"/>
+        </w:rPr>
+      </w:pPr>
+      <w:r>
+        <w:rPr>
+          <w:szCs w:val="28"/>
+        </w:rPr>
+        <w:t>Bài viết (</w:t>
+      </w:r>
+      <w:r>
+        <w:rPr>
+          <w:szCs w:val="28"/>
+        </w:rPr>
+        <w:t>b</w:t>
+      </w:r>
+      <w:r>
+        <w:rPr>
+          <w:szCs w:val="28"/>
+        </w:rPr>
+        <w:t>log):</w:t>
+      </w:r>
+    </w:p>
+    <w:p>
+      <w:pPr>
+        <w:pStyle w:val="ListParagraph"/>
+        <w:numPr>
+          <w:ilvl w:val="0"/>
+          <w:numId w:val="10"/>
+        </w:numPr>
+        <w:rPr>
+          <w:szCs w:val="28"/>
+        </w:rPr>
+      </w:pPr>
+      <w:r>
+        <w:rPr>
+          <w:szCs w:val="28"/>
+        </w:rPr>
+        <w:t xml:space="preserve">blogId – Khóa </w:t>
+      </w:r>
+      <w:r>
+        <w:rPr>
+          <w:szCs w:val="28"/>
+        </w:rPr>
+        <w:t>chính.</w:t>
+      </w:r>
+    </w:p>
+    <w:p>
+      <w:pPr>
+        <w:pStyle w:val="ListParagraph"/>
+        <w:numPr>
+          <w:ilvl w:val="0"/>
+          <w:numId w:val="10"/>
+        </w:numPr>
+        <w:rPr>
+          <w:szCs w:val="28"/>
+        </w:rPr>
+      </w:pPr>
+      <w:r>
+        <w:rPr>
+          <w:szCs w:val="28"/>
+        </w:rPr>
+        <w:t>blogKey – để làm PathVariable, giúp truy vấn tiện lợi hơn.</w:t>
+      </w:r>
+    </w:p>
+    <w:p>
+      <w:pPr>
+        <w:pStyle w:val="ListParagraph"/>
+        <w:numPr>
+          <w:ilvl w:val="0"/>
+          <w:numId w:val="10"/>
+        </w:numPr>
+        <w:rPr>
+          <w:szCs w:val="28"/>
+        </w:rPr>
+      </w:pPr>
+      <w:r>
+        <w:rPr>
+          <w:szCs w:val="28"/>
+        </w:rPr>
+        <w:t>authId – Tác giả bài viết.</w:t>
+      </w:r>
+    </w:p>
+    <w:p>
+      <w:pPr>
+        <w:pStyle w:val="ListParagraph"/>
+        <w:numPr>
+          <w:ilvl w:val="0"/>
+          <w:numId w:val="10"/>
+        </w:numPr>
+        <w:rPr>
+          <w:szCs w:val="28"/>
+        </w:rPr>
+      </w:pPr>
+      <w:r>
+        <w:rPr>
+          <w:szCs w:val="28"/>
+        </w:rPr>
+        <w:t>authName – Tên tác giả, để cải thiện tốc độ truy vấn.</w:t>
+      </w:r>
+    </w:p>
+    <w:p>
+      <w:pPr>
+        <w:pStyle w:val="ListParagraph"/>
+        <w:numPr>
+          <w:ilvl w:val="0"/>
+          <w:numId w:val="10"/>
+        </w:numPr>
+        <w:rPr>
+          <w:szCs w:val="28"/>
+        </w:rPr>
+      </w:pPr>
+      <w:r>
+        <w:rPr>
+          <w:szCs w:val="28"/>
+        </w:rPr>
+        <w:t>majorImg – hình ảnh đại diện chính cho bài viết.</w:t>
+      </w:r>
+    </w:p>
+    <w:p>
+      <w:pPr>
+        <w:pStyle w:val="ListParagraph"/>
+        <w:numPr>
+          <w:ilvl w:val="0"/>
+          <w:numId w:val="10"/>
+        </w:numPr>
+        <w:rPr>
+          <w:szCs w:val="28"/>
+        </w:rPr>
+      </w:pPr>
+      <w:r>
+        <w:rPr>
+          <w:szCs w:val="28"/>
+        </w:rPr>
+        <w:t>thumbnail – Phần tóm tắt bên dưới hình ảnh, liệt kê danh sách cá bài  viết.</w:t>
+      </w:r>
+    </w:p>
+    <w:p>
+      <w:pPr>
+        <w:pStyle w:val="ListParagraph"/>
+        <w:numPr>
+          <w:ilvl w:val="0"/>
+          <w:numId w:val="10"/>
+        </w:numPr>
+        <w:rPr>
+          <w:szCs w:val="28"/>
+        </w:rPr>
+      </w:pPr>
+      <w:r>
+        <w:rPr>
+          <w:szCs w:val="28"/>
+        </w:rPr>
+        <w:t>title – tiêu đề.</w:t>
+      </w:r>
+    </w:p>
+    <w:p>
+      <w:pPr>
+        <w:pStyle w:val="ListParagraph"/>
+        <w:numPr>
+          <w:ilvl w:val="0"/>
+          <w:numId w:val="10"/>
+        </w:numPr>
+        <w:rPr>
+          <w:szCs w:val="28"/>
+        </w:rPr>
+      </w:pPr>
+      <w:r>
+        <w:rPr>
+          <w:szCs w:val="28"/>
+        </w:rPr>
+        <w:t>content – Nội dung sẽ rất dài đấy.</w:t>
+      </w:r>
+    </w:p>
+    <w:p>
+      <w:pPr>
+        <w:pStyle w:val="ListParagraph"/>
+        <w:numPr>
+          <w:ilvl w:val="0"/>
+          <w:numId w:val="10"/>
+        </w:numPr>
+        <w:rPr>
+          <w:szCs w:val="28"/>
+        </w:rPr>
+      </w:pPr>
+      <w:r>
+        <w:rPr>
+          <w:szCs w:val="28"/>
+        </w:rPr>
+        <w:lastRenderedPageBreak/>
+        <w:t>allow_notify – Có cho phép thông báo hay không (0 – No, 1 - Yes).</w:t>
+      </w:r>
+    </w:p>
+    <w:p>
+      <w:pPr>
+        <w:pStyle w:val="ListParagraph"/>
+        <w:numPr>
+          <w:ilvl w:val="0"/>
+          <w:numId w:val="10"/>
+        </w:numPr>
+        <w:rPr>
+          <w:szCs w:val="28"/>
+        </w:rPr>
+      </w:pPr>
+      <w:r>
+        <w:rPr>
+          <w:szCs w:val="28"/>
+        </w:rPr>
+        <w:t>views – Số lượt xem</w:t>
+      </w:r>
+    </w:p>
+    <w:p>
+      <w:pPr>
+        <w:pStyle w:val="ListParagraph"/>
+        <w:numPr>
+          <w:ilvl w:val="0"/>
+          <w:numId w:val="10"/>
+        </w:numPr>
+        <w:rPr>
+          <w:szCs w:val="28"/>
+        </w:rPr>
+      </w:pPr>
+      <w:r>
+        <w:rPr>
+          <w:szCs w:val="28"/>
+        </w:rPr>
+        <w:t xml:space="preserve">interested – Thể hiện mức độ quan tâm từ 1 </w:t>
+      </w:r>
+      <w:r>
+        <w:rPr>
+          <w:szCs w:val="28"/>
+        </w:rPr>
+        <w:sym w:font="Wingdings" w:char="F0E0"/>
+      </w:r>
+      <w:r>
+        <w:rPr>
+          <w:szCs w:val="28"/>
+        </w:rPr>
+        <w:t xml:space="preserve"> 5, thay cho đánh giá 5 sao.</w:t>
+      </w:r>
+    </w:p>
+    <w:p>
+      <w:pPr>
+        <w:pStyle w:val="ListParagraph"/>
+        <w:numPr>
+          <w:ilvl w:val="0"/>
+          <w:numId w:val="10"/>
+        </w:numPr>
+        <w:rPr>
+          <w:szCs w:val="28"/>
+        </w:rPr>
+      </w:pPr>
+      <w:r>
+        <w:rPr>
+          <w:szCs w:val="28"/>
+        </w:rPr>
+        <w:t>state</w:t>
+      </w:r>
       <w:r>
         <w:rPr>
           <w:szCs w:val="28"/>
@@ -2109,1050 +7066,361 @@
         <w:pStyle w:val="ListParagraph"/>
         <w:numPr>
           <w:ilvl w:val="0"/>
-          <w:numId w:val="7"/>
-        </w:numPr>
-        <w:rPr>
-          <w:szCs w:val="28"/>
-        </w:rPr>
-      </w:pPr>
-      <w:r>
-        <w:rPr>
-          <w:szCs w:val="28"/>
-        </w:rPr>
-        <w:t>birthDay.</w:t>
-      </w:r>
-    </w:p>
-    <w:p>
-      <w:pPr>
-        <w:pStyle w:val="ListParagraph"/>
-        <w:numPr>
-          <w:ilvl w:val="0"/>
-          <w:numId w:val="7"/>
-        </w:numPr>
-        <w:rPr>
-          <w:szCs w:val="28"/>
-        </w:rPr>
-      </w:pPr>
-      <w:r>
-        <w:rPr>
-          <w:szCs w:val="28"/>
-        </w:rPr>
-        <w:t>gender.</w:t>
-      </w:r>
-    </w:p>
-    <w:p>
-      <w:pPr>
-        <w:pStyle w:val="ListParagraph"/>
-        <w:numPr>
-          <w:ilvl w:val="0"/>
-          <w:numId w:val="7"/>
-        </w:numPr>
-        <w:rPr>
-          <w:szCs w:val="28"/>
-        </w:rPr>
-      </w:pPr>
-      <w:r>
-        <w:rPr>
-          <w:szCs w:val="28"/>
-        </w:rPr>
-        <w:t>email.</w:t>
-      </w:r>
-    </w:p>
-    <w:p>
-      <w:pPr>
-        <w:pStyle w:val="ListParagraph"/>
-        <w:numPr>
-          <w:ilvl w:val="0"/>
-          <w:numId w:val="7"/>
-        </w:numPr>
-        <w:rPr>
-          <w:szCs w:val="28"/>
-        </w:rPr>
-      </w:pPr>
-      <w:r>
-        <w:rPr>
-          <w:szCs w:val="28"/>
-        </w:rPr>
-        <w:t>phone – chỉ riêng super admin, mới có thể xem được.</w:t>
-      </w:r>
-    </w:p>
-    <w:p>
-      <w:pPr>
-        <w:pStyle w:val="ListParagraph"/>
-        <w:numPr>
-          <w:ilvl w:val="0"/>
-          <w:numId w:val="7"/>
-        </w:numPr>
-        <w:rPr>
-          <w:szCs w:val="28"/>
-        </w:rPr>
-      </w:pPr>
-      <w:r>
-        <w:rPr>
-          <w:szCs w:val="28"/>
-        </w:rPr>
-        <w:t>createUserId – cho biết ai thêm user.</w:t>
-      </w:r>
-    </w:p>
-    <w:p>
-      <w:pPr>
-        <w:pStyle w:val="ListParagraph"/>
-        <w:numPr>
-          <w:ilvl w:val="0"/>
-          <w:numId w:val="7"/>
-        </w:numPr>
-        <w:rPr>
-          <w:szCs w:val="28"/>
-        </w:rPr>
-      </w:pPr>
-      <w:r>
-        <w:rPr>
-          <w:szCs w:val="28"/>
-        </w:rPr>
-        <w:t>state –</w:t>
-      </w:r>
-      <w:r>
-        <w:rPr>
-          <w:szCs w:val="28"/>
-        </w:rPr>
-        <w:t xml:space="preserve"> phần lớn</w:t>
-      </w:r>
-      <w:r>
-        <w:rPr>
-          <w:szCs w:val="28"/>
-        </w:rPr>
-        <w:t xml:space="preserve"> bảng</w:t>
-      </w:r>
-      <w:r>
-        <w:rPr>
-          <w:szCs w:val="28"/>
-        </w:rPr>
-        <w:t xml:space="preserve"> đều có</w:t>
-      </w:r>
-      <w:r>
-        <w:rPr>
-          <w:szCs w:val="28"/>
-        </w:rPr>
-        <w:t>.</w:t>
-      </w:r>
-    </w:p>
-    <w:p>
-      <w:pPr>
-        <w:pStyle w:val="ListParagraph"/>
-        <w:numPr>
-          <w:ilvl w:val="0"/>
-          <w:numId w:val="7"/>
-        </w:numPr>
-        <w:rPr>
-          <w:szCs w:val="28"/>
-        </w:rPr>
-      </w:pPr>
-      <w:r>
-        <w:rPr>
-          <w:szCs w:val="28"/>
-        </w:rPr>
-        <w:t xml:space="preserve">updateTime – </w:t>
-      </w:r>
-      <w:r>
-        <w:rPr>
-          <w:szCs w:val="28"/>
-        </w:rPr>
-        <w:t xml:space="preserve">phần lớn </w:t>
-      </w:r>
-      <w:r>
-        <w:rPr>
-          <w:szCs w:val="28"/>
-        </w:rPr>
-        <w:t>bảng</w:t>
-      </w:r>
-      <w:r>
-        <w:rPr>
-          <w:szCs w:val="28"/>
-        </w:rPr>
-        <w:t xml:space="preserve"> đều có</w:t>
-      </w:r>
-      <w:r>
-        <w:rPr>
-          <w:szCs w:val="28"/>
-        </w:rPr>
-        <w:t>.</w:t>
-      </w:r>
-    </w:p>
-    <w:p>
-      <w:pPr>
-        <w:pStyle w:val="ListParagraph"/>
-        <w:numPr>
-          <w:ilvl w:val="0"/>
-          <w:numId w:val="7"/>
-        </w:numPr>
-        <w:rPr>
-          <w:szCs w:val="28"/>
-        </w:rPr>
-      </w:pPr>
-      <w:r>
-        <w:rPr>
-          <w:szCs w:val="28"/>
-        </w:rPr>
-        <w:t xml:space="preserve">createTime – </w:t>
-      </w:r>
-      <w:r>
-        <w:rPr>
-          <w:szCs w:val="28"/>
-        </w:rPr>
-        <w:t xml:space="preserve">phần lớn </w:t>
-      </w:r>
-      <w:r>
-        <w:rPr>
-          <w:szCs w:val="28"/>
-        </w:rPr>
-        <w:t>bảng</w:t>
-      </w:r>
-      <w:r>
-        <w:rPr>
-          <w:szCs w:val="28"/>
-        </w:rPr>
-        <w:t xml:space="preserve"> đều có</w:t>
-      </w:r>
-      <w:r>
-        <w:rPr>
-          <w:szCs w:val="28"/>
-        </w:rPr>
-        <w:t>.</w:t>
-      </w:r>
-    </w:p>
-    <w:p>
-      <w:pPr>
-        <w:rPr>
-          <w:szCs w:val="28"/>
-        </w:rPr>
-      </w:pPr>
-      <w:r>
-        <w:rPr>
-          <w:szCs w:val="28"/>
-        </w:rPr>
-        <w:t>Role-</w:t>
-      </w:r>
-      <w:r>
-        <w:rPr>
-          <w:szCs w:val="28"/>
-        </w:rPr>
-        <w:t>Phân quyền(</w:t>
-      </w:r>
-      <w:r>
-        <w:rPr>
-          <w:szCs w:val="28"/>
-        </w:rPr>
-        <w:t>r</w:t>
-      </w:r>
-      <w:r>
-        <w:rPr>
-          <w:szCs w:val="28"/>
-        </w:rPr>
-        <w:t>ole</w:t>
-      </w:r>
-      <w:r>
-        <w:rPr>
-          <w:szCs w:val="28"/>
-        </w:rPr>
-        <w:t>p</w:t>
-      </w:r>
-      <w:r>
-        <w:rPr>
-          <w:szCs w:val="28"/>
-        </w:rPr>
-        <w:t>ermission)</w:t>
-      </w:r>
-    </w:p>
-    <w:p>
-      <w:pPr>
-        <w:pStyle w:val="ListParagraph"/>
-        <w:numPr>
-          <w:ilvl w:val="0"/>
-          <w:numId w:val="8"/>
-        </w:numPr>
-        <w:rPr>
-          <w:szCs w:val="28"/>
-        </w:rPr>
-      </w:pPr>
-      <w:r>
-        <w:rPr>
-          <w:szCs w:val="28"/>
-        </w:rPr>
-        <w:t>roleId</w:t>
-      </w:r>
-    </w:p>
-    <w:p>
-      <w:pPr>
-        <w:pStyle w:val="ListParagraph"/>
-        <w:numPr>
-          <w:ilvl w:val="0"/>
-          <w:numId w:val="8"/>
-        </w:numPr>
-        <w:rPr>
-          <w:szCs w:val="28"/>
-        </w:rPr>
-      </w:pPr>
-      <w:r>
-        <w:rPr>
-          <w:szCs w:val="28"/>
-        </w:rPr>
-        <w:t>permissionId</w:t>
-      </w:r>
-    </w:p>
-    <w:p>
-      <w:pPr>
-        <w:rPr>
-          <w:szCs w:val="28"/>
-        </w:rPr>
-      </w:pPr>
-      <w:r>
-        <w:rPr>
-          <w:szCs w:val="28"/>
-        </w:rPr>
-        <w:t>Phân quyền (</w:t>
-      </w:r>
-      <w:r>
-        <w:rPr>
-          <w:szCs w:val="28"/>
-        </w:rPr>
-        <w:t>p</w:t>
-      </w:r>
-      <w:r>
-        <w:rPr>
-          <w:szCs w:val="28"/>
-        </w:rPr>
-        <w:t>ermissionId)</w:t>
-      </w:r>
-      <w:r>
-        <w:rPr>
-          <w:szCs w:val="28"/>
-        </w:rPr>
-        <w:t xml:space="preserve"> – đường dẫn url đặc biệt, cần có các quyền đặc thù.</w:t>
-      </w:r>
-    </w:p>
-    <w:p>
-      <w:pPr>
-        <w:pStyle w:val="ListParagraph"/>
-        <w:numPr>
-          <w:ilvl w:val="0"/>
-          <w:numId w:val="9"/>
-        </w:numPr>
-        <w:rPr>
-          <w:szCs w:val="28"/>
-        </w:rPr>
-      </w:pPr>
-      <w:r>
-        <w:rPr>
-          <w:szCs w:val="28"/>
-        </w:rPr>
-        <w:t>pId – Khóa chính.</w:t>
-      </w:r>
-    </w:p>
-    <w:p>
-      <w:pPr>
-        <w:pStyle w:val="ListParagraph"/>
-        <w:numPr>
-          <w:ilvl w:val="0"/>
-          <w:numId w:val="9"/>
-        </w:numPr>
-        <w:rPr>
-          <w:szCs w:val="28"/>
-        </w:rPr>
-      </w:pPr>
-      <w:r>
-        <w:rPr>
-          <w:szCs w:val="28"/>
-        </w:rPr>
-        <w:t>baseUrl – đường dẫn.</w:t>
-      </w:r>
-    </w:p>
-    <w:p>
-      <w:pPr>
-        <w:pStyle w:val="ListParagraph"/>
-        <w:numPr>
-          <w:ilvl w:val="0"/>
-          <w:numId w:val="9"/>
-        </w:numPr>
-        <w:rPr>
-          <w:szCs w:val="28"/>
-        </w:rPr>
-      </w:pPr>
-      <w:r>
-        <w:rPr>
-          <w:szCs w:val="28"/>
-        </w:rPr>
+          <w:numId w:val="10"/>
+        </w:numPr>
+        <w:rPr>
+          <w:szCs w:val="28"/>
+        </w:rPr>
+      </w:pPr>
+      <w:r>
+        <w:rPr>
+          <w:szCs w:val="28"/>
+        </w:rPr>
+        <w:t>createTime</w:t>
+      </w:r>
+    </w:p>
+    <w:p>
+      <w:pPr>
+        <w:pStyle w:val="ListParagraph"/>
+        <w:numPr>
+          <w:ilvl w:val="0"/>
+          <w:numId w:val="10"/>
+        </w:numPr>
+        <w:rPr>
+          <w:szCs w:val="28"/>
+        </w:rPr>
+      </w:pPr>
+      <w:r>
+        <w:rPr>
+          <w:szCs w:val="28"/>
+        </w:rPr>
+        <w:t>updateTime.</w:t>
+      </w:r>
+    </w:p>
+    <w:p>
+      <w:pPr>
+        <w:rPr>
+          <w:szCs w:val="28"/>
+        </w:rPr>
+      </w:pPr>
+      <w:r>
+        <w:rPr>
+          <w:szCs w:val="28"/>
+        </w:rPr>
+        <w:t>Blog-hastag (bloghastag):</w:t>
+      </w:r>
+    </w:p>
+    <w:p>
+      <w:pPr>
+        <w:pStyle w:val="ListParagraph"/>
+        <w:numPr>
+          <w:ilvl w:val="0"/>
+          <w:numId w:val="11"/>
+        </w:numPr>
+        <w:rPr>
+          <w:szCs w:val="28"/>
+        </w:rPr>
+      </w:pPr>
+      <w:r>
+        <w:rPr>
+          <w:szCs w:val="28"/>
+        </w:rPr>
+        <w:t xml:space="preserve">blogId </w:t>
+      </w:r>
+    </w:p>
+    <w:p>
+      <w:pPr>
+        <w:pStyle w:val="ListParagraph"/>
+        <w:numPr>
+          <w:ilvl w:val="0"/>
+          <w:numId w:val="11"/>
+        </w:numPr>
+        <w:rPr>
+          <w:szCs w:val="28"/>
+        </w:rPr>
+      </w:pPr>
+      <w:r>
+        <w:rPr>
+          <w:szCs w:val="28"/>
+        </w:rPr>
+        <w:t>hastagId</w:t>
+      </w:r>
+    </w:p>
+    <w:p>
+      <w:pPr>
+        <w:pStyle w:val="ListParagraph"/>
+        <w:numPr>
+          <w:ilvl w:val="0"/>
+          <w:numId w:val="11"/>
+        </w:numPr>
+        <w:rPr>
+          <w:szCs w:val="28"/>
+        </w:rPr>
+      </w:pPr>
+      <w:r>
+        <w:rPr>
+          <w:szCs w:val="28"/>
+        </w:rPr>
+        <w:t>sort – thể hiện mức độ ưu tiên của hastag đối với bài viết. Ảnh hưởng đến sắp xếp sau khi tìm kiếm thành công.</w:t>
+      </w:r>
+      <w:r>
+        <w:rPr>
+          <w:szCs w:val="28"/>
+        </w:rPr>
+        <w:t xml:space="preserve"> Là 1 dãy số</w:t>
+      </w:r>
+      <w:r>
+        <w:rPr>
+          <w:szCs w:val="28"/>
+        </w:rPr>
+        <w:t xml:space="preserve"> 1 -&gt; 10. Mức độ ưu tiên của các hastag không thể giống nhau. </w:t>
+      </w:r>
+      <w:r>
+        <w:rPr>
+          <w:szCs w:val="28"/>
+          <w:highlight w:val="darkYellow"/>
+        </w:rPr>
+        <w:t>Sau này  cần nâng cấp lên là tự code đánh giá mức độ ưu tiên của hastag, chứ không phải người dùng</w:t>
+      </w:r>
+      <w:r>
+        <w:rPr>
+          <w:szCs w:val="28"/>
+          <w:highlight w:val="darkYellow"/>
+        </w:rPr>
+        <w:t>??? TL: không cần, sau này ta cần có bộ đánh index riêng cho từng bài viết</w:t>
+      </w:r>
+      <w:r>
+        <w:rPr>
+          <w:color w:val="FF0000"/>
+          <w:szCs w:val="28"/>
+          <w:highlight w:val="yellow"/>
+        </w:rPr>
+        <w:t>, phụ thuộc vào hastag và số lần lặp từ bên trong bài viết</w:t>
+      </w:r>
+      <w:r>
+        <w:rPr>
+          <w:szCs w:val="28"/>
+        </w:rPr>
+        <w:t xml:space="preserve"> </w:t>
+      </w:r>
+      <w:r>
+        <w:rPr>
+          <w:szCs w:val="28"/>
+        </w:rPr>
+        <w:sym w:font="Wingdings" w:char="F0E0"/>
+      </w:r>
+      <w:r>
+        <w:rPr>
+          <w:szCs w:val="28"/>
+        </w:rPr>
+        <w:t xml:space="preserve"> mỗi bài viết có tối đa 10 hastag. Nếu người dùng không setup mức độ ưu tiên, mức độ ưu tiên sẽ theo thứ tự trong dãy hastag gửi về.</w:t>
+      </w:r>
+    </w:p>
+    <w:p>
+      <w:pPr>
+        <w:pStyle w:val="ListParagraph"/>
+        <w:numPr>
+          <w:ilvl w:val="0"/>
+          <w:numId w:val="11"/>
+        </w:numPr>
+        <w:rPr>
+          <w:szCs w:val="28"/>
+        </w:rPr>
+      </w:pPr>
+      <w:r>
+        <w:rPr>
+          <w:szCs w:val="28"/>
+        </w:rPr>
+        <w:t>updateTime</w:t>
+      </w:r>
+    </w:p>
+    <w:p>
+      <w:pPr>
+        <w:rPr>
+          <w:b/>
+          <w:szCs w:val="28"/>
+        </w:rPr>
+      </w:pPr>
+      <w:r>
+        <w:rPr>
+          <w:szCs w:val="28"/>
+        </w:rPr>
+        <w:t xml:space="preserve">Hastag (hastag) – </w:t>
+      </w:r>
+      <w:r>
+        <w:rPr>
+          <w:b/>
+          <w:szCs w:val="28"/>
+        </w:rPr>
+        <w:t>Sẽ cần cải tiến thêm, để cải thiện tốc độ tìm kiếm và gợi ý dữ liệu.</w:t>
+      </w:r>
+    </w:p>
+    <w:p>
+      <w:pPr>
+        <w:pStyle w:val="ListParagraph"/>
+        <w:numPr>
+          <w:ilvl w:val="0"/>
+          <w:numId w:val="12"/>
+        </w:numPr>
+      </w:pPr>
+      <w:r>
+        <w:t xml:space="preserve">hastagId </w:t>
+      </w:r>
+      <w:r>
+        <w:t>– Khóa chính</w:t>
+      </w:r>
+    </w:p>
+    <w:p>
+      <w:pPr>
+        <w:pStyle w:val="ListParagraph"/>
+        <w:numPr>
+          <w:ilvl w:val="0"/>
+          <w:numId w:val="12"/>
+        </w:numPr>
+      </w:pPr>
+      <w:r>
+        <w:t>hastagName.</w:t>
+      </w:r>
+    </w:p>
+    <w:p>
+      <w:pPr>
+        <w:pStyle w:val="ListParagraph"/>
+        <w:numPr>
+          <w:ilvl w:val="0"/>
+          <w:numId w:val="12"/>
+        </w:numPr>
+      </w:pPr>
+      <w:r>
+        <w:t>state</w:t>
+      </w:r>
+    </w:p>
+    <w:p>
+      <w:pPr>
+        <w:pStyle w:val="ListParagraph"/>
+        <w:numPr>
+          <w:ilvl w:val="0"/>
+          <w:numId w:val="12"/>
+        </w:numPr>
+      </w:pPr>
+      <w:r>
+        <w:t>createTime.</w:t>
+      </w:r>
+    </w:p>
+    <w:p>
+      <w:pPr>
+        <w:pStyle w:val="ListParagraph"/>
+        <w:numPr>
+          <w:ilvl w:val="0"/>
+          <w:numId w:val="12"/>
+        </w:numPr>
+      </w:pPr>
+      <w:r>
+        <w:t>updateTime.</w:t>
+      </w:r>
+    </w:p>
+    <w:p>
+      <w:r>
+        <w:t>Comment:</w:t>
+      </w:r>
+    </w:p>
+    <w:p>
+      <w:pPr>
+        <w:pStyle w:val="ListParagraph"/>
+        <w:numPr>
+          <w:ilvl w:val="0"/>
+          <w:numId w:val="32"/>
+        </w:numPr>
+      </w:pPr>
+      <w:r>
+        <w:t>commentId</w:t>
+      </w:r>
+    </w:p>
+    <w:p>
+      <w:pPr>
+        <w:pStyle w:val="ListParagraph"/>
+        <w:numPr>
+          <w:ilvl w:val="0"/>
+          <w:numId w:val="32"/>
+        </w:numPr>
+      </w:pPr>
+      <w:r>
+        <w:t>userId</w:t>
+      </w:r>
+    </w:p>
+    <w:p>
+      <w:pPr>
+        <w:pStyle w:val="ListParagraph"/>
+        <w:numPr>
+          <w:ilvl w:val="0"/>
+          <w:numId w:val="32"/>
+        </w:numPr>
+      </w:pPr>
+      <w:r>
+        <w:t>blogId</w:t>
+      </w:r>
+    </w:p>
+    <w:p>
+      <w:pPr>
+        <w:pStyle w:val="ListParagraph"/>
+        <w:numPr>
+          <w:ilvl w:val="0"/>
+          <w:numId w:val="32"/>
+        </w:numPr>
+      </w:pPr>
+      <w:r>
+        <w:t>parentId</w:t>
+      </w:r>
+      <w:r>
+        <w:t xml:space="preserve"> – cha của nó là commentId, thể hiện mối quan hệ reply trong comment.</w:t>
+      </w:r>
+    </w:p>
+    <w:p>
+      <w:pPr>
+        <w:pStyle w:val="ListParagraph"/>
+        <w:numPr>
+          <w:ilvl w:val="0"/>
+          <w:numId w:val="32"/>
+        </w:numPr>
+      </w:pPr>
+      <w:r>
+        <w:t xml:space="preserve">Comment – độ dài khoảng 1000 từ. </w:t>
+      </w:r>
+    </w:p>
+    <w:p>
+      <w:pPr>
+        <w:pStyle w:val="ListParagraph"/>
+        <w:numPr>
+          <w:ilvl w:val="0"/>
+          <w:numId w:val="32"/>
+        </w:numPr>
+      </w:pPr>
+      <w:r>
+        <w:t>state – thực tế, ta không xóa comment mà chỉ ẩn nó đi thôi.</w:t>
+      </w:r>
+    </w:p>
+    <w:p>
+      <w:pPr>
+        <w:pStyle w:val="ListParagraph"/>
+        <w:numPr>
+          <w:ilvl w:val="0"/>
+          <w:numId w:val="32"/>
+        </w:numPr>
+      </w:pPr>
+      <w:r>
+        <w:t>createTime.</w:t>
+      </w:r>
+    </w:p>
+    <w:p>
+      <w:pPr>
+        <w:pStyle w:val="ListParagraph"/>
+        <w:numPr>
+          <w:ilvl w:val="0"/>
+          <w:numId w:val="32"/>
+        </w:numPr>
+      </w:pPr>
+      <w:r>
         <w:lastRenderedPageBreak/>
-        <w:t>permissionId – id quyền.</w:t>
-      </w:r>
-    </w:p>
-    <w:p>
-      <w:pPr>
-        <w:pStyle w:val="ListParagraph"/>
-        <w:numPr>
-          <w:ilvl w:val="0"/>
-          <w:numId w:val="9"/>
-        </w:numPr>
-        <w:rPr>
-          <w:szCs w:val="28"/>
-        </w:rPr>
-      </w:pPr>
-      <w:r>
-        <w:rPr>
-          <w:szCs w:val="28"/>
-        </w:rPr>
-        <w:t>createTime.</w:t>
-      </w:r>
-    </w:p>
-    <w:p>
-      <w:pPr>
-        <w:pStyle w:val="ListParagraph"/>
-        <w:numPr>
-          <w:ilvl w:val="0"/>
-          <w:numId w:val="9"/>
-        </w:numPr>
-        <w:rPr>
-          <w:szCs w:val="28"/>
-        </w:rPr>
-      </w:pPr>
-      <w:r>
-        <w:rPr>
-          <w:szCs w:val="28"/>
-        </w:rPr>
         <w:t>updateTime.</w:t>
-      </w:r>
-    </w:p>
-    <w:p>
-      <w:pPr>
-        <w:rPr>
-          <w:szCs w:val="28"/>
-        </w:rPr>
-      </w:pPr>
-    </w:p>
-    <w:p>
-      <w:pPr>
-        <w:rPr>
-          <w:szCs w:val="28"/>
-        </w:rPr>
-      </w:pPr>
-      <w:r>
-        <w:rPr>
-          <w:szCs w:val="28"/>
-        </w:rPr>
-        <w:t>Bài viết (</w:t>
-      </w:r>
-      <w:r>
-        <w:rPr>
-          <w:szCs w:val="28"/>
-        </w:rPr>
-        <w:t>b</w:t>
-      </w:r>
-      <w:r>
-        <w:rPr>
-          <w:szCs w:val="28"/>
-        </w:rPr>
-        <w:t>log):</w:t>
-      </w:r>
-    </w:p>
-    <w:p>
-      <w:pPr>
-        <w:pStyle w:val="ListParagraph"/>
-        <w:numPr>
-          <w:ilvl w:val="0"/>
-          <w:numId w:val="10"/>
-        </w:numPr>
-        <w:rPr>
-          <w:szCs w:val="28"/>
-        </w:rPr>
-      </w:pPr>
-      <w:r>
-        <w:rPr>
-          <w:szCs w:val="28"/>
-        </w:rPr>
-        <w:t xml:space="preserve">blogId – Khóa </w:t>
-      </w:r>
-      <w:r>
-        <w:rPr>
-          <w:szCs w:val="28"/>
-        </w:rPr>
-        <w:t>chính.</w:t>
-      </w:r>
-    </w:p>
-    <w:p>
-      <w:pPr>
-        <w:pStyle w:val="ListParagraph"/>
-        <w:numPr>
-          <w:ilvl w:val="0"/>
-          <w:numId w:val="10"/>
-        </w:numPr>
-        <w:rPr>
-          <w:szCs w:val="28"/>
-        </w:rPr>
-      </w:pPr>
-      <w:r>
-        <w:rPr>
-          <w:szCs w:val="28"/>
-        </w:rPr>
-        <w:t>authId – Tác giả.</w:t>
-      </w:r>
-    </w:p>
-    <w:p>
-      <w:pPr>
-        <w:pStyle w:val="ListParagraph"/>
-        <w:numPr>
-          <w:ilvl w:val="0"/>
-          <w:numId w:val="10"/>
-        </w:numPr>
-        <w:rPr>
-          <w:szCs w:val="28"/>
-        </w:rPr>
-      </w:pPr>
-      <w:r>
-        <w:rPr>
-          <w:szCs w:val="28"/>
-        </w:rPr>
-        <w:t>majorImg – hình ảnh đại diện chính cho bài viết.</w:t>
-      </w:r>
-    </w:p>
-    <w:p>
-      <w:pPr>
-        <w:pStyle w:val="ListParagraph"/>
-        <w:numPr>
-          <w:ilvl w:val="0"/>
-          <w:numId w:val="10"/>
-        </w:numPr>
-        <w:rPr>
-          <w:szCs w:val="28"/>
-        </w:rPr>
-      </w:pPr>
-      <w:r>
-        <w:rPr>
-          <w:szCs w:val="28"/>
-        </w:rPr>
-        <w:t>thumbnail – Phần tóm tắt bên dưới hình ảnh, liệt kê danh sách cá bài  viết.</w:t>
-      </w:r>
-    </w:p>
-    <w:p>
-      <w:pPr>
-        <w:pStyle w:val="ListParagraph"/>
-        <w:numPr>
-          <w:ilvl w:val="0"/>
-          <w:numId w:val="10"/>
-        </w:numPr>
-        <w:rPr>
-          <w:szCs w:val="28"/>
-        </w:rPr>
-      </w:pPr>
-      <w:r>
-        <w:rPr>
-          <w:szCs w:val="28"/>
-        </w:rPr>
-        <w:t>title – tiêu đề.</w:t>
-      </w:r>
-    </w:p>
-    <w:p>
-      <w:pPr>
-        <w:pStyle w:val="ListParagraph"/>
-        <w:numPr>
-          <w:ilvl w:val="0"/>
-          <w:numId w:val="10"/>
-        </w:numPr>
-        <w:rPr>
-          <w:szCs w:val="28"/>
-        </w:rPr>
-      </w:pPr>
-      <w:r>
-        <w:rPr>
-          <w:szCs w:val="28"/>
-        </w:rPr>
-        <w:t>content – Nội dung sẽ rất dài đấy.</w:t>
-      </w:r>
-    </w:p>
-    <w:p>
-      <w:pPr>
-        <w:pStyle w:val="ListParagraph"/>
-        <w:numPr>
-          <w:ilvl w:val="0"/>
-          <w:numId w:val="10"/>
-        </w:numPr>
-        <w:rPr>
-          <w:szCs w:val="28"/>
-        </w:rPr>
-      </w:pPr>
-      <w:r>
-        <w:rPr>
-          <w:szCs w:val="28"/>
-        </w:rPr>
-        <w:t>state</w:t>
-      </w:r>
-    </w:p>
-    <w:p>
-      <w:pPr>
-        <w:pStyle w:val="ListParagraph"/>
-        <w:numPr>
-          <w:ilvl w:val="0"/>
-          <w:numId w:val="10"/>
-        </w:numPr>
-        <w:rPr>
-          <w:szCs w:val="28"/>
-        </w:rPr>
-      </w:pPr>
-      <w:r>
-        <w:rPr>
-          <w:szCs w:val="28"/>
-        </w:rPr>
-        <w:t>createTime</w:t>
-      </w:r>
-    </w:p>
-    <w:p>
-      <w:pPr>
-        <w:pStyle w:val="ListParagraph"/>
-        <w:numPr>
-          <w:ilvl w:val="0"/>
-          <w:numId w:val="10"/>
-        </w:numPr>
-        <w:rPr>
-          <w:szCs w:val="28"/>
-        </w:rPr>
-      </w:pPr>
-      <w:r>
-        <w:rPr>
-          <w:szCs w:val="28"/>
-        </w:rPr>
-        <w:t>updateTime.</w:t>
-      </w:r>
-    </w:p>
-    <w:p>
-      <w:pPr>
-        <w:rPr>
-          <w:szCs w:val="28"/>
-        </w:rPr>
-      </w:pPr>
-      <w:r>
-        <w:rPr>
-          <w:szCs w:val="28"/>
-        </w:rPr>
-        <w:t>Blog-hastag (bloghastag):</w:t>
-      </w:r>
-    </w:p>
-    <w:p>
-      <w:pPr>
-        <w:pStyle w:val="ListParagraph"/>
-        <w:numPr>
-          <w:ilvl w:val="0"/>
-          <w:numId w:val="11"/>
-        </w:numPr>
-        <w:rPr>
-          <w:szCs w:val="28"/>
-        </w:rPr>
-      </w:pPr>
-      <w:r>
-        <w:rPr>
-          <w:szCs w:val="28"/>
-        </w:rPr>
-        <w:t xml:space="preserve">blogId </w:t>
-      </w:r>
-    </w:p>
-    <w:p>
-      <w:pPr>
-        <w:pStyle w:val="ListParagraph"/>
-        <w:numPr>
-          <w:ilvl w:val="0"/>
-          <w:numId w:val="11"/>
-        </w:numPr>
-        <w:rPr>
-          <w:szCs w:val="28"/>
-        </w:rPr>
-      </w:pPr>
-      <w:r>
-        <w:rPr>
-          <w:szCs w:val="28"/>
-        </w:rPr>
-        <w:t>hastagId</w:t>
-      </w:r>
-    </w:p>
-    <w:p>
-      <w:pPr>
-        <w:pStyle w:val="ListParagraph"/>
-        <w:numPr>
-          <w:ilvl w:val="0"/>
-          <w:numId w:val="11"/>
-        </w:numPr>
-        <w:rPr>
-          <w:szCs w:val="28"/>
-        </w:rPr>
-      </w:pPr>
-      <w:r>
-        <w:rPr>
-          <w:szCs w:val="28"/>
-        </w:rPr>
-        <w:t>sort – thể hiện mức độ ưu tiên của hastag đối với bài viết. Ảnh hưởng đến sắp xếp sau khi tìm kiếm thành công.</w:t>
-      </w:r>
-    </w:p>
-    <w:p>
-      <w:pPr>
-        <w:pStyle w:val="ListParagraph"/>
-        <w:numPr>
-          <w:ilvl w:val="0"/>
-          <w:numId w:val="11"/>
-        </w:numPr>
-        <w:rPr>
-          <w:szCs w:val="28"/>
-        </w:rPr>
-      </w:pPr>
-      <w:r>
-        <w:rPr>
-          <w:szCs w:val="28"/>
-        </w:rPr>
-        <w:t>updateTime</w:t>
-      </w:r>
-    </w:p>
-    <w:p>
-      <w:pPr>
-        <w:rPr>
-          <w:b/>
-          <w:szCs w:val="28"/>
-        </w:rPr>
-      </w:pPr>
-      <w:r>
-        <w:rPr>
-          <w:szCs w:val="28"/>
-        </w:rPr>
-        <w:t xml:space="preserve">Hastag (hastag) – </w:t>
-      </w:r>
-      <w:r>
-        <w:rPr>
-          <w:b/>
-          <w:szCs w:val="28"/>
-        </w:rPr>
-        <w:t>Sẽ cần cải tiến thêm, để cải thiện tốc độ tìm kiếm và gợi ý dữ liệu.</w:t>
-      </w:r>
-    </w:p>
-    <w:p>
-      <w:pPr>
-        <w:pStyle w:val="ListParagraph"/>
-        <w:numPr>
-          <w:ilvl w:val="0"/>
-          <w:numId w:val="12"/>
-        </w:numPr>
-      </w:pPr>
-      <w:r>
-        <w:t xml:space="preserve">hastagId </w:t>
-      </w:r>
-      <w:r>
-        <w:t>– Khóa chính</w:t>
-      </w:r>
-    </w:p>
-    <w:p>
-      <w:pPr>
-        <w:pStyle w:val="ListParagraph"/>
-        <w:numPr>
-          <w:ilvl w:val="0"/>
-          <w:numId w:val="12"/>
-        </w:numPr>
-      </w:pPr>
-      <w:r>
-        <w:t>hastagName.</w:t>
-      </w:r>
-    </w:p>
-    <w:p>
-      <w:pPr>
-        <w:pStyle w:val="ListParagraph"/>
-        <w:numPr>
-          <w:ilvl w:val="0"/>
-          <w:numId w:val="12"/>
-        </w:numPr>
-      </w:pPr>
-      <w:r>
-        <w:t>state</w:t>
-      </w:r>
-    </w:p>
-    <w:p>
-      <w:pPr>
-        <w:pStyle w:val="ListParagraph"/>
-        <w:numPr>
-          <w:ilvl w:val="0"/>
-          <w:numId w:val="12"/>
-        </w:numPr>
-      </w:pPr>
-      <w:r>
-        <w:t>createTime.</w:t>
-      </w:r>
-    </w:p>
-    <w:p>
-      <w:pPr>
-        <w:pStyle w:val="ListParagraph"/>
-        <w:numPr>
-          <w:ilvl w:val="0"/>
-          <w:numId w:val="12"/>
-        </w:numPr>
-      </w:pPr>
-      <w:r>
-        <w:t>updateTime.</w:t>
-      </w:r>
-    </w:p>
-    <w:p>
-      <w:r>
-        <w:t>Bảng ghi lại các thay đổ</w:t>
-      </w:r>
-      <w:r>
-        <w:t>i nội dung của các bảng sau:</w:t>
-      </w:r>
-    </w:p>
-    <w:p>
-      <w:pPr>
-        <w:pStyle w:val="ListParagraph"/>
-        <w:numPr>
-          <w:ilvl w:val="0"/>
-          <w:numId w:val="18"/>
-        </w:numPr>
-      </w:pPr>
-      <w:r>
-        <w:t>Thay đổi roleId người dùng.</w:t>
-      </w:r>
-    </w:p>
-    <w:p>
-      <w:pPr>
-        <w:pStyle w:val="ListParagraph"/>
-        <w:numPr>
-          <w:ilvl w:val="0"/>
-          <w:numId w:val="18"/>
-        </w:numPr>
-      </w:pPr>
-      <w:r>
-        <w:t>Cập nhật bảng phân quyền.</w:t>
-      </w:r>
-    </w:p>
-    <w:p>
-      <w:r>
-        <w:t>Bao gồm các cột:</w:t>
-      </w:r>
-    </w:p>
-    <w:p>
-      <w:pPr>
-        <w:pStyle w:val="ListParagraph"/>
-        <w:numPr>
-          <w:ilvl w:val="0"/>
-          <w:numId w:val="20"/>
-        </w:numPr>
-      </w:pPr>
-      <w:r>
-        <w:t>logId</w:t>
-      </w:r>
-      <w:r>
-        <w:t xml:space="preserve"> – Khóa chính</w:t>
-      </w:r>
-      <w:r>
-        <w:t>.</w:t>
-      </w:r>
-    </w:p>
-    <w:p>
-      <w:pPr>
-        <w:pStyle w:val="ListParagraph"/>
-        <w:numPr>
-          <w:ilvl w:val="0"/>
-          <w:numId w:val="20"/>
-        </w:numPr>
-      </w:pPr>
-      <w:r>
-        <w:lastRenderedPageBreak/>
-        <w:t>userId</w:t>
-      </w:r>
-    </w:p>
-    <w:p>
-      <w:pPr>
-        <w:pStyle w:val="ListParagraph"/>
-        <w:numPr>
-          <w:ilvl w:val="0"/>
-          <w:numId w:val="20"/>
-        </w:numPr>
-      </w:pPr>
-      <w:r>
-        <w:t>bizType – thao tác trên bảng nào.</w:t>
-      </w:r>
-    </w:p>
-    <w:p>
-      <w:pPr>
-        <w:pStyle w:val="ListParagraph"/>
-        <w:numPr>
-          <w:ilvl w:val="0"/>
-          <w:numId w:val="20"/>
-        </w:numPr>
-      </w:pPr>
-      <w:r>
-        <w:t xml:space="preserve">opType - </w:t>
-      </w:r>
-      <w:r>
-        <w:t>thêm | xóa | sửa</w:t>
-      </w:r>
-      <w:r>
-        <w:t>.</w:t>
-      </w:r>
-    </w:p>
-    <w:p>
-      <w:pPr>
-        <w:pStyle w:val="ListParagraph"/>
-        <w:numPr>
-          <w:ilvl w:val="0"/>
-          <w:numId w:val="20"/>
-        </w:numPr>
-      </w:pPr>
-      <w:r>
-        <w:t>bizNo – Khóa chính của dữ liệu thao tác.</w:t>
-      </w:r>
-    </w:p>
-    <w:p>
-      <w:pPr>
-        <w:pStyle w:val="ListParagraph"/>
-        <w:numPr>
-          <w:ilvl w:val="0"/>
-          <w:numId w:val="20"/>
-        </w:numPr>
-      </w:pPr>
-      <w:r>
-        <w:t>describe – Tiêu đề.</w:t>
-      </w:r>
-    </w:p>
-    <w:p>
-      <w:pPr>
-        <w:pStyle w:val="ListParagraph"/>
-        <w:numPr>
-          <w:ilvl w:val="0"/>
-          <w:numId w:val="20"/>
-        </w:numPr>
-      </w:pPr>
-      <w:r>
-        <w:t>detail – Nội dung chi tiết.</w:t>
-      </w:r>
-    </w:p>
-    <w:p>
-      <w:pPr>
-        <w:pStyle w:val="ListParagraph"/>
-        <w:numPr>
-          <w:ilvl w:val="0"/>
-          <w:numId w:val="20"/>
-        </w:numPr>
-      </w:pPr>
-      <w:r>
-        <w:t>requestIp – địa chỉ ip</w:t>
-      </w:r>
-    </w:p>
-    <w:p>
-      <w:pPr>
-        <w:pStyle w:val="ListParagraph"/>
-        <w:numPr>
-          <w:ilvl w:val="0"/>
-          <w:numId w:val="20"/>
-        </w:numPr>
-      </w:pPr>
-      <w:r>
-        <w:t xml:space="preserve">createTime. </w:t>
-      </w:r>
-    </w:p>
-    <w:p>
-      <w:r>
-        <w:t>Ghi lại thông tin đăng nh</w:t>
-      </w:r>
-      <w:r>
-        <w:t>ập</w:t>
-      </w:r>
-      <w:r>
-        <w:t xml:space="preserve"> của người dùng.</w:t>
-      </w:r>
-    </w:p>
-    <w:p>
-      <w:pPr>
-        <w:pStyle w:val="ListParagraph"/>
-        <w:numPr>
-          <w:ilvl w:val="0"/>
-          <w:numId w:val="21"/>
-        </w:numPr>
-      </w:pPr>
-      <w:r>
-        <w:t>logId – Khóa chính.</w:t>
-      </w:r>
-    </w:p>
-    <w:p>
-      <w:pPr>
-        <w:pStyle w:val="ListParagraph"/>
-        <w:numPr>
-          <w:ilvl w:val="0"/>
-          <w:numId w:val="21"/>
-        </w:numPr>
-      </w:pPr>
-      <w:r>
-        <w:t>userId.</w:t>
-      </w:r>
-    </w:p>
-    <w:p>
-      <w:pPr>
-        <w:pStyle w:val="ListParagraph"/>
-        <w:numPr>
-          <w:ilvl w:val="0"/>
-          <w:numId w:val="21"/>
-        </w:numPr>
-      </w:pPr>
-      <w:r>
-        <w:t>browserName – từ trình duyệt nào.</w:t>
-      </w:r>
-    </w:p>
-    <w:p>
-      <w:pPr>
-        <w:pStyle w:val="ListParagraph"/>
-        <w:numPr>
-          <w:ilvl w:val="0"/>
-          <w:numId w:val="21"/>
-        </w:numPr>
-      </w:pPr>
-      <w:r>
-        <w:t>osName – hệ điều hành nào.</w:t>
-      </w:r>
-    </w:p>
-    <w:p>
-      <w:pPr>
-        <w:pStyle w:val="ListParagraph"/>
-        <w:numPr>
-          <w:ilvl w:val="0"/>
-          <w:numId w:val="21"/>
-        </w:numPr>
-      </w:pPr>
-      <w:r>
-        <w:t>loginIp – địa chỉ Ip.</w:t>
-      </w:r>
-    </w:p>
-    <w:p>
-      <w:pPr>
-        <w:pStyle w:val="ListParagraph"/>
-        <w:numPr>
-          <w:ilvl w:val="0"/>
-          <w:numId w:val="21"/>
-        </w:numPr>
-      </w:pPr>
-      <w:r>
-        <w:t>loginType – quyền người đăng nhập.</w:t>
-      </w:r>
-    </w:p>
-    <w:p>
-      <w:pPr>
-        <w:pStyle w:val="ListParagraph"/>
-        <w:numPr>
-          <w:ilvl w:val="0"/>
-          <w:numId w:val="21"/>
-        </w:numPr>
-      </w:pPr>
-      <w:r>
-        <w:t>logDay – thời gian đăng nhập.</w:t>
-      </w:r>
-    </w:p>
-    <w:p>
-      <w:pPr>
-        <w:pStyle w:val="ListParagraph"/>
-        <w:numPr>
-          <w:ilvl w:val="0"/>
-          <w:numId w:val="21"/>
-        </w:numPr>
-      </w:pPr>
-      <w:r>
-        <w:t>createTime.</w:t>
       </w:r>
     </w:p>
     <w:p>
@@ -3403,7 +7671,7 @@
         <v:path o:extrusionok="f" gradientshapeok="t" o:connecttype="rect"/>
         <o:lock v:ext="edit" aspectratio="t"/>
       </v:shapetype>
-      <v:shape id="_x0000_i1114" type="#_x0000_t75" style="width:11.25pt;height:11.25pt" o:bullet="t">
+      <v:shape id="_x0000_i1033" type="#_x0000_t75" style="width:11.25pt;height:11.25pt" o:bullet="t">
         <v:imagedata r:id="rId1" o:title="mso9C00"/>
       </v:shape>
     </w:pict>
@@ -3634,6 +7902,233 @@
     </w:lvl>
   </w:abstractNum>
   <w:abstractNum w:abstractNumId="2" w15:restartNumberingAfterBreak="0">
+    <w:nsid w:val="038A6189"/>
+    <w:multiLevelType w:val="hybridMultilevel"/>
+    <w:tmpl w:val="0F78D476"/>
+    <w:lvl w:ilvl="0" w:tplc="04090001">
+      <w:start w:val="1"/>
+      <w:numFmt w:val="bullet"/>
+      <w:lvlText w:val=""/>
+      <w:lvlJc w:val="left"/>
+      <w:pPr>
+        <w:ind w:left="720" w:hanging="360"/>
+      </w:pPr>
+      <w:rPr>
+        <w:rFonts w:ascii="Symbol" w:hAnsi="Symbol" w:hint="default"/>
+      </w:rPr>
+    </w:lvl>
+    <w:lvl w:ilvl="1" w:tplc="04090003" w:tentative="1">
+      <w:start w:val="1"/>
+      <w:numFmt w:val="bullet"/>
+      <w:lvlText w:val="o"/>
+      <w:lvlJc w:val="left"/>
+      <w:pPr>
+        <w:ind w:left="1440" w:hanging="360"/>
+      </w:pPr>
+      <w:rPr>
+        <w:rFonts w:ascii="Courier New" w:hAnsi="Courier New" w:cs="Courier New" w:hint="default"/>
+      </w:rPr>
+    </w:lvl>
+    <w:lvl w:ilvl="2" w:tplc="04090005" w:tentative="1">
+      <w:start w:val="1"/>
+      <w:numFmt w:val="bullet"/>
+      <w:lvlText w:val=""/>
+      <w:lvlJc w:val="left"/>
+      <w:pPr>
+        <w:ind w:left="2160" w:hanging="360"/>
+      </w:pPr>
+      <w:rPr>
+        <w:rFonts w:ascii="Wingdings" w:hAnsi="Wingdings" w:hint="default"/>
+      </w:rPr>
+    </w:lvl>
+    <w:lvl w:ilvl="3" w:tplc="04090001" w:tentative="1">
+      <w:start w:val="1"/>
+      <w:numFmt w:val="bullet"/>
+      <w:lvlText w:val=""/>
+      <w:lvlJc w:val="left"/>
+      <w:pPr>
+        <w:ind w:left="2880" w:hanging="360"/>
+      </w:pPr>
+      <w:rPr>
+        <w:rFonts w:ascii="Symbol" w:hAnsi="Symbol" w:hint="default"/>
+      </w:rPr>
+    </w:lvl>
+    <w:lvl w:ilvl="4" w:tplc="04090003" w:tentative="1">
+      <w:start w:val="1"/>
+      <w:numFmt w:val="bullet"/>
+      <w:lvlText w:val="o"/>
+      <w:lvlJc w:val="left"/>
+      <w:pPr>
+        <w:ind w:left="3600" w:hanging="360"/>
+      </w:pPr>
+      <w:rPr>
+        <w:rFonts w:ascii="Courier New" w:hAnsi="Courier New" w:cs="Courier New" w:hint="default"/>
+      </w:rPr>
+    </w:lvl>
+    <w:lvl w:ilvl="5" w:tplc="04090005" w:tentative="1">
+      <w:start w:val="1"/>
+      <w:numFmt w:val="bullet"/>
+      <w:lvlText w:val=""/>
+      <w:lvlJc w:val="left"/>
+      <w:pPr>
+        <w:ind w:left="4320" w:hanging="360"/>
+      </w:pPr>
+      <w:rPr>
+        <w:rFonts w:ascii="Wingdings" w:hAnsi="Wingdings" w:hint="default"/>
+      </w:rPr>
+    </w:lvl>
+    <w:lvl w:ilvl="6" w:tplc="04090001" w:tentative="1">
+      <w:start w:val="1"/>
+      <w:numFmt w:val="bullet"/>
+      <w:lvlText w:val=""/>
+      <w:lvlJc w:val="left"/>
+      <w:pPr>
+        <w:ind w:left="5040" w:hanging="360"/>
+      </w:pPr>
+      <w:rPr>
+        <w:rFonts w:ascii="Symbol" w:hAnsi="Symbol" w:hint="default"/>
+      </w:rPr>
+    </w:lvl>
+    <w:lvl w:ilvl="7" w:tplc="04090003" w:tentative="1">
+      <w:start w:val="1"/>
+      <w:numFmt w:val="bullet"/>
+      <w:lvlText w:val="o"/>
+      <w:lvlJc w:val="left"/>
+      <w:pPr>
+        <w:ind w:left="5760" w:hanging="360"/>
+      </w:pPr>
+      <w:rPr>
+        <w:rFonts w:ascii="Courier New" w:hAnsi="Courier New" w:cs="Courier New" w:hint="default"/>
+      </w:rPr>
+    </w:lvl>
+    <w:lvl w:ilvl="8" w:tplc="04090005" w:tentative="1">
+      <w:start w:val="1"/>
+      <w:numFmt w:val="bullet"/>
+      <w:lvlText w:val=""/>
+      <w:lvlJc w:val="left"/>
+      <w:pPr>
+        <w:ind w:left="6480" w:hanging="360"/>
+      </w:pPr>
+      <w:rPr>
+        <w:rFonts w:ascii="Wingdings" w:hAnsi="Wingdings" w:hint="default"/>
+      </w:rPr>
+    </w:lvl>
+  </w:abstractNum>
+  <w:abstractNum w:abstractNumId="3" w15:restartNumberingAfterBreak="0">
+    <w:nsid w:val="04FC5D22"/>
+    <w:multiLevelType w:val="hybridMultilevel"/>
+    <w:tmpl w:val="495EE794"/>
+    <w:lvl w:ilvl="0" w:tplc="04090007">
+      <w:start w:val="1"/>
+      <w:numFmt w:val="bullet"/>
+      <w:lvlText w:val=""/>
+      <w:lvlPicBulletId w:val="0"/>
+      <w:lvlJc w:val="left"/>
+      <w:pPr>
+        <w:ind w:left="720" w:hanging="360"/>
+      </w:pPr>
+      <w:rPr>
+        <w:rFonts w:ascii="Symbol" w:hAnsi="Symbol" w:hint="default"/>
+      </w:rPr>
+    </w:lvl>
+    <w:lvl w:ilvl="1" w:tplc="04090003" w:tentative="1">
+      <w:start w:val="1"/>
+      <w:numFmt w:val="bullet"/>
+      <w:lvlText w:val="o"/>
+      <w:lvlJc w:val="left"/>
+      <w:pPr>
+        <w:ind w:left="1440" w:hanging="360"/>
+      </w:pPr>
+      <w:rPr>
+        <w:rFonts w:ascii="Courier New" w:hAnsi="Courier New" w:cs="Courier New" w:hint="default"/>
+      </w:rPr>
+    </w:lvl>
+    <w:lvl w:ilvl="2" w:tplc="04090005" w:tentative="1">
+      <w:start w:val="1"/>
+      <w:numFmt w:val="bullet"/>
+      <w:lvlText w:val=""/>
+      <w:lvlJc w:val="left"/>
+      <w:pPr>
+        <w:ind w:left="2160" w:hanging="360"/>
+      </w:pPr>
+      <w:rPr>
+        <w:rFonts w:ascii="Wingdings" w:hAnsi="Wingdings" w:hint="default"/>
+      </w:rPr>
+    </w:lvl>
+    <w:lvl w:ilvl="3" w:tplc="04090001" w:tentative="1">
+      <w:start w:val="1"/>
+      <w:numFmt w:val="bullet"/>
+      <w:lvlText w:val=""/>
+      <w:lvlJc w:val="left"/>
+      <w:pPr>
+        <w:ind w:left="2880" w:hanging="360"/>
+      </w:pPr>
+      <w:rPr>
+        <w:rFonts w:ascii="Symbol" w:hAnsi="Symbol" w:hint="default"/>
+      </w:rPr>
+    </w:lvl>
+    <w:lvl w:ilvl="4" w:tplc="04090003" w:tentative="1">
+      <w:start w:val="1"/>
+      <w:numFmt w:val="bullet"/>
+      <w:lvlText w:val="o"/>
+      <w:lvlJc w:val="left"/>
+      <w:pPr>
+        <w:ind w:left="3600" w:hanging="360"/>
+      </w:pPr>
+      <w:rPr>
+        <w:rFonts w:ascii="Courier New" w:hAnsi="Courier New" w:cs="Courier New" w:hint="default"/>
+      </w:rPr>
+    </w:lvl>
+    <w:lvl w:ilvl="5" w:tplc="04090005" w:tentative="1">
+      <w:start w:val="1"/>
+      <w:numFmt w:val="bullet"/>
+      <w:lvlText w:val=""/>
+      <w:lvlJc w:val="left"/>
+      <w:pPr>
+        <w:ind w:left="4320" w:hanging="360"/>
+      </w:pPr>
+      <w:rPr>
+        <w:rFonts w:ascii="Wingdings" w:hAnsi="Wingdings" w:hint="default"/>
+      </w:rPr>
+    </w:lvl>
+    <w:lvl w:ilvl="6" w:tplc="04090001" w:tentative="1">
+      <w:start w:val="1"/>
+      <w:numFmt w:val="bullet"/>
+      <w:lvlText w:val=""/>
+      <w:lvlJc w:val="left"/>
+      <w:pPr>
+        <w:ind w:left="5040" w:hanging="360"/>
+      </w:pPr>
+      <w:rPr>
+        <w:rFonts w:ascii="Symbol" w:hAnsi="Symbol" w:hint="default"/>
+      </w:rPr>
+    </w:lvl>
+    <w:lvl w:ilvl="7" w:tplc="04090003" w:tentative="1">
+      <w:start w:val="1"/>
+      <w:numFmt w:val="bullet"/>
+      <w:lvlText w:val="o"/>
+      <w:lvlJc w:val="left"/>
+      <w:pPr>
+        <w:ind w:left="5760" w:hanging="360"/>
+      </w:pPr>
+      <w:rPr>
+        <w:rFonts w:ascii="Courier New" w:hAnsi="Courier New" w:cs="Courier New" w:hint="default"/>
+      </w:rPr>
+    </w:lvl>
+    <w:lvl w:ilvl="8" w:tplc="04090005" w:tentative="1">
+      <w:start w:val="1"/>
+      <w:numFmt w:val="bullet"/>
+      <w:lvlText w:val=""/>
+      <w:lvlJc w:val="left"/>
+      <w:pPr>
+        <w:ind w:left="6480" w:hanging="360"/>
+      </w:pPr>
+      <w:rPr>
+        <w:rFonts w:ascii="Wingdings" w:hAnsi="Wingdings" w:hint="default"/>
+      </w:rPr>
+    </w:lvl>
+  </w:abstractNum>
+  <w:abstractNum w:abstractNumId="4" w15:restartNumberingAfterBreak="0">
     <w:nsid w:val="0F515C38"/>
     <w:multiLevelType w:val="hybridMultilevel"/>
     <w:tmpl w:val="26248E8A"/>
@@ -3747,7 +8242,7 @@
       </w:rPr>
     </w:lvl>
   </w:abstractNum>
-  <w:abstractNum w:abstractNumId="3" w15:restartNumberingAfterBreak="0">
+  <w:abstractNum w:abstractNumId="5" w15:restartNumberingAfterBreak="0">
     <w:nsid w:val="15895966"/>
     <w:multiLevelType w:val="hybridMultilevel"/>
     <w:tmpl w:val="CE704902"/>
@@ -3861,7 +8356,121 @@
       </w:rPr>
     </w:lvl>
   </w:abstractNum>
-  <w:abstractNum w:abstractNumId="4" w15:restartNumberingAfterBreak="0">
+  <w:abstractNum w:abstractNumId="6" w15:restartNumberingAfterBreak="0">
+    <w:nsid w:val="16212F88"/>
+    <w:multiLevelType w:val="hybridMultilevel"/>
+    <w:tmpl w:val="60A02DDE"/>
+    <w:lvl w:ilvl="0" w:tplc="04090007">
+      <w:start w:val="1"/>
+      <w:numFmt w:val="bullet"/>
+      <w:lvlText w:val=""/>
+      <w:lvlPicBulletId w:val="0"/>
+      <w:lvlJc w:val="left"/>
+      <w:pPr>
+        <w:ind w:left="720" w:hanging="360"/>
+      </w:pPr>
+      <w:rPr>
+        <w:rFonts w:ascii="Symbol" w:hAnsi="Symbol" w:hint="default"/>
+      </w:rPr>
+    </w:lvl>
+    <w:lvl w:ilvl="1" w:tplc="04090003" w:tentative="1">
+      <w:start w:val="1"/>
+      <w:numFmt w:val="bullet"/>
+      <w:lvlText w:val="o"/>
+      <w:lvlJc w:val="left"/>
+      <w:pPr>
+        <w:ind w:left="1440" w:hanging="360"/>
+      </w:pPr>
+      <w:rPr>
+        <w:rFonts w:ascii="Courier New" w:hAnsi="Courier New" w:cs="Courier New" w:hint="default"/>
+      </w:rPr>
+    </w:lvl>
+    <w:lvl w:ilvl="2" w:tplc="04090005" w:tentative="1">
+      <w:start w:val="1"/>
+      <w:numFmt w:val="bullet"/>
+      <w:lvlText w:val=""/>
+      <w:lvlJc w:val="left"/>
+      <w:pPr>
+        <w:ind w:left="2160" w:hanging="360"/>
+      </w:pPr>
+      <w:rPr>
+        <w:rFonts w:ascii="Wingdings" w:hAnsi="Wingdings" w:hint="default"/>
+      </w:rPr>
+    </w:lvl>
+    <w:lvl w:ilvl="3" w:tplc="04090001" w:tentative="1">
+      <w:start w:val="1"/>
+      <w:numFmt w:val="bullet"/>
+      <w:lvlText w:val=""/>
+      <w:lvlJc w:val="left"/>
+      <w:pPr>
+        <w:ind w:left="2880" w:hanging="360"/>
+      </w:pPr>
+      <w:rPr>
+        <w:rFonts w:ascii="Symbol" w:hAnsi="Symbol" w:hint="default"/>
+      </w:rPr>
+    </w:lvl>
+    <w:lvl w:ilvl="4" w:tplc="04090003" w:tentative="1">
+      <w:start w:val="1"/>
+      <w:numFmt w:val="bullet"/>
+      <w:lvlText w:val="o"/>
+      <w:lvlJc w:val="left"/>
+      <w:pPr>
+        <w:ind w:left="3600" w:hanging="360"/>
+      </w:pPr>
+      <w:rPr>
+        <w:rFonts w:ascii="Courier New" w:hAnsi="Courier New" w:cs="Courier New" w:hint="default"/>
+      </w:rPr>
+    </w:lvl>
+    <w:lvl w:ilvl="5" w:tplc="04090005" w:tentative="1">
+      <w:start w:val="1"/>
+      <w:numFmt w:val="bullet"/>
+      <w:lvlText w:val=""/>
+      <w:lvlJc w:val="left"/>
+      <w:pPr>
+        <w:ind w:left="4320" w:hanging="360"/>
+      </w:pPr>
+      <w:rPr>
+        <w:rFonts w:ascii="Wingdings" w:hAnsi="Wingdings" w:hint="default"/>
+      </w:rPr>
+    </w:lvl>
+    <w:lvl w:ilvl="6" w:tplc="04090001" w:tentative="1">
+      <w:start w:val="1"/>
+      <w:numFmt w:val="bullet"/>
+      <w:lvlText w:val=""/>
+      <w:lvlJc w:val="left"/>
+      <w:pPr>
+        <w:ind w:left="5040" w:hanging="360"/>
+      </w:pPr>
+      <w:rPr>
+        <w:rFonts w:ascii="Symbol" w:hAnsi="Symbol" w:hint="default"/>
+      </w:rPr>
+    </w:lvl>
+    <w:lvl w:ilvl="7" w:tplc="04090003" w:tentative="1">
+      <w:start w:val="1"/>
+      <w:numFmt w:val="bullet"/>
+      <w:lvlText w:val="o"/>
+      <w:lvlJc w:val="left"/>
+      <w:pPr>
+        <w:ind w:left="5760" w:hanging="360"/>
+      </w:pPr>
+      <w:rPr>
+        <w:rFonts w:ascii="Courier New" w:hAnsi="Courier New" w:cs="Courier New" w:hint="default"/>
+      </w:rPr>
+    </w:lvl>
+    <w:lvl w:ilvl="8" w:tplc="04090005" w:tentative="1">
+      <w:start w:val="1"/>
+      <w:numFmt w:val="bullet"/>
+      <w:lvlText w:val=""/>
+      <w:lvlJc w:val="left"/>
+      <w:pPr>
+        <w:ind w:left="6480" w:hanging="360"/>
+      </w:pPr>
+      <w:rPr>
+        <w:rFonts w:ascii="Wingdings" w:hAnsi="Wingdings" w:hint="default"/>
+      </w:rPr>
+    </w:lvl>
+  </w:abstractNum>
+  <w:abstractNum w:abstractNumId="7" w15:restartNumberingAfterBreak="0">
     <w:nsid w:val="162D7433"/>
     <w:multiLevelType w:val="hybridMultilevel"/>
     <w:tmpl w:val="210E6EDE"/>
@@ -3974,7 +8583,235 @@
       </w:rPr>
     </w:lvl>
   </w:abstractNum>
-  <w:abstractNum w:abstractNumId="5" w15:restartNumberingAfterBreak="0">
+  <w:abstractNum w:abstractNumId="8" w15:restartNumberingAfterBreak="0">
+    <w:nsid w:val="16CE176E"/>
+    <w:multiLevelType w:val="hybridMultilevel"/>
+    <w:tmpl w:val="169CD31C"/>
+    <w:lvl w:ilvl="0" w:tplc="04090007">
+      <w:start w:val="1"/>
+      <w:numFmt w:val="bullet"/>
+      <w:lvlText w:val=""/>
+      <w:lvlPicBulletId w:val="0"/>
+      <w:lvlJc w:val="left"/>
+      <w:pPr>
+        <w:ind w:left="720" w:hanging="360"/>
+      </w:pPr>
+      <w:rPr>
+        <w:rFonts w:ascii="Symbol" w:hAnsi="Symbol" w:hint="default"/>
+      </w:rPr>
+    </w:lvl>
+    <w:lvl w:ilvl="1" w:tplc="04090003" w:tentative="1">
+      <w:start w:val="1"/>
+      <w:numFmt w:val="bullet"/>
+      <w:lvlText w:val="o"/>
+      <w:lvlJc w:val="left"/>
+      <w:pPr>
+        <w:ind w:left="1440" w:hanging="360"/>
+      </w:pPr>
+      <w:rPr>
+        <w:rFonts w:ascii="Courier New" w:hAnsi="Courier New" w:cs="Courier New" w:hint="default"/>
+      </w:rPr>
+    </w:lvl>
+    <w:lvl w:ilvl="2" w:tplc="04090005" w:tentative="1">
+      <w:start w:val="1"/>
+      <w:numFmt w:val="bullet"/>
+      <w:lvlText w:val=""/>
+      <w:lvlJc w:val="left"/>
+      <w:pPr>
+        <w:ind w:left="2160" w:hanging="360"/>
+      </w:pPr>
+      <w:rPr>
+        <w:rFonts w:ascii="Wingdings" w:hAnsi="Wingdings" w:hint="default"/>
+      </w:rPr>
+    </w:lvl>
+    <w:lvl w:ilvl="3" w:tplc="04090001" w:tentative="1">
+      <w:start w:val="1"/>
+      <w:numFmt w:val="bullet"/>
+      <w:lvlText w:val=""/>
+      <w:lvlJc w:val="left"/>
+      <w:pPr>
+        <w:ind w:left="2880" w:hanging="360"/>
+      </w:pPr>
+      <w:rPr>
+        <w:rFonts w:ascii="Symbol" w:hAnsi="Symbol" w:hint="default"/>
+      </w:rPr>
+    </w:lvl>
+    <w:lvl w:ilvl="4" w:tplc="04090003" w:tentative="1">
+      <w:start w:val="1"/>
+      <w:numFmt w:val="bullet"/>
+      <w:lvlText w:val="o"/>
+      <w:lvlJc w:val="left"/>
+      <w:pPr>
+        <w:ind w:left="3600" w:hanging="360"/>
+      </w:pPr>
+      <w:rPr>
+        <w:rFonts w:ascii="Courier New" w:hAnsi="Courier New" w:cs="Courier New" w:hint="default"/>
+      </w:rPr>
+    </w:lvl>
+    <w:lvl w:ilvl="5" w:tplc="04090005" w:tentative="1">
+      <w:start w:val="1"/>
+      <w:numFmt w:val="bullet"/>
+      <w:lvlText w:val=""/>
+      <w:lvlJc w:val="left"/>
+      <w:pPr>
+        <w:ind w:left="4320" w:hanging="360"/>
+      </w:pPr>
+      <w:rPr>
+        <w:rFonts w:ascii="Wingdings" w:hAnsi="Wingdings" w:hint="default"/>
+      </w:rPr>
+    </w:lvl>
+    <w:lvl w:ilvl="6" w:tplc="04090001" w:tentative="1">
+      <w:start w:val="1"/>
+      <w:numFmt w:val="bullet"/>
+      <w:lvlText w:val=""/>
+      <w:lvlJc w:val="left"/>
+      <w:pPr>
+        <w:ind w:left="5040" w:hanging="360"/>
+      </w:pPr>
+      <w:rPr>
+        <w:rFonts w:ascii="Symbol" w:hAnsi="Symbol" w:hint="default"/>
+      </w:rPr>
+    </w:lvl>
+    <w:lvl w:ilvl="7" w:tplc="04090003" w:tentative="1">
+      <w:start w:val="1"/>
+      <w:numFmt w:val="bullet"/>
+      <w:lvlText w:val="o"/>
+      <w:lvlJc w:val="left"/>
+      <w:pPr>
+        <w:ind w:left="5760" w:hanging="360"/>
+      </w:pPr>
+      <w:rPr>
+        <w:rFonts w:ascii="Courier New" w:hAnsi="Courier New" w:cs="Courier New" w:hint="default"/>
+      </w:rPr>
+    </w:lvl>
+    <w:lvl w:ilvl="8" w:tplc="04090005" w:tentative="1">
+      <w:start w:val="1"/>
+      <w:numFmt w:val="bullet"/>
+      <w:lvlText w:val=""/>
+      <w:lvlJc w:val="left"/>
+      <w:pPr>
+        <w:ind w:left="6480" w:hanging="360"/>
+      </w:pPr>
+      <w:rPr>
+        <w:rFonts w:ascii="Wingdings" w:hAnsi="Wingdings" w:hint="default"/>
+      </w:rPr>
+    </w:lvl>
+  </w:abstractNum>
+  <w:abstractNum w:abstractNumId="9" w15:restartNumberingAfterBreak="0">
+    <w:nsid w:val="1DB01236"/>
+    <w:multiLevelType w:val="hybridMultilevel"/>
+    <w:tmpl w:val="859C2744"/>
+    <w:lvl w:ilvl="0" w:tplc="04090007">
+      <w:start w:val="1"/>
+      <w:numFmt w:val="bullet"/>
+      <w:lvlText w:val=""/>
+      <w:lvlPicBulletId w:val="0"/>
+      <w:lvlJc w:val="left"/>
+      <w:pPr>
+        <w:ind w:left="720" w:hanging="360"/>
+      </w:pPr>
+      <w:rPr>
+        <w:rFonts w:ascii="Symbol" w:hAnsi="Symbol" w:hint="default"/>
+      </w:rPr>
+    </w:lvl>
+    <w:lvl w:ilvl="1" w:tplc="04090003" w:tentative="1">
+      <w:start w:val="1"/>
+      <w:numFmt w:val="bullet"/>
+      <w:lvlText w:val="o"/>
+      <w:lvlJc w:val="left"/>
+      <w:pPr>
+        <w:ind w:left="1440" w:hanging="360"/>
+      </w:pPr>
+      <w:rPr>
+        <w:rFonts w:ascii="Courier New" w:hAnsi="Courier New" w:cs="Courier New" w:hint="default"/>
+      </w:rPr>
+    </w:lvl>
+    <w:lvl w:ilvl="2" w:tplc="04090005" w:tentative="1">
+      <w:start w:val="1"/>
+      <w:numFmt w:val="bullet"/>
+      <w:lvlText w:val=""/>
+      <w:lvlJc w:val="left"/>
+      <w:pPr>
+        <w:ind w:left="2160" w:hanging="360"/>
+      </w:pPr>
+      <w:rPr>
+        <w:rFonts w:ascii="Wingdings" w:hAnsi="Wingdings" w:hint="default"/>
+      </w:rPr>
+    </w:lvl>
+    <w:lvl w:ilvl="3" w:tplc="04090001" w:tentative="1">
+      <w:start w:val="1"/>
+      <w:numFmt w:val="bullet"/>
+      <w:lvlText w:val=""/>
+      <w:lvlJc w:val="left"/>
+      <w:pPr>
+        <w:ind w:left="2880" w:hanging="360"/>
+      </w:pPr>
+      <w:rPr>
+        <w:rFonts w:ascii="Symbol" w:hAnsi="Symbol" w:hint="default"/>
+      </w:rPr>
+    </w:lvl>
+    <w:lvl w:ilvl="4" w:tplc="04090003" w:tentative="1">
+      <w:start w:val="1"/>
+      <w:numFmt w:val="bullet"/>
+      <w:lvlText w:val="o"/>
+      <w:lvlJc w:val="left"/>
+      <w:pPr>
+        <w:ind w:left="3600" w:hanging="360"/>
+      </w:pPr>
+      <w:rPr>
+        <w:rFonts w:ascii="Courier New" w:hAnsi="Courier New" w:cs="Courier New" w:hint="default"/>
+      </w:rPr>
+    </w:lvl>
+    <w:lvl w:ilvl="5" w:tplc="04090005" w:tentative="1">
+      <w:start w:val="1"/>
+      <w:numFmt w:val="bullet"/>
+      <w:lvlText w:val=""/>
+      <w:lvlJc w:val="left"/>
+      <w:pPr>
+        <w:ind w:left="4320" w:hanging="360"/>
+      </w:pPr>
+      <w:rPr>
+        <w:rFonts w:ascii="Wingdings" w:hAnsi="Wingdings" w:hint="default"/>
+      </w:rPr>
+    </w:lvl>
+    <w:lvl w:ilvl="6" w:tplc="04090001" w:tentative="1">
+      <w:start w:val="1"/>
+      <w:numFmt w:val="bullet"/>
+      <w:lvlText w:val=""/>
+      <w:lvlJc w:val="left"/>
+      <w:pPr>
+        <w:ind w:left="5040" w:hanging="360"/>
+      </w:pPr>
+      <w:rPr>
+        <w:rFonts w:ascii="Symbol" w:hAnsi="Symbol" w:hint="default"/>
+      </w:rPr>
+    </w:lvl>
+    <w:lvl w:ilvl="7" w:tplc="04090003" w:tentative="1">
+      <w:start w:val="1"/>
+      <w:numFmt w:val="bullet"/>
+      <w:lvlText w:val="o"/>
+      <w:lvlJc w:val="left"/>
+      <w:pPr>
+        <w:ind w:left="5760" w:hanging="360"/>
+      </w:pPr>
+      <w:rPr>
+        <w:rFonts w:ascii="Courier New" w:hAnsi="Courier New" w:cs="Courier New" w:hint="default"/>
+      </w:rPr>
+    </w:lvl>
+    <w:lvl w:ilvl="8" w:tplc="04090005" w:tentative="1">
+      <w:start w:val="1"/>
+      <w:numFmt w:val="bullet"/>
+      <w:lvlText w:val=""/>
+      <w:lvlJc w:val="left"/>
+      <w:pPr>
+        <w:ind w:left="6480" w:hanging="360"/>
+      </w:pPr>
+      <w:rPr>
+        <w:rFonts w:ascii="Wingdings" w:hAnsi="Wingdings" w:hint="default"/>
+      </w:rPr>
+    </w:lvl>
+  </w:abstractNum>
+  <w:abstractNum w:abstractNumId="10" w15:restartNumberingAfterBreak="0">
     <w:nsid w:val="22152983"/>
     <w:multiLevelType w:val="hybridMultilevel"/>
     <w:tmpl w:val="98F22B58"/>
@@ -4088,7 +8925,121 @@
       </w:rPr>
     </w:lvl>
   </w:abstractNum>
-  <w:abstractNum w:abstractNumId="6" w15:restartNumberingAfterBreak="0">
+  <w:abstractNum w:abstractNumId="11" w15:restartNumberingAfterBreak="0">
+    <w:nsid w:val="273C71A4"/>
+    <w:multiLevelType w:val="hybridMultilevel"/>
+    <w:tmpl w:val="D46A9D08"/>
+    <w:lvl w:ilvl="0" w:tplc="04090007">
+      <w:start w:val="1"/>
+      <w:numFmt w:val="bullet"/>
+      <w:lvlText w:val=""/>
+      <w:lvlPicBulletId w:val="0"/>
+      <w:lvlJc w:val="left"/>
+      <w:pPr>
+        <w:ind w:left="720" w:hanging="360"/>
+      </w:pPr>
+      <w:rPr>
+        <w:rFonts w:ascii="Symbol" w:hAnsi="Symbol" w:hint="default"/>
+      </w:rPr>
+    </w:lvl>
+    <w:lvl w:ilvl="1" w:tplc="04090003" w:tentative="1">
+      <w:start w:val="1"/>
+      <w:numFmt w:val="bullet"/>
+      <w:lvlText w:val="o"/>
+      <w:lvlJc w:val="left"/>
+      <w:pPr>
+        <w:ind w:left="1440" w:hanging="360"/>
+      </w:pPr>
+      <w:rPr>
+        <w:rFonts w:ascii="Courier New" w:hAnsi="Courier New" w:cs="Courier New" w:hint="default"/>
+      </w:rPr>
+    </w:lvl>
+    <w:lvl w:ilvl="2" w:tplc="04090005" w:tentative="1">
+      <w:start w:val="1"/>
+      <w:numFmt w:val="bullet"/>
+      <w:lvlText w:val=""/>
+      <w:lvlJc w:val="left"/>
+      <w:pPr>
+        <w:ind w:left="2160" w:hanging="360"/>
+      </w:pPr>
+      <w:rPr>
+        <w:rFonts w:ascii="Wingdings" w:hAnsi="Wingdings" w:hint="default"/>
+      </w:rPr>
+    </w:lvl>
+    <w:lvl w:ilvl="3" w:tplc="04090001" w:tentative="1">
+      <w:start w:val="1"/>
+      <w:numFmt w:val="bullet"/>
+      <w:lvlText w:val=""/>
+      <w:lvlJc w:val="left"/>
+      <w:pPr>
+        <w:ind w:left="2880" w:hanging="360"/>
+      </w:pPr>
+      <w:rPr>
+        <w:rFonts w:ascii="Symbol" w:hAnsi="Symbol" w:hint="default"/>
+      </w:rPr>
+    </w:lvl>
+    <w:lvl w:ilvl="4" w:tplc="04090003" w:tentative="1">
+      <w:start w:val="1"/>
+      <w:numFmt w:val="bullet"/>
+      <w:lvlText w:val="o"/>
+      <w:lvlJc w:val="left"/>
+      <w:pPr>
+        <w:ind w:left="3600" w:hanging="360"/>
+      </w:pPr>
+      <w:rPr>
+        <w:rFonts w:ascii="Courier New" w:hAnsi="Courier New" w:cs="Courier New" w:hint="default"/>
+      </w:rPr>
+    </w:lvl>
+    <w:lvl w:ilvl="5" w:tplc="04090005" w:tentative="1">
+      <w:start w:val="1"/>
+      <w:numFmt w:val="bullet"/>
+      <w:lvlText w:val=""/>
+      <w:lvlJc w:val="left"/>
+      <w:pPr>
+        <w:ind w:left="4320" w:hanging="360"/>
+      </w:pPr>
+      <w:rPr>
+        <w:rFonts w:ascii="Wingdings" w:hAnsi="Wingdings" w:hint="default"/>
+      </w:rPr>
+    </w:lvl>
+    <w:lvl w:ilvl="6" w:tplc="04090001" w:tentative="1">
+      <w:start w:val="1"/>
+      <w:numFmt w:val="bullet"/>
+      <w:lvlText w:val=""/>
+      <w:lvlJc w:val="left"/>
+      <w:pPr>
+        <w:ind w:left="5040" w:hanging="360"/>
+      </w:pPr>
+      <w:rPr>
+        <w:rFonts w:ascii="Symbol" w:hAnsi="Symbol" w:hint="default"/>
+      </w:rPr>
+    </w:lvl>
+    <w:lvl w:ilvl="7" w:tplc="04090003" w:tentative="1">
+      <w:start w:val="1"/>
+      <w:numFmt w:val="bullet"/>
+      <w:lvlText w:val="o"/>
+      <w:lvlJc w:val="left"/>
+      <w:pPr>
+        <w:ind w:left="5760" w:hanging="360"/>
+      </w:pPr>
+      <w:rPr>
+        <w:rFonts w:ascii="Courier New" w:hAnsi="Courier New" w:cs="Courier New" w:hint="default"/>
+      </w:rPr>
+    </w:lvl>
+    <w:lvl w:ilvl="8" w:tplc="04090005" w:tentative="1">
+      <w:start w:val="1"/>
+      <w:numFmt w:val="bullet"/>
+      <w:lvlText w:val=""/>
+      <w:lvlJc w:val="left"/>
+      <w:pPr>
+        <w:ind w:left="6480" w:hanging="360"/>
+      </w:pPr>
+      <w:rPr>
+        <w:rFonts w:ascii="Wingdings" w:hAnsi="Wingdings" w:hint="default"/>
+      </w:rPr>
+    </w:lvl>
+  </w:abstractNum>
+  <w:abstractNum w:abstractNumId="12" w15:restartNumberingAfterBreak="0">
     <w:nsid w:val="2BF226C0"/>
     <w:multiLevelType w:val="hybridMultilevel"/>
     <w:tmpl w:val="BE7C0FC6"/>
@@ -4202,7 +9153,121 @@
       </w:rPr>
     </w:lvl>
   </w:abstractNum>
-  <w:abstractNum w:abstractNumId="7" w15:restartNumberingAfterBreak="0">
+  <w:abstractNum w:abstractNumId="13" w15:restartNumberingAfterBreak="0">
+    <w:nsid w:val="2C365B67"/>
+    <w:multiLevelType w:val="hybridMultilevel"/>
+    <w:tmpl w:val="7234AB86"/>
+    <w:lvl w:ilvl="0" w:tplc="04090007">
+      <w:start w:val="1"/>
+      <w:numFmt w:val="bullet"/>
+      <w:lvlText w:val=""/>
+      <w:lvlPicBulletId w:val="0"/>
+      <w:lvlJc w:val="left"/>
+      <w:pPr>
+        <w:ind w:left="720" w:hanging="360"/>
+      </w:pPr>
+      <w:rPr>
+        <w:rFonts w:ascii="Symbol" w:hAnsi="Symbol" w:hint="default"/>
+      </w:rPr>
+    </w:lvl>
+    <w:lvl w:ilvl="1" w:tplc="04090003" w:tentative="1">
+      <w:start w:val="1"/>
+      <w:numFmt w:val="bullet"/>
+      <w:lvlText w:val="o"/>
+      <w:lvlJc w:val="left"/>
+      <w:pPr>
+        <w:ind w:left="1440" w:hanging="360"/>
+      </w:pPr>
+      <w:rPr>
+        <w:rFonts w:ascii="Courier New" w:hAnsi="Courier New" w:cs="Courier New" w:hint="default"/>
+      </w:rPr>
+    </w:lvl>
+    <w:lvl w:ilvl="2" w:tplc="04090005" w:tentative="1">
+      <w:start w:val="1"/>
+      <w:numFmt w:val="bullet"/>
+      <w:lvlText w:val=""/>
+      <w:lvlJc w:val="left"/>
+      <w:pPr>
+        <w:ind w:left="2160" w:hanging="360"/>
+      </w:pPr>
+      <w:rPr>
+        <w:rFonts w:ascii="Wingdings" w:hAnsi="Wingdings" w:hint="default"/>
+      </w:rPr>
+    </w:lvl>
+    <w:lvl w:ilvl="3" w:tplc="04090001" w:tentative="1">
+      <w:start w:val="1"/>
+      <w:numFmt w:val="bullet"/>
+      <w:lvlText w:val=""/>
+      <w:lvlJc w:val="left"/>
+      <w:pPr>
+        <w:ind w:left="2880" w:hanging="360"/>
+      </w:pPr>
+      <w:rPr>
+        <w:rFonts w:ascii="Symbol" w:hAnsi="Symbol" w:hint="default"/>
+      </w:rPr>
+    </w:lvl>
+    <w:lvl w:ilvl="4" w:tplc="04090003" w:tentative="1">
+      <w:start w:val="1"/>
+      <w:numFmt w:val="bullet"/>
+      <w:lvlText w:val="o"/>
+      <w:lvlJc w:val="left"/>
+      <w:pPr>
+        <w:ind w:left="3600" w:hanging="360"/>
+      </w:pPr>
+      <w:rPr>
+        <w:rFonts w:ascii="Courier New" w:hAnsi="Courier New" w:cs="Courier New" w:hint="default"/>
+      </w:rPr>
+    </w:lvl>
+    <w:lvl w:ilvl="5" w:tplc="04090005" w:tentative="1">
+      <w:start w:val="1"/>
+      <w:numFmt w:val="bullet"/>
+      <w:lvlText w:val=""/>
+      <w:lvlJc w:val="left"/>
+      <w:pPr>
+        <w:ind w:left="4320" w:hanging="360"/>
+      </w:pPr>
+      <w:rPr>
+        <w:rFonts w:ascii="Wingdings" w:hAnsi="Wingdings" w:hint="default"/>
+      </w:rPr>
+    </w:lvl>
+    <w:lvl w:ilvl="6" w:tplc="04090001" w:tentative="1">
+      <w:start w:val="1"/>
+      <w:numFmt w:val="bullet"/>
+      <w:lvlText w:val=""/>
+      <w:lvlJc w:val="left"/>
+      <w:pPr>
+        <w:ind w:left="5040" w:hanging="360"/>
+      </w:pPr>
+      <w:rPr>
+        <w:rFonts w:ascii="Symbol" w:hAnsi="Symbol" w:hint="default"/>
+      </w:rPr>
+    </w:lvl>
+    <w:lvl w:ilvl="7" w:tplc="04090003" w:tentative="1">
+      <w:start w:val="1"/>
+      <w:numFmt w:val="bullet"/>
+      <w:lvlText w:val="o"/>
+      <w:lvlJc w:val="left"/>
+      <w:pPr>
+        <w:ind w:left="5760" w:hanging="360"/>
+      </w:pPr>
+      <w:rPr>
+        <w:rFonts w:ascii="Courier New" w:hAnsi="Courier New" w:cs="Courier New" w:hint="default"/>
+      </w:rPr>
+    </w:lvl>
+    <w:lvl w:ilvl="8" w:tplc="04090005" w:tentative="1">
+      <w:start w:val="1"/>
+      <w:numFmt w:val="bullet"/>
+      <w:lvlText w:val=""/>
+      <w:lvlJc w:val="left"/>
+      <w:pPr>
+        <w:ind w:left="6480" w:hanging="360"/>
+      </w:pPr>
+      <w:rPr>
+        <w:rFonts w:ascii="Wingdings" w:hAnsi="Wingdings" w:hint="default"/>
+      </w:rPr>
+    </w:lvl>
+  </w:abstractNum>
+  <w:abstractNum w:abstractNumId="14" w15:restartNumberingAfterBreak="0">
     <w:nsid w:val="2D142549"/>
     <w:multiLevelType w:val="hybridMultilevel"/>
     <w:tmpl w:val="27A44BBA"/>
@@ -4316,7 +9381,7 @@
       </w:rPr>
     </w:lvl>
   </w:abstractNum>
-  <w:abstractNum w:abstractNumId="8" w15:restartNumberingAfterBreak="0">
+  <w:abstractNum w:abstractNumId="15" w15:restartNumberingAfterBreak="0">
     <w:nsid w:val="2DBA76F9"/>
     <w:multiLevelType w:val="hybridMultilevel"/>
     <w:tmpl w:val="25E405CE"/>
@@ -4430,7 +9495,121 @@
       </w:rPr>
     </w:lvl>
   </w:abstractNum>
-  <w:abstractNum w:abstractNumId="9" w15:restartNumberingAfterBreak="0">
+  <w:abstractNum w:abstractNumId="16" w15:restartNumberingAfterBreak="0">
+    <w:nsid w:val="32064E58"/>
+    <w:multiLevelType w:val="hybridMultilevel"/>
+    <w:tmpl w:val="AD6C9C54"/>
+    <w:lvl w:ilvl="0" w:tplc="04090007">
+      <w:start w:val="1"/>
+      <w:numFmt w:val="bullet"/>
+      <w:lvlText w:val=""/>
+      <w:lvlPicBulletId w:val="0"/>
+      <w:lvlJc w:val="left"/>
+      <w:pPr>
+        <w:ind w:left="720" w:hanging="360"/>
+      </w:pPr>
+      <w:rPr>
+        <w:rFonts w:ascii="Symbol" w:hAnsi="Symbol" w:hint="default"/>
+      </w:rPr>
+    </w:lvl>
+    <w:lvl w:ilvl="1" w:tplc="04090003" w:tentative="1">
+      <w:start w:val="1"/>
+      <w:numFmt w:val="bullet"/>
+      <w:lvlText w:val="o"/>
+      <w:lvlJc w:val="left"/>
+      <w:pPr>
+        <w:ind w:left="1440" w:hanging="360"/>
+      </w:pPr>
+      <w:rPr>
+        <w:rFonts w:ascii="Courier New" w:hAnsi="Courier New" w:cs="Courier New" w:hint="default"/>
+      </w:rPr>
+    </w:lvl>
+    <w:lvl w:ilvl="2" w:tplc="04090005" w:tentative="1">
+      <w:start w:val="1"/>
+      <w:numFmt w:val="bullet"/>
+      <w:lvlText w:val=""/>
+      <w:lvlJc w:val="left"/>
+      <w:pPr>
+        <w:ind w:left="2160" w:hanging="360"/>
+      </w:pPr>
+      <w:rPr>
+        <w:rFonts w:ascii="Wingdings" w:hAnsi="Wingdings" w:hint="default"/>
+      </w:rPr>
+    </w:lvl>
+    <w:lvl w:ilvl="3" w:tplc="04090001" w:tentative="1">
+      <w:start w:val="1"/>
+      <w:numFmt w:val="bullet"/>
+      <w:lvlText w:val=""/>
+      <w:lvlJc w:val="left"/>
+      <w:pPr>
+        <w:ind w:left="2880" w:hanging="360"/>
+      </w:pPr>
+      <w:rPr>
+        <w:rFonts w:ascii="Symbol" w:hAnsi="Symbol" w:hint="default"/>
+      </w:rPr>
+    </w:lvl>
+    <w:lvl w:ilvl="4" w:tplc="04090003" w:tentative="1">
+      <w:start w:val="1"/>
+      <w:numFmt w:val="bullet"/>
+      <w:lvlText w:val="o"/>
+      <w:lvlJc w:val="left"/>
+      <w:pPr>
+        <w:ind w:left="3600" w:hanging="360"/>
+      </w:pPr>
+      <w:rPr>
+        <w:rFonts w:ascii="Courier New" w:hAnsi="Courier New" w:cs="Courier New" w:hint="default"/>
+      </w:rPr>
+    </w:lvl>
+    <w:lvl w:ilvl="5" w:tplc="04090005" w:tentative="1">
+      <w:start w:val="1"/>
+      <w:numFmt w:val="bullet"/>
+      <w:lvlText w:val=""/>
+      <w:lvlJc w:val="left"/>
+      <w:pPr>
+        <w:ind w:left="4320" w:hanging="360"/>
+      </w:pPr>
+      <w:rPr>
+        <w:rFonts w:ascii="Wingdings" w:hAnsi="Wingdings" w:hint="default"/>
+      </w:rPr>
+    </w:lvl>
+    <w:lvl w:ilvl="6" w:tplc="04090001" w:tentative="1">
+      <w:start w:val="1"/>
+      <w:numFmt w:val="bullet"/>
+      <w:lvlText w:val=""/>
+      <w:lvlJc w:val="left"/>
+      <w:pPr>
+        <w:ind w:left="5040" w:hanging="360"/>
+      </w:pPr>
+      <w:rPr>
+        <w:rFonts w:ascii="Symbol" w:hAnsi="Symbol" w:hint="default"/>
+      </w:rPr>
+    </w:lvl>
+    <w:lvl w:ilvl="7" w:tplc="04090003" w:tentative="1">
+      <w:start w:val="1"/>
+      <w:numFmt w:val="bullet"/>
+      <w:lvlText w:val="o"/>
+      <w:lvlJc w:val="left"/>
+      <w:pPr>
+        <w:ind w:left="5760" w:hanging="360"/>
+      </w:pPr>
+      <w:rPr>
+        <w:rFonts w:ascii="Courier New" w:hAnsi="Courier New" w:cs="Courier New" w:hint="default"/>
+      </w:rPr>
+    </w:lvl>
+    <w:lvl w:ilvl="8" w:tplc="04090005" w:tentative="1">
+      <w:start w:val="1"/>
+      <w:numFmt w:val="bullet"/>
+      <w:lvlText w:val=""/>
+      <w:lvlJc w:val="left"/>
+      <w:pPr>
+        <w:ind w:left="6480" w:hanging="360"/>
+      </w:pPr>
+      <w:rPr>
+        <w:rFonts w:ascii="Wingdings" w:hAnsi="Wingdings" w:hint="default"/>
+      </w:rPr>
+    </w:lvl>
+  </w:abstractNum>
+  <w:abstractNum w:abstractNumId="17" w15:restartNumberingAfterBreak="0">
     <w:nsid w:val="320A5BC2"/>
     <w:multiLevelType w:val="hybridMultilevel"/>
     <w:tmpl w:val="C130D400"/>
@@ -4544,7 +9723,7 @@
       </w:rPr>
     </w:lvl>
   </w:abstractNum>
-  <w:abstractNum w:abstractNumId="10" w15:restartNumberingAfterBreak="0">
+  <w:abstractNum w:abstractNumId="18" w15:restartNumberingAfterBreak="0">
     <w:nsid w:val="38391CC2"/>
     <w:multiLevelType w:val="hybridMultilevel"/>
     <w:tmpl w:val="ECF29AA4"/>
@@ -4658,7 +9837,7 @@
       </w:rPr>
     </w:lvl>
   </w:abstractNum>
-  <w:abstractNum w:abstractNumId="11" w15:restartNumberingAfterBreak="0">
+  <w:abstractNum w:abstractNumId="19" w15:restartNumberingAfterBreak="0">
     <w:nsid w:val="45BD2DDF"/>
     <w:multiLevelType w:val="hybridMultilevel"/>
     <w:tmpl w:val="05AA8F36"/>
@@ -4772,7 +9951,7 @@
       </w:rPr>
     </w:lvl>
   </w:abstractNum>
-  <w:abstractNum w:abstractNumId="12" w15:restartNumberingAfterBreak="0">
+  <w:abstractNum w:abstractNumId="20" w15:restartNumberingAfterBreak="0">
     <w:nsid w:val="492B30AD"/>
     <w:multiLevelType w:val="hybridMultilevel"/>
     <w:tmpl w:val="3C4C8F4C"/>
@@ -4886,7 +10065,7 @@
       </w:rPr>
     </w:lvl>
   </w:abstractNum>
-  <w:abstractNum w:abstractNumId="13" w15:restartNumberingAfterBreak="0">
+  <w:abstractNum w:abstractNumId="21" w15:restartNumberingAfterBreak="0">
     <w:nsid w:val="4C6507F2"/>
     <w:multiLevelType w:val="hybridMultilevel"/>
     <w:tmpl w:val="03704D24"/>
@@ -4999,7 +10178,119 @@
       </w:rPr>
     </w:lvl>
   </w:abstractNum>
-  <w:abstractNum w:abstractNumId="14" w15:restartNumberingAfterBreak="0">
+  <w:abstractNum w:abstractNumId="22" w15:restartNumberingAfterBreak="0">
+    <w:nsid w:val="4DFF6403"/>
+    <w:multiLevelType w:val="hybridMultilevel"/>
+    <w:tmpl w:val="8BA01E3E"/>
+    <w:lvl w:ilvl="0" w:tplc="520CE908">
+      <w:numFmt w:val="bullet"/>
+      <w:lvlText w:val="-"/>
+      <w:lvlJc w:val="left"/>
+      <w:pPr>
+        <w:ind w:left="720" w:hanging="360"/>
+      </w:pPr>
+      <w:rPr>
+        <w:rFonts w:ascii="Times New Roman" w:eastAsiaTheme="minorHAnsi" w:hAnsi="Times New Roman" w:cs="Times New Roman" w:hint="default"/>
+      </w:rPr>
+    </w:lvl>
+    <w:lvl w:ilvl="1" w:tplc="04090003" w:tentative="1">
+      <w:start w:val="1"/>
+      <w:numFmt w:val="bullet"/>
+      <w:lvlText w:val="o"/>
+      <w:lvlJc w:val="left"/>
+      <w:pPr>
+        <w:ind w:left="1440" w:hanging="360"/>
+      </w:pPr>
+      <w:rPr>
+        <w:rFonts w:ascii="Courier New" w:hAnsi="Courier New" w:cs="Courier New" w:hint="default"/>
+      </w:rPr>
+    </w:lvl>
+    <w:lvl w:ilvl="2" w:tplc="04090005" w:tentative="1">
+      <w:start w:val="1"/>
+      <w:numFmt w:val="bullet"/>
+      <w:lvlText w:val=""/>
+      <w:lvlJc w:val="left"/>
+      <w:pPr>
+        <w:ind w:left="2160" w:hanging="360"/>
+      </w:pPr>
+      <w:rPr>
+        <w:rFonts w:ascii="Wingdings" w:hAnsi="Wingdings" w:hint="default"/>
+      </w:rPr>
+    </w:lvl>
+    <w:lvl w:ilvl="3" w:tplc="04090001" w:tentative="1">
+      <w:start w:val="1"/>
+      <w:numFmt w:val="bullet"/>
+      <w:lvlText w:val=""/>
+      <w:lvlJc w:val="left"/>
+      <w:pPr>
+        <w:ind w:left="2880" w:hanging="360"/>
+      </w:pPr>
+      <w:rPr>
+        <w:rFonts w:ascii="Symbol" w:hAnsi="Symbol" w:hint="default"/>
+      </w:rPr>
+    </w:lvl>
+    <w:lvl w:ilvl="4" w:tplc="04090003" w:tentative="1">
+      <w:start w:val="1"/>
+      <w:numFmt w:val="bullet"/>
+      <w:lvlText w:val="o"/>
+      <w:lvlJc w:val="left"/>
+      <w:pPr>
+        <w:ind w:left="3600" w:hanging="360"/>
+      </w:pPr>
+      <w:rPr>
+        <w:rFonts w:ascii="Courier New" w:hAnsi="Courier New" w:cs="Courier New" w:hint="default"/>
+      </w:rPr>
+    </w:lvl>
+    <w:lvl w:ilvl="5" w:tplc="04090005" w:tentative="1">
+      <w:start w:val="1"/>
+      <w:numFmt w:val="bullet"/>
+      <w:lvlText w:val=""/>
+      <w:lvlJc w:val="left"/>
+      <w:pPr>
+        <w:ind w:left="4320" w:hanging="360"/>
+      </w:pPr>
+      <w:rPr>
+        <w:rFonts w:ascii="Wingdings" w:hAnsi="Wingdings" w:hint="default"/>
+      </w:rPr>
+    </w:lvl>
+    <w:lvl w:ilvl="6" w:tplc="04090001" w:tentative="1">
+      <w:start w:val="1"/>
+      <w:numFmt w:val="bullet"/>
+      <w:lvlText w:val=""/>
+      <w:lvlJc w:val="left"/>
+      <w:pPr>
+        <w:ind w:left="5040" w:hanging="360"/>
+      </w:pPr>
+      <w:rPr>
+        <w:rFonts w:ascii="Symbol" w:hAnsi="Symbol" w:hint="default"/>
+      </w:rPr>
+    </w:lvl>
+    <w:lvl w:ilvl="7" w:tplc="04090003" w:tentative="1">
+      <w:start w:val="1"/>
+      <w:numFmt w:val="bullet"/>
+      <w:lvlText w:val="o"/>
+      <w:lvlJc w:val="left"/>
+      <w:pPr>
+        <w:ind w:left="5760" w:hanging="360"/>
+      </w:pPr>
+      <w:rPr>
+        <w:rFonts w:ascii="Courier New" w:hAnsi="Courier New" w:cs="Courier New" w:hint="default"/>
+      </w:rPr>
+    </w:lvl>
+    <w:lvl w:ilvl="8" w:tplc="04090005" w:tentative="1">
+      <w:start w:val="1"/>
+      <w:numFmt w:val="bullet"/>
+      <w:lvlText w:val=""/>
+      <w:lvlJc w:val="left"/>
+      <w:pPr>
+        <w:ind w:left="6480" w:hanging="360"/>
+      </w:pPr>
+      <w:rPr>
+        <w:rFonts w:ascii="Wingdings" w:hAnsi="Wingdings" w:hint="default"/>
+      </w:rPr>
+    </w:lvl>
+  </w:abstractNum>
+  <w:abstractNum w:abstractNumId="23" w15:restartNumberingAfterBreak="0">
     <w:nsid w:val="5DC942D6"/>
     <w:multiLevelType w:val="hybridMultilevel"/>
     <w:tmpl w:val="B694CCEC"/>
@@ -5112,7 +10403,121 @@
       </w:rPr>
     </w:lvl>
   </w:abstractNum>
-  <w:abstractNum w:abstractNumId="15" w15:restartNumberingAfterBreak="0">
+  <w:abstractNum w:abstractNumId="24" w15:restartNumberingAfterBreak="0">
+    <w:nsid w:val="60446E5A"/>
+    <w:multiLevelType w:val="hybridMultilevel"/>
+    <w:tmpl w:val="DFF8F2EC"/>
+    <w:lvl w:ilvl="0" w:tplc="04090007">
+      <w:start w:val="1"/>
+      <w:numFmt w:val="bullet"/>
+      <w:lvlText w:val=""/>
+      <w:lvlPicBulletId w:val="0"/>
+      <w:lvlJc w:val="left"/>
+      <w:pPr>
+        <w:ind w:left="720" w:hanging="360"/>
+      </w:pPr>
+      <w:rPr>
+        <w:rFonts w:ascii="Symbol" w:hAnsi="Symbol" w:hint="default"/>
+      </w:rPr>
+    </w:lvl>
+    <w:lvl w:ilvl="1" w:tplc="04090003" w:tentative="1">
+      <w:start w:val="1"/>
+      <w:numFmt w:val="bullet"/>
+      <w:lvlText w:val="o"/>
+      <w:lvlJc w:val="left"/>
+      <w:pPr>
+        <w:ind w:left="1440" w:hanging="360"/>
+      </w:pPr>
+      <w:rPr>
+        <w:rFonts w:ascii="Courier New" w:hAnsi="Courier New" w:cs="Courier New" w:hint="default"/>
+      </w:rPr>
+    </w:lvl>
+    <w:lvl w:ilvl="2" w:tplc="04090005" w:tentative="1">
+      <w:start w:val="1"/>
+      <w:numFmt w:val="bullet"/>
+      <w:lvlText w:val=""/>
+      <w:lvlJc w:val="left"/>
+      <w:pPr>
+        <w:ind w:left="2160" w:hanging="360"/>
+      </w:pPr>
+      <w:rPr>
+        <w:rFonts w:ascii="Wingdings" w:hAnsi="Wingdings" w:hint="default"/>
+      </w:rPr>
+    </w:lvl>
+    <w:lvl w:ilvl="3" w:tplc="04090001" w:tentative="1">
+      <w:start w:val="1"/>
+      <w:numFmt w:val="bullet"/>
+      <w:lvlText w:val=""/>
+      <w:lvlJc w:val="left"/>
+      <w:pPr>
+        <w:ind w:left="2880" w:hanging="360"/>
+      </w:pPr>
+      <w:rPr>
+        <w:rFonts w:ascii="Symbol" w:hAnsi="Symbol" w:hint="default"/>
+      </w:rPr>
+    </w:lvl>
+    <w:lvl w:ilvl="4" w:tplc="04090003" w:tentative="1">
+      <w:start w:val="1"/>
+      <w:numFmt w:val="bullet"/>
+      <w:lvlText w:val="o"/>
+      <w:lvlJc w:val="left"/>
+      <w:pPr>
+        <w:ind w:left="3600" w:hanging="360"/>
+      </w:pPr>
+      <w:rPr>
+        <w:rFonts w:ascii="Courier New" w:hAnsi="Courier New" w:cs="Courier New" w:hint="default"/>
+      </w:rPr>
+    </w:lvl>
+    <w:lvl w:ilvl="5" w:tplc="04090005" w:tentative="1">
+      <w:start w:val="1"/>
+      <w:numFmt w:val="bullet"/>
+      <w:lvlText w:val=""/>
+      <w:lvlJc w:val="left"/>
+      <w:pPr>
+        <w:ind w:left="4320" w:hanging="360"/>
+      </w:pPr>
+      <w:rPr>
+        <w:rFonts w:ascii="Wingdings" w:hAnsi="Wingdings" w:hint="default"/>
+      </w:rPr>
+    </w:lvl>
+    <w:lvl w:ilvl="6" w:tplc="04090001" w:tentative="1">
+      <w:start w:val="1"/>
+      <w:numFmt w:val="bullet"/>
+      <w:lvlText w:val=""/>
+      <w:lvlJc w:val="left"/>
+      <w:pPr>
+        <w:ind w:left="5040" w:hanging="360"/>
+      </w:pPr>
+      <w:rPr>
+        <w:rFonts w:ascii="Symbol" w:hAnsi="Symbol" w:hint="default"/>
+      </w:rPr>
+    </w:lvl>
+    <w:lvl w:ilvl="7" w:tplc="04090003" w:tentative="1">
+      <w:start w:val="1"/>
+      <w:numFmt w:val="bullet"/>
+      <w:lvlText w:val="o"/>
+      <w:lvlJc w:val="left"/>
+      <w:pPr>
+        <w:ind w:left="5760" w:hanging="360"/>
+      </w:pPr>
+      <w:rPr>
+        <w:rFonts w:ascii="Courier New" w:hAnsi="Courier New" w:cs="Courier New" w:hint="default"/>
+      </w:rPr>
+    </w:lvl>
+    <w:lvl w:ilvl="8" w:tplc="04090005" w:tentative="1">
+      <w:start w:val="1"/>
+      <w:numFmt w:val="bullet"/>
+      <w:lvlText w:val=""/>
+      <w:lvlJc w:val="left"/>
+      <w:pPr>
+        <w:ind w:left="6480" w:hanging="360"/>
+      </w:pPr>
+      <w:rPr>
+        <w:rFonts w:ascii="Wingdings" w:hAnsi="Wingdings" w:hint="default"/>
+      </w:rPr>
+    </w:lvl>
+  </w:abstractNum>
+  <w:abstractNum w:abstractNumId="25" w15:restartNumberingAfterBreak="0">
     <w:nsid w:val="620B7A99"/>
     <w:multiLevelType w:val="hybridMultilevel"/>
     <w:tmpl w:val="42CC0A50"/>
@@ -5225,7 +10630,235 @@
       </w:rPr>
     </w:lvl>
   </w:abstractNum>
-  <w:abstractNum w:abstractNumId="16" w15:restartNumberingAfterBreak="0">
+  <w:abstractNum w:abstractNumId="26" w15:restartNumberingAfterBreak="0">
+    <w:nsid w:val="62522103"/>
+    <w:multiLevelType w:val="hybridMultilevel"/>
+    <w:tmpl w:val="2B445CC6"/>
+    <w:lvl w:ilvl="0" w:tplc="04090007">
+      <w:start w:val="1"/>
+      <w:numFmt w:val="bullet"/>
+      <w:lvlText w:val=""/>
+      <w:lvlPicBulletId w:val="0"/>
+      <w:lvlJc w:val="left"/>
+      <w:pPr>
+        <w:ind w:left="720" w:hanging="360"/>
+      </w:pPr>
+      <w:rPr>
+        <w:rFonts w:ascii="Symbol" w:hAnsi="Symbol" w:hint="default"/>
+      </w:rPr>
+    </w:lvl>
+    <w:lvl w:ilvl="1" w:tplc="04090003" w:tentative="1">
+      <w:start w:val="1"/>
+      <w:numFmt w:val="bullet"/>
+      <w:lvlText w:val="o"/>
+      <w:lvlJc w:val="left"/>
+      <w:pPr>
+        <w:ind w:left="1440" w:hanging="360"/>
+      </w:pPr>
+      <w:rPr>
+        <w:rFonts w:ascii="Courier New" w:hAnsi="Courier New" w:cs="Courier New" w:hint="default"/>
+      </w:rPr>
+    </w:lvl>
+    <w:lvl w:ilvl="2" w:tplc="04090005" w:tentative="1">
+      <w:start w:val="1"/>
+      <w:numFmt w:val="bullet"/>
+      <w:lvlText w:val=""/>
+      <w:lvlJc w:val="left"/>
+      <w:pPr>
+        <w:ind w:left="2160" w:hanging="360"/>
+      </w:pPr>
+      <w:rPr>
+        <w:rFonts w:ascii="Wingdings" w:hAnsi="Wingdings" w:hint="default"/>
+      </w:rPr>
+    </w:lvl>
+    <w:lvl w:ilvl="3" w:tplc="04090001" w:tentative="1">
+      <w:start w:val="1"/>
+      <w:numFmt w:val="bullet"/>
+      <w:lvlText w:val=""/>
+      <w:lvlJc w:val="left"/>
+      <w:pPr>
+        <w:ind w:left="2880" w:hanging="360"/>
+      </w:pPr>
+      <w:rPr>
+        <w:rFonts w:ascii="Symbol" w:hAnsi="Symbol" w:hint="default"/>
+      </w:rPr>
+    </w:lvl>
+    <w:lvl w:ilvl="4" w:tplc="04090003" w:tentative="1">
+      <w:start w:val="1"/>
+      <w:numFmt w:val="bullet"/>
+      <w:lvlText w:val="o"/>
+      <w:lvlJc w:val="left"/>
+      <w:pPr>
+        <w:ind w:left="3600" w:hanging="360"/>
+      </w:pPr>
+      <w:rPr>
+        <w:rFonts w:ascii="Courier New" w:hAnsi="Courier New" w:cs="Courier New" w:hint="default"/>
+      </w:rPr>
+    </w:lvl>
+    <w:lvl w:ilvl="5" w:tplc="04090005" w:tentative="1">
+      <w:start w:val="1"/>
+      <w:numFmt w:val="bullet"/>
+      <w:lvlText w:val=""/>
+      <w:lvlJc w:val="left"/>
+      <w:pPr>
+        <w:ind w:left="4320" w:hanging="360"/>
+      </w:pPr>
+      <w:rPr>
+        <w:rFonts w:ascii="Wingdings" w:hAnsi="Wingdings" w:hint="default"/>
+      </w:rPr>
+    </w:lvl>
+    <w:lvl w:ilvl="6" w:tplc="04090001" w:tentative="1">
+      <w:start w:val="1"/>
+      <w:numFmt w:val="bullet"/>
+      <w:lvlText w:val=""/>
+      <w:lvlJc w:val="left"/>
+      <w:pPr>
+        <w:ind w:left="5040" w:hanging="360"/>
+      </w:pPr>
+      <w:rPr>
+        <w:rFonts w:ascii="Symbol" w:hAnsi="Symbol" w:hint="default"/>
+      </w:rPr>
+    </w:lvl>
+    <w:lvl w:ilvl="7" w:tplc="04090003" w:tentative="1">
+      <w:start w:val="1"/>
+      <w:numFmt w:val="bullet"/>
+      <w:lvlText w:val="o"/>
+      <w:lvlJc w:val="left"/>
+      <w:pPr>
+        <w:ind w:left="5760" w:hanging="360"/>
+      </w:pPr>
+      <w:rPr>
+        <w:rFonts w:ascii="Courier New" w:hAnsi="Courier New" w:cs="Courier New" w:hint="default"/>
+      </w:rPr>
+    </w:lvl>
+    <w:lvl w:ilvl="8" w:tplc="04090005" w:tentative="1">
+      <w:start w:val="1"/>
+      <w:numFmt w:val="bullet"/>
+      <w:lvlText w:val=""/>
+      <w:lvlJc w:val="left"/>
+      <w:pPr>
+        <w:ind w:left="6480" w:hanging="360"/>
+      </w:pPr>
+      <w:rPr>
+        <w:rFonts w:ascii="Wingdings" w:hAnsi="Wingdings" w:hint="default"/>
+      </w:rPr>
+    </w:lvl>
+  </w:abstractNum>
+  <w:abstractNum w:abstractNumId="27" w15:restartNumberingAfterBreak="0">
+    <w:nsid w:val="67044209"/>
+    <w:multiLevelType w:val="hybridMultilevel"/>
+    <w:tmpl w:val="07D6ED1E"/>
+    <w:lvl w:ilvl="0" w:tplc="04090007">
+      <w:start w:val="1"/>
+      <w:numFmt w:val="bullet"/>
+      <w:lvlText w:val=""/>
+      <w:lvlPicBulletId w:val="0"/>
+      <w:lvlJc w:val="left"/>
+      <w:pPr>
+        <w:ind w:left="720" w:hanging="360"/>
+      </w:pPr>
+      <w:rPr>
+        <w:rFonts w:ascii="Symbol" w:hAnsi="Symbol" w:hint="default"/>
+      </w:rPr>
+    </w:lvl>
+    <w:lvl w:ilvl="1" w:tplc="04090003" w:tentative="1">
+      <w:start w:val="1"/>
+      <w:numFmt w:val="bullet"/>
+      <w:lvlText w:val="o"/>
+      <w:lvlJc w:val="left"/>
+      <w:pPr>
+        <w:ind w:left="1440" w:hanging="360"/>
+      </w:pPr>
+      <w:rPr>
+        <w:rFonts w:ascii="Courier New" w:hAnsi="Courier New" w:cs="Courier New" w:hint="default"/>
+      </w:rPr>
+    </w:lvl>
+    <w:lvl w:ilvl="2" w:tplc="04090005" w:tentative="1">
+      <w:start w:val="1"/>
+      <w:numFmt w:val="bullet"/>
+      <w:lvlText w:val=""/>
+      <w:lvlJc w:val="left"/>
+      <w:pPr>
+        <w:ind w:left="2160" w:hanging="360"/>
+      </w:pPr>
+      <w:rPr>
+        <w:rFonts w:ascii="Wingdings" w:hAnsi="Wingdings" w:hint="default"/>
+      </w:rPr>
+    </w:lvl>
+    <w:lvl w:ilvl="3" w:tplc="04090001" w:tentative="1">
+      <w:start w:val="1"/>
+      <w:numFmt w:val="bullet"/>
+      <w:lvlText w:val=""/>
+      <w:lvlJc w:val="left"/>
+      <w:pPr>
+        <w:ind w:left="2880" w:hanging="360"/>
+      </w:pPr>
+      <w:rPr>
+        <w:rFonts w:ascii="Symbol" w:hAnsi="Symbol" w:hint="default"/>
+      </w:rPr>
+    </w:lvl>
+    <w:lvl w:ilvl="4" w:tplc="04090003" w:tentative="1">
+      <w:start w:val="1"/>
+      <w:numFmt w:val="bullet"/>
+      <w:lvlText w:val="o"/>
+      <w:lvlJc w:val="left"/>
+      <w:pPr>
+        <w:ind w:left="3600" w:hanging="360"/>
+      </w:pPr>
+      <w:rPr>
+        <w:rFonts w:ascii="Courier New" w:hAnsi="Courier New" w:cs="Courier New" w:hint="default"/>
+      </w:rPr>
+    </w:lvl>
+    <w:lvl w:ilvl="5" w:tplc="04090005" w:tentative="1">
+      <w:start w:val="1"/>
+      <w:numFmt w:val="bullet"/>
+      <w:lvlText w:val=""/>
+      <w:lvlJc w:val="left"/>
+      <w:pPr>
+        <w:ind w:left="4320" w:hanging="360"/>
+      </w:pPr>
+      <w:rPr>
+        <w:rFonts w:ascii="Wingdings" w:hAnsi="Wingdings" w:hint="default"/>
+      </w:rPr>
+    </w:lvl>
+    <w:lvl w:ilvl="6" w:tplc="04090001" w:tentative="1">
+      <w:start w:val="1"/>
+      <w:numFmt w:val="bullet"/>
+      <w:lvlText w:val=""/>
+      <w:lvlJc w:val="left"/>
+      <w:pPr>
+        <w:ind w:left="5040" w:hanging="360"/>
+      </w:pPr>
+      <w:rPr>
+        <w:rFonts w:ascii="Symbol" w:hAnsi="Symbol" w:hint="default"/>
+      </w:rPr>
+    </w:lvl>
+    <w:lvl w:ilvl="7" w:tplc="04090003" w:tentative="1">
+      <w:start w:val="1"/>
+      <w:numFmt w:val="bullet"/>
+      <w:lvlText w:val="o"/>
+      <w:lvlJc w:val="left"/>
+      <w:pPr>
+        <w:ind w:left="5760" w:hanging="360"/>
+      </w:pPr>
+      <w:rPr>
+        <w:rFonts w:ascii="Courier New" w:hAnsi="Courier New" w:cs="Courier New" w:hint="default"/>
+      </w:rPr>
+    </w:lvl>
+    <w:lvl w:ilvl="8" w:tplc="04090005" w:tentative="1">
+      <w:start w:val="1"/>
+      <w:numFmt w:val="bullet"/>
+      <w:lvlText w:val=""/>
+      <w:lvlJc w:val="left"/>
+      <w:pPr>
+        <w:ind w:left="6480" w:hanging="360"/>
+      </w:pPr>
+      <w:rPr>
+        <w:rFonts w:ascii="Wingdings" w:hAnsi="Wingdings" w:hint="default"/>
+      </w:rPr>
+    </w:lvl>
+  </w:abstractNum>
+  <w:abstractNum w:abstractNumId="28" w15:restartNumberingAfterBreak="0">
     <w:nsid w:val="691A4FCC"/>
     <w:multiLevelType w:val="hybridMultilevel"/>
     <w:tmpl w:val="2F1C939C"/>
@@ -5339,10 +10972,236 @@
       </w:rPr>
     </w:lvl>
   </w:abstractNum>
-  <w:abstractNum w:abstractNumId="17" w15:restartNumberingAfterBreak="0">
+  <w:abstractNum w:abstractNumId="29" w15:restartNumberingAfterBreak="0">
+    <w:nsid w:val="69C04232"/>
+    <w:multiLevelType w:val="hybridMultilevel"/>
+    <w:tmpl w:val="59044046"/>
+    <w:lvl w:ilvl="0" w:tplc="04090007">
+      <w:start w:val="1"/>
+      <w:numFmt w:val="bullet"/>
+      <w:lvlText w:val=""/>
+      <w:lvlPicBulletId w:val="0"/>
+      <w:lvlJc w:val="left"/>
+      <w:pPr>
+        <w:ind w:left="720" w:hanging="360"/>
+      </w:pPr>
+      <w:rPr>
+        <w:rFonts w:ascii="Symbol" w:hAnsi="Symbol" w:hint="default"/>
+      </w:rPr>
+    </w:lvl>
+    <w:lvl w:ilvl="1" w:tplc="04090003" w:tentative="1">
+      <w:start w:val="1"/>
+      <w:numFmt w:val="bullet"/>
+      <w:lvlText w:val="o"/>
+      <w:lvlJc w:val="left"/>
+      <w:pPr>
+        <w:ind w:left="1440" w:hanging="360"/>
+      </w:pPr>
+      <w:rPr>
+        <w:rFonts w:ascii="Courier New" w:hAnsi="Courier New" w:cs="Courier New" w:hint="default"/>
+      </w:rPr>
+    </w:lvl>
+    <w:lvl w:ilvl="2" w:tplc="04090005" w:tentative="1">
+      <w:start w:val="1"/>
+      <w:numFmt w:val="bullet"/>
+      <w:lvlText w:val=""/>
+      <w:lvlJc w:val="left"/>
+      <w:pPr>
+        <w:ind w:left="2160" w:hanging="360"/>
+      </w:pPr>
+      <w:rPr>
+        <w:rFonts w:ascii="Wingdings" w:hAnsi="Wingdings" w:hint="default"/>
+      </w:rPr>
+    </w:lvl>
+    <w:lvl w:ilvl="3" w:tplc="04090001" w:tentative="1">
+      <w:start w:val="1"/>
+      <w:numFmt w:val="bullet"/>
+      <w:lvlText w:val=""/>
+      <w:lvlJc w:val="left"/>
+      <w:pPr>
+        <w:ind w:left="2880" w:hanging="360"/>
+      </w:pPr>
+      <w:rPr>
+        <w:rFonts w:ascii="Symbol" w:hAnsi="Symbol" w:hint="default"/>
+      </w:rPr>
+    </w:lvl>
+    <w:lvl w:ilvl="4" w:tplc="04090003" w:tentative="1">
+      <w:start w:val="1"/>
+      <w:numFmt w:val="bullet"/>
+      <w:lvlText w:val="o"/>
+      <w:lvlJc w:val="left"/>
+      <w:pPr>
+        <w:ind w:left="3600" w:hanging="360"/>
+      </w:pPr>
+      <w:rPr>
+        <w:rFonts w:ascii="Courier New" w:hAnsi="Courier New" w:cs="Courier New" w:hint="default"/>
+      </w:rPr>
+    </w:lvl>
+    <w:lvl w:ilvl="5" w:tplc="04090005" w:tentative="1">
+      <w:start w:val="1"/>
+      <w:numFmt w:val="bullet"/>
+      <w:lvlText w:val=""/>
+      <w:lvlJc w:val="left"/>
+      <w:pPr>
+        <w:ind w:left="4320" w:hanging="360"/>
+      </w:pPr>
+      <w:rPr>
+        <w:rFonts w:ascii="Wingdings" w:hAnsi="Wingdings" w:hint="default"/>
+      </w:rPr>
+    </w:lvl>
+    <w:lvl w:ilvl="6" w:tplc="04090001" w:tentative="1">
+      <w:start w:val="1"/>
+      <w:numFmt w:val="bullet"/>
+      <w:lvlText w:val=""/>
+      <w:lvlJc w:val="left"/>
+      <w:pPr>
+        <w:ind w:left="5040" w:hanging="360"/>
+      </w:pPr>
+      <w:rPr>
+        <w:rFonts w:ascii="Symbol" w:hAnsi="Symbol" w:hint="default"/>
+      </w:rPr>
+    </w:lvl>
+    <w:lvl w:ilvl="7" w:tplc="04090003" w:tentative="1">
+      <w:start w:val="1"/>
+      <w:numFmt w:val="bullet"/>
+      <w:lvlText w:val="o"/>
+      <w:lvlJc w:val="left"/>
+      <w:pPr>
+        <w:ind w:left="5760" w:hanging="360"/>
+      </w:pPr>
+      <w:rPr>
+        <w:rFonts w:ascii="Courier New" w:hAnsi="Courier New" w:cs="Courier New" w:hint="default"/>
+      </w:rPr>
+    </w:lvl>
+    <w:lvl w:ilvl="8" w:tplc="04090005" w:tentative="1">
+      <w:start w:val="1"/>
+      <w:numFmt w:val="bullet"/>
+      <w:lvlText w:val=""/>
+      <w:lvlJc w:val="left"/>
+      <w:pPr>
+        <w:ind w:left="6480" w:hanging="360"/>
+      </w:pPr>
+      <w:rPr>
+        <w:rFonts w:ascii="Wingdings" w:hAnsi="Wingdings" w:hint="default"/>
+      </w:rPr>
+    </w:lvl>
+  </w:abstractNum>
+  <w:abstractNum w:abstractNumId="30" w15:restartNumberingAfterBreak="0">
+    <w:nsid w:val="6B7C3D2D"/>
+    <w:multiLevelType w:val="hybridMultilevel"/>
+    <w:tmpl w:val="5768C02C"/>
+    <w:lvl w:ilvl="0" w:tplc="520CE908">
+      <w:numFmt w:val="bullet"/>
+      <w:lvlText w:val="-"/>
+      <w:lvlJc w:val="left"/>
+      <w:pPr>
+        <w:ind w:left="720" w:hanging="360"/>
+      </w:pPr>
+      <w:rPr>
+        <w:rFonts w:ascii="Times New Roman" w:eastAsiaTheme="minorHAnsi" w:hAnsi="Times New Roman" w:cs="Times New Roman" w:hint="default"/>
+      </w:rPr>
+    </w:lvl>
+    <w:lvl w:ilvl="1" w:tplc="04090003" w:tentative="1">
+      <w:start w:val="1"/>
+      <w:numFmt w:val="bullet"/>
+      <w:lvlText w:val="o"/>
+      <w:lvlJc w:val="left"/>
+      <w:pPr>
+        <w:ind w:left="1440" w:hanging="360"/>
+      </w:pPr>
+      <w:rPr>
+        <w:rFonts w:ascii="Courier New" w:hAnsi="Courier New" w:cs="Courier New" w:hint="default"/>
+      </w:rPr>
+    </w:lvl>
+    <w:lvl w:ilvl="2" w:tplc="04090005" w:tentative="1">
+      <w:start w:val="1"/>
+      <w:numFmt w:val="bullet"/>
+      <w:lvlText w:val=""/>
+      <w:lvlJc w:val="left"/>
+      <w:pPr>
+        <w:ind w:left="2160" w:hanging="360"/>
+      </w:pPr>
+      <w:rPr>
+        <w:rFonts w:ascii="Wingdings" w:hAnsi="Wingdings" w:hint="default"/>
+      </w:rPr>
+    </w:lvl>
+    <w:lvl w:ilvl="3" w:tplc="04090001" w:tentative="1">
+      <w:start w:val="1"/>
+      <w:numFmt w:val="bullet"/>
+      <w:lvlText w:val=""/>
+      <w:lvlJc w:val="left"/>
+      <w:pPr>
+        <w:ind w:left="2880" w:hanging="360"/>
+      </w:pPr>
+      <w:rPr>
+        <w:rFonts w:ascii="Symbol" w:hAnsi="Symbol" w:hint="default"/>
+      </w:rPr>
+    </w:lvl>
+    <w:lvl w:ilvl="4" w:tplc="04090003" w:tentative="1">
+      <w:start w:val="1"/>
+      <w:numFmt w:val="bullet"/>
+      <w:lvlText w:val="o"/>
+      <w:lvlJc w:val="left"/>
+      <w:pPr>
+        <w:ind w:left="3600" w:hanging="360"/>
+      </w:pPr>
+      <w:rPr>
+        <w:rFonts w:ascii="Courier New" w:hAnsi="Courier New" w:cs="Courier New" w:hint="default"/>
+      </w:rPr>
+    </w:lvl>
+    <w:lvl w:ilvl="5" w:tplc="04090005" w:tentative="1">
+      <w:start w:val="1"/>
+      <w:numFmt w:val="bullet"/>
+      <w:lvlText w:val=""/>
+      <w:lvlJc w:val="left"/>
+      <w:pPr>
+        <w:ind w:left="4320" w:hanging="360"/>
+      </w:pPr>
+      <w:rPr>
+        <w:rFonts w:ascii="Wingdings" w:hAnsi="Wingdings" w:hint="default"/>
+      </w:rPr>
+    </w:lvl>
+    <w:lvl w:ilvl="6" w:tplc="04090001" w:tentative="1">
+      <w:start w:val="1"/>
+      <w:numFmt w:val="bullet"/>
+      <w:lvlText w:val=""/>
+      <w:lvlJc w:val="left"/>
+      <w:pPr>
+        <w:ind w:left="5040" w:hanging="360"/>
+      </w:pPr>
+      <w:rPr>
+        <w:rFonts w:ascii="Symbol" w:hAnsi="Symbol" w:hint="default"/>
+      </w:rPr>
+    </w:lvl>
+    <w:lvl w:ilvl="7" w:tplc="04090003" w:tentative="1">
+      <w:start w:val="1"/>
+      <w:numFmt w:val="bullet"/>
+      <w:lvlText w:val="o"/>
+      <w:lvlJc w:val="left"/>
+      <w:pPr>
+        <w:ind w:left="5760" w:hanging="360"/>
+      </w:pPr>
+      <w:rPr>
+        <w:rFonts w:ascii="Courier New" w:hAnsi="Courier New" w:cs="Courier New" w:hint="default"/>
+      </w:rPr>
+    </w:lvl>
+    <w:lvl w:ilvl="8" w:tplc="04090005" w:tentative="1">
+      <w:start w:val="1"/>
+      <w:numFmt w:val="bullet"/>
+      <w:lvlText w:val=""/>
+      <w:lvlJc w:val="left"/>
+      <w:pPr>
+        <w:ind w:left="6480" w:hanging="360"/>
+      </w:pPr>
+      <w:rPr>
+        <w:rFonts w:ascii="Wingdings" w:hAnsi="Wingdings" w:hint="default"/>
+      </w:rPr>
+    </w:lvl>
+  </w:abstractNum>
+  <w:abstractNum w:abstractNumId="31" w15:restartNumberingAfterBreak="0">
     <w:nsid w:val="6D702305"/>
     <w:multiLevelType w:val="hybridMultilevel"/>
-    <w:tmpl w:val="7D825C34"/>
+    <w:tmpl w:val="B4E09F98"/>
     <w:lvl w:ilvl="0" w:tplc="1400B352">
       <w:numFmt w:val="bullet"/>
       <w:lvlText w:val=""/>
@@ -5451,7 +11310,7 @@
       </w:rPr>
     </w:lvl>
   </w:abstractNum>
-  <w:abstractNum w:abstractNumId="18" w15:restartNumberingAfterBreak="0">
+  <w:abstractNum w:abstractNumId="32" w15:restartNumberingAfterBreak="0">
     <w:nsid w:val="70DC097F"/>
     <w:multiLevelType w:val="hybridMultilevel"/>
     <w:tmpl w:val="FFAE6396"/>
@@ -5565,7 +11424,121 @@
       </w:rPr>
     </w:lvl>
   </w:abstractNum>
-  <w:abstractNum w:abstractNumId="19" w15:restartNumberingAfterBreak="0">
+  <w:abstractNum w:abstractNumId="33" w15:restartNumberingAfterBreak="0">
+    <w:nsid w:val="71C011D4"/>
+    <w:multiLevelType w:val="hybridMultilevel"/>
+    <w:tmpl w:val="26EC85F0"/>
+    <w:lvl w:ilvl="0" w:tplc="04090007">
+      <w:start w:val="1"/>
+      <w:numFmt w:val="bullet"/>
+      <w:lvlText w:val=""/>
+      <w:lvlPicBulletId w:val="0"/>
+      <w:lvlJc w:val="left"/>
+      <w:pPr>
+        <w:ind w:left="720" w:hanging="360"/>
+      </w:pPr>
+      <w:rPr>
+        <w:rFonts w:ascii="Symbol" w:hAnsi="Symbol" w:hint="default"/>
+      </w:rPr>
+    </w:lvl>
+    <w:lvl w:ilvl="1" w:tplc="04090003" w:tentative="1">
+      <w:start w:val="1"/>
+      <w:numFmt w:val="bullet"/>
+      <w:lvlText w:val="o"/>
+      <w:lvlJc w:val="left"/>
+      <w:pPr>
+        <w:ind w:left="1440" w:hanging="360"/>
+      </w:pPr>
+      <w:rPr>
+        <w:rFonts w:ascii="Courier New" w:hAnsi="Courier New" w:cs="Courier New" w:hint="default"/>
+      </w:rPr>
+    </w:lvl>
+    <w:lvl w:ilvl="2" w:tplc="04090005" w:tentative="1">
+      <w:start w:val="1"/>
+      <w:numFmt w:val="bullet"/>
+      <w:lvlText w:val=""/>
+      <w:lvlJc w:val="left"/>
+      <w:pPr>
+        <w:ind w:left="2160" w:hanging="360"/>
+      </w:pPr>
+      <w:rPr>
+        <w:rFonts w:ascii="Wingdings" w:hAnsi="Wingdings" w:hint="default"/>
+      </w:rPr>
+    </w:lvl>
+    <w:lvl w:ilvl="3" w:tplc="04090001" w:tentative="1">
+      <w:start w:val="1"/>
+      <w:numFmt w:val="bullet"/>
+      <w:lvlText w:val=""/>
+      <w:lvlJc w:val="left"/>
+      <w:pPr>
+        <w:ind w:left="2880" w:hanging="360"/>
+      </w:pPr>
+      <w:rPr>
+        <w:rFonts w:ascii="Symbol" w:hAnsi="Symbol" w:hint="default"/>
+      </w:rPr>
+    </w:lvl>
+    <w:lvl w:ilvl="4" w:tplc="04090003" w:tentative="1">
+      <w:start w:val="1"/>
+      <w:numFmt w:val="bullet"/>
+      <w:lvlText w:val="o"/>
+      <w:lvlJc w:val="left"/>
+      <w:pPr>
+        <w:ind w:left="3600" w:hanging="360"/>
+      </w:pPr>
+      <w:rPr>
+        <w:rFonts w:ascii="Courier New" w:hAnsi="Courier New" w:cs="Courier New" w:hint="default"/>
+      </w:rPr>
+    </w:lvl>
+    <w:lvl w:ilvl="5" w:tplc="04090005" w:tentative="1">
+      <w:start w:val="1"/>
+      <w:numFmt w:val="bullet"/>
+      <w:lvlText w:val=""/>
+      <w:lvlJc w:val="left"/>
+      <w:pPr>
+        <w:ind w:left="4320" w:hanging="360"/>
+      </w:pPr>
+      <w:rPr>
+        <w:rFonts w:ascii="Wingdings" w:hAnsi="Wingdings" w:hint="default"/>
+      </w:rPr>
+    </w:lvl>
+    <w:lvl w:ilvl="6" w:tplc="04090001" w:tentative="1">
+      <w:start w:val="1"/>
+      <w:numFmt w:val="bullet"/>
+      <w:lvlText w:val=""/>
+      <w:lvlJc w:val="left"/>
+      <w:pPr>
+        <w:ind w:left="5040" w:hanging="360"/>
+      </w:pPr>
+      <w:rPr>
+        <w:rFonts w:ascii="Symbol" w:hAnsi="Symbol" w:hint="default"/>
+      </w:rPr>
+    </w:lvl>
+    <w:lvl w:ilvl="7" w:tplc="04090003" w:tentative="1">
+      <w:start w:val="1"/>
+      <w:numFmt w:val="bullet"/>
+      <w:lvlText w:val="o"/>
+      <w:lvlJc w:val="left"/>
+      <w:pPr>
+        <w:ind w:left="5760" w:hanging="360"/>
+      </w:pPr>
+      <w:rPr>
+        <w:rFonts w:ascii="Courier New" w:hAnsi="Courier New" w:cs="Courier New" w:hint="default"/>
+      </w:rPr>
+    </w:lvl>
+    <w:lvl w:ilvl="8" w:tplc="04090005" w:tentative="1">
+      <w:start w:val="1"/>
+      <w:numFmt w:val="bullet"/>
+      <w:lvlText w:val=""/>
+      <w:lvlJc w:val="left"/>
+      <w:pPr>
+        <w:ind w:left="6480" w:hanging="360"/>
+      </w:pPr>
+      <w:rPr>
+        <w:rFonts w:ascii="Wingdings" w:hAnsi="Wingdings" w:hint="default"/>
+      </w:rPr>
+    </w:lvl>
+  </w:abstractNum>
+  <w:abstractNum w:abstractNumId="34" w15:restartNumberingAfterBreak="0">
     <w:nsid w:val="73111172"/>
     <w:multiLevelType w:val="hybridMultilevel"/>
     <w:tmpl w:val="CFF6A1E0"/>
@@ -5679,7 +11652,7 @@
       </w:rPr>
     </w:lvl>
   </w:abstractNum>
-  <w:abstractNum w:abstractNumId="20" w15:restartNumberingAfterBreak="0">
+  <w:abstractNum w:abstractNumId="35" w15:restartNumberingAfterBreak="0">
     <w:nsid w:val="79AF142E"/>
     <w:multiLevelType w:val="hybridMultilevel"/>
     <w:tmpl w:val="976CAC6A"/>
@@ -5792,7 +11765,119 @@
       </w:rPr>
     </w:lvl>
   </w:abstractNum>
-  <w:abstractNum w:abstractNumId="21" w15:restartNumberingAfterBreak="0">
+  <w:abstractNum w:abstractNumId="36" w15:restartNumberingAfterBreak="0">
+    <w:nsid w:val="7D3F2E11"/>
+    <w:multiLevelType w:val="hybridMultilevel"/>
+    <w:tmpl w:val="69240520"/>
+    <w:lvl w:ilvl="0" w:tplc="AA76F9B6">
+      <w:numFmt w:val="bullet"/>
+      <w:lvlText w:val="-"/>
+      <w:lvlJc w:val="left"/>
+      <w:pPr>
+        <w:ind w:left="720" w:hanging="360"/>
+      </w:pPr>
+      <w:rPr>
+        <w:rFonts w:ascii="Times New Roman" w:eastAsiaTheme="minorHAnsi" w:hAnsi="Times New Roman" w:cs="Times New Roman" w:hint="default"/>
+      </w:rPr>
+    </w:lvl>
+    <w:lvl w:ilvl="1" w:tplc="04090003" w:tentative="1">
+      <w:start w:val="1"/>
+      <w:numFmt w:val="bullet"/>
+      <w:lvlText w:val="o"/>
+      <w:lvlJc w:val="left"/>
+      <w:pPr>
+        <w:ind w:left="1440" w:hanging="360"/>
+      </w:pPr>
+      <w:rPr>
+        <w:rFonts w:ascii="Courier New" w:hAnsi="Courier New" w:cs="Courier New" w:hint="default"/>
+      </w:rPr>
+    </w:lvl>
+    <w:lvl w:ilvl="2" w:tplc="04090005" w:tentative="1">
+      <w:start w:val="1"/>
+      <w:numFmt w:val="bullet"/>
+      <w:lvlText w:val=""/>
+      <w:lvlJc w:val="left"/>
+      <w:pPr>
+        <w:ind w:left="2160" w:hanging="360"/>
+      </w:pPr>
+      <w:rPr>
+        <w:rFonts w:ascii="Wingdings" w:hAnsi="Wingdings" w:hint="default"/>
+      </w:rPr>
+    </w:lvl>
+    <w:lvl w:ilvl="3" w:tplc="04090001" w:tentative="1">
+      <w:start w:val="1"/>
+      <w:numFmt w:val="bullet"/>
+      <w:lvlText w:val=""/>
+      <w:lvlJc w:val="left"/>
+      <w:pPr>
+        <w:ind w:left="2880" w:hanging="360"/>
+      </w:pPr>
+      <w:rPr>
+        <w:rFonts w:ascii="Symbol" w:hAnsi="Symbol" w:hint="default"/>
+      </w:rPr>
+    </w:lvl>
+    <w:lvl w:ilvl="4" w:tplc="04090003" w:tentative="1">
+      <w:start w:val="1"/>
+      <w:numFmt w:val="bullet"/>
+      <w:lvlText w:val="o"/>
+      <w:lvlJc w:val="left"/>
+      <w:pPr>
+        <w:ind w:left="3600" w:hanging="360"/>
+      </w:pPr>
+      <w:rPr>
+        <w:rFonts w:ascii="Courier New" w:hAnsi="Courier New" w:cs="Courier New" w:hint="default"/>
+      </w:rPr>
+    </w:lvl>
+    <w:lvl w:ilvl="5" w:tplc="04090005" w:tentative="1">
+      <w:start w:val="1"/>
+      <w:numFmt w:val="bullet"/>
+      <w:lvlText w:val=""/>
+      <w:lvlJc w:val="left"/>
+      <w:pPr>
+        <w:ind w:left="4320" w:hanging="360"/>
+      </w:pPr>
+      <w:rPr>
+        <w:rFonts w:ascii="Wingdings" w:hAnsi="Wingdings" w:hint="default"/>
+      </w:rPr>
+    </w:lvl>
+    <w:lvl w:ilvl="6" w:tplc="04090001" w:tentative="1">
+      <w:start w:val="1"/>
+      <w:numFmt w:val="bullet"/>
+      <w:lvlText w:val=""/>
+      <w:lvlJc w:val="left"/>
+      <w:pPr>
+        <w:ind w:left="5040" w:hanging="360"/>
+      </w:pPr>
+      <w:rPr>
+        <w:rFonts w:ascii="Symbol" w:hAnsi="Symbol" w:hint="default"/>
+      </w:rPr>
+    </w:lvl>
+    <w:lvl w:ilvl="7" w:tplc="04090003" w:tentative="1">
+      <w:start w:val="1"/>
+      <w:numFmt w:val="bullet"/>
+      <w:lvlText w:val="o"/>
+      <w:lvlJc w:val="left"/>
+      <w:pPr>
+        <w:ind w:left="5760" w:hanging="360"/>
+      </w:pPr>
+      <w:rPr>
+        <w:rFonts w:ascii="Courier New" w:hAnsi="Courier New" w:cs="Courier New" w:hint="default"/>
+      </w:rPr>
+    </w:lvl>
+    <w:lvl w:ilvl="8" w:tplc="04090005" w:tentative="1">
+      <w:start w:val="1"/>
+      <w:numFmt w:val="bullet"/>
+      <w:lvlText w:val=""/>
+      <w:lvlJc w:val="left"/>
+      <w:pPr>
+        <w:ind w:left="6480" w:hanging="360"/>
+      </w:pPr>
+      <w:rPr>
+        <w:rFonts w:ascii="Wingdings" w:hAnsi="Wingdings" w:hint="default"/>
+      </w:rPr>
+    </w:lvl>
+  </w:abstractNum>
+  <w:abstractNum w:abstractNumId="37" w15:restartNumberingAfterBreak="0">
     <w:nsid w:val="7F5D6AFC"/>
     <w:multiLevelType w:val="hybridMultilevel"/>
     <w:tmpl w:val="2108A75A"/>
@@ -5906,70 +11991,118 @@
     </w:lvl>
   </w:abstractNum>
   <w:num w:numId="1">
+    <w:abstractNumId w:val="25"/>
+  </w:num>
+  <w:num w:numId="2">
+    <w:abstractNumId w:val="21"/>
+  </w:num>
+  <w:num w:numId="3">
+    <w:abstractNumId w:val="31"/>
+  </w:num>
+  <w:num w:numId="4">
+    <w:abstractNumId w:val="34"/>
+  </w:num>
+  <w:num w:numId="5">
+    <w:abstractNumId w:val="17"/>
+  </w:num>
+  <w:num w:numId="6">
+    <w:abstractNumId w:val="28"/>
+  </w:num>
+  <w:num w:numId="7">
     <w:abstractNumId w:val="15"/>
   </w:num>
-  <w:num w:numId="2">
-    <w:abstractNumId w:val="13"/>
+  <w:num w:numId="8">
+    <w:abstractNumId w:val="18"/>
   </w:num>
-  <w:num w:numId="3">
-    <w:abstractNumId w:val="17"/>
+  <w:num w:numId="9">
+    <w:abstractNumId w:val="32"/>
   </w:num>
-  <w:num w:numId="4">
+  <w:num w:numId="10">
+    <w:abstractNumId w:val="5"/>
+  </w:num>
+  <w:num w:numId="11">
     <w:abstractNumId w:val="19"/>
   </w:num>
-  <w:num w:numId="5">
-    <w:abstractNumId w:val="9"/>
-  </w:num>
-  <w:num w:numId="6">
-    <w:abstractNumId w:val="16"/>
-  </w:num>
-  <w:num w:numId="7">
-    <w:abstractNumId w:val="8"/>
-  </w:num>
-  <w:num w:numId="8">
-    <w:abstractNumId w:val="10"/>
-  </w:num>
-  <w:num w:numId="9">
-    <w:abstractNumId w:val="18"/>
-  </w:num>
-  <w:num w:numId="10">
-    <w:abstractNumId w:val="3"/>
-  </w:num>
-  <w:num w:numId="11">
-    <w:abstractNumId w:val="11"/>
-  </w:num>
   <w:num w:numId="12">
-    <w:abstractNumId w:val="2"/>
+    <w:abstractNumId w:val="4"/>
   </w:num>
   <w:num w:numId="13">
-    <w:abstractNumId w:val="7"/>
+    <w:abstractNumId w:val="14"/>
   </w:num>
   <w:num w:numId="14">
     <w:abstractNumId w:val="1"/>
   </w:num>
   <w:num w:numId="15">
-    <w:abstractNumId w:val="20"/>
+    <w:abstractNumId w:val="35"/>
   </w:num>
   <w:num w:numId="16">
-    <w:abstractNumId w:val="14"/>
+    <w:abstractNumId w:val="23"/>
   </w:num>
   <w:num w:numId="17">
     <w:abstractNumId w:val="0"/>
   </w:num>
   <w:num w:numId="18">
-    <w:abstractNumId w:val="21"/>
+    <w:abstractNumId w:val="37"/>
   </w:num>
   <w:num w:numId="19">
-    <w:abstractNumId w:val="4"/>
+    <w:abstractNumId w:val="7"/>
   </w:num>
   <w:num w:numId="20">
+    <w:abstractNumId w:val="20"/>
+  </w:num>
+  <w:num w:numId="21">
     <w:abstractNumId w:val="12"/>
   </w:num>
-  <w:num w:numId="21">
+  <w:num w:numId="22">
+    <w:abstractNumId w:val="10"/>
+  </w:num>
+  <w:num w:numId="23">
+    <w:abstractNumId w:val="9"/>
+  </w:num>
+  <w:num w:numId="24">
+    <w:abstractNumId w:val="29"/>
+  </w:num>
+  <w:num w:numId="25">
+    <w:abstractNumId w:val="13"/>
+  </w:num>
+  <w:num w:numId="26">
+    <w:abstractNumId w:val="24"/>
+  </w:num>
+  <w:num w:numId="27">
+    <w:abstractNumId w:val="22"/>
+  </w:num>
+  <w:num w:numId="28">
+    <w:abstractNumId w:val="30"/>
+  </w:num>
+  <w:num w:numId="29">
+    <w:abstractNumId w:val="27"/>
+  </w:num>
+  <w:num w:numId="30">
+    <w:abstractNumId w:val="33"/>
+  </w:num>
+  <w:num w:numId="31">
+    <w:abstractNumId w:val="16"/>
+  </w:num>
+  <w:num w:numId="32">
+    <w:abstractNumId w:val="8"/>
+  </w:num>
+  <w:num w:numId="33">
+    <w:abstractNumId w:val="11"/>
+  </w:num>
+  <w:num w:numId="34">
+    <w:abstractNumId w:val="2"/>
+  </w:num>
+  <w:num w:numId="35">
+    <w:abstractNumId w:val="26"/>
+  </w:num>
+  <w:num w:numId="36">
+    <w:abstractNumId w:val="36"/>
+  </w:num>
+  <w:num w:numId="37">
+    <w:abstractNumId w:val="3"/>
+  </w:num>
+  <w:num w:numId="38">
     <w:abstractNumId w:val="6"/>
-  </w:num>
-  <w:num w:numId="22">
-    <w:abstractNumId w:val="5"/>
   </w:num>
 </w:numbering>
 </file>
